--- a/mncv.docx
+++ b/mncv.docx
@@ -1,16 +1,19 @@
 
 <file path=word/document.xml><?xml version="1.0" encoding="utf-8"?>
-<w:document xmlns:wpc="http://schemas.microsoft.com/office/word/2010/wordprocessingCanvas" xmlns:mc="http://schemas.openxmlformats.org/markup-compatibility/2006" xmlns:o="urn:schemas-microsoft-com:office:office" xmlns:r="http://schemas.openxmlformats.org/officeDocument/2006/relationships" xmlns:m="http://schemas.openxmlformats.org/officeDocument/2006/math" xmlns:v="urn:schemas-microsoft-com:vml" xmlns:wp14="http://schemas.microsoft.com/office/word/2010/wordprocessingDrawing" xmlns:wp="http://schemas.openxmlformats.org/drawingml/2006/wordprocessingDrawing" xmlns:w10="urn:schemas-microsoft-com:office:word" xmlns:w="http://schemas.openxmlformats.org/wordprocessingml/2006/main" xmlns:w14="http://schemas.microsoft.com/office/word/2010/wordml" xmlns:w15="http://schemas.microsoft.com/office/word/2012/wordml" xmlns:wpg="http://schemas.microsoft.com/office/word/2010/wordprocessingGroup" xmlns:wpi="http://schemas.microsoft.com/office/word/2010/wordprocessingInk" xmlns:wne="http://schemas.microsoft.com/office/word/2006/wordml" xmlns:wps="http://schemas.microsoft.com/office/word/2010/wordprocessingShape" mc:Ignorable="w14 w15 wp14">
+<w:document xmlns:o="urn:schemas-microsoft-com:office:office" xmlns:r="http://schemas.openxmlformats.org/officeDocument/2006/relationships" xmlns:v="urn:schemas-microsoft-com:vml" xmlns:w="http://schemas.openxmlformats.org/wordprocessingml/2006/main" xmlns:w10="urn:schemas-microsoft-com:office:word" xmlns:wp="http://schemas.openxmlformats.org/drawingml/2006/wordprocessingDrawing" xmlns:wps="http://schemas.microsoft.com/office/word/2010/wordprocessingShape" xmlns:wpg="http://schemas.microsoft.com/office/word/2010/wordprocessingGroup" xmlns:mc="http://schemas.openxmlformats.org/markup-compatibility/2006" xmlns:wp14="http://schemas.microsoft.com/office/word/2010/wordprocessingDrawing" xmlns:w14="http://schemas.microsoft.com/office/word/2010/wordml" mc:Ignorable="w14 wp14">
   <w:body>
     <w:p>
       <w:pPr>
-        <w:rPr>
+        <w:pStyle w:val="Normal"/>
+        <w:rPr>
+          <w:b/>
           <w:b/>
           <w:sz w:val="40"/>
           <w:u w:val="single"/>
         </w:rPr>
       </w:pPr>
       <w:r>
+        <w:rPr/>
         <w:t xml:space="preserve">                                                                  </w:t>
       </w:r>
       <w:r>
@@ -24,7 +27,7 @@
     </w:p>
     <w:p>
       <w:pPr>
-        <w:pStyle w:val="Sansinterligne"/>
+        <w:pStyle w:val="NoSpacing"/>
         <w:rPr>
           <w:sz w:val="24"/>
           <w:szCs w:val="24"/>
@@ -35,19 +38,12 @@
           <w:sz w:val="24"/>
           <w:szCs w:val="24"/>
         </w:rPr>
-        <w:t>Nom </w:t>
-      </w:r>
-      <w:r>
-        <w:rPr>
-          <w:sz w:val="24"/>
-          <w:szCs w:val="24"/>
-        </w:rPr>
-        <w:t>: THIAM</w:t>
+        <w:t>Nom : THIAM</w:t>
       </w:r>
     </w:p>
     <w:p>
       <w:pPr>
-        <w:pStyle w:val="Sansinterligne"/>
+        <w:pStyle w:val="NoSpacing"/>
         <w:rPr>
           <w:sz w:val="24"/>
           <w:szCs w:val="24"/>
@@ -58,26 +54,12 @@
           <w:sz w:val="24"/>
           <w:szCs w:val="24"/>
         </w:rPr>
-        <w:t>Prénom</w:t>
-      </w:r>
-      <w:r>
-        <w:rPr>
-          <w:sz w:val="24"/>
-          <w:szCs w:val="24"/>
-        </w:rPr>
-        <w:t> </w:t>
-      </w:r>
-      <w:r>
-        <w:rPr>
-          <w:sz w:val="24"/>
-          <w:szCs w:val="24"/>
-        </w:rPr>
-        <w:t>: Ousmane ALY</w:t>
+        <w:t>Prénom : Ousmane ALY</w:t>
       </w:r>
     </w:p>
     <w:p>
       <w:pPr>
-        <w:pStyle w:val="Sansinterligne"/>
+        <w:pStyle w:val="NoSpacing"/>
         <w:rPr>
           <w:sz w:val="24"/>
           <w:szCs w:val="24"/>
@@ -88,19 +70,12 @@
           <w:sz w:val="24"/>
           <w:szCs w:val="24"/>
         </w:rPr>
-        <w:t xml:space="preserve">Situation matrimoniale : </w:t>
-      </w:r>
-      <w:r>
-        <w:rPr>
-          <w:sz w:val="24"/>
-          <w:szCs w:val="24"/>
-        </w:rPr>
-        <w:t>Célibataire</w:t>
+        <w:t>Situation matrimoniale : Célibataire</w:t>
       </w:r>
     </w:p>
     <w:p>
       <w:pPr>
-        <w:pStyle w:val="Sansinterligne"/>
+        <w:pStyle w:val="NoSpacing"/>
         <w:rPr>
           <w:sz w:val="24"/>
           <w:szCs w:val="24"/>
@@ -111,26 +86,12 @@
           <w:sz w:val="24"/>
           <w:szCs w:val="24"/>
         </w:rPr>
-        <w:t>Date et lieu</w:t>
-      </w:r>
-      <w:r>
-        <w:rPr>
-          <w:sz w:val="24"/>
-          <w:szCs w:val="24"/>
-        </w:rPr>
-        <w:t xml:space="preserve"> de naissance : 10/02/1995</w:t>
-      </w:r>
-      <w:r>
-        <w:rPr>
-          <w:sz w:val="24"/>
-          <w:szCs w:val="24"/>
-        </w:rPr>
-        <w:t xml:space="preserve"> a Pete</w:t>
+        <w:t>Date et lieu de naissance : 10/02/1995 a Pete</w:t>
       </w:r>
     </w:p>
     <w:p>
       <w:pPr>
-        <w:pStyle w:val="Sansinterligne"/>
+        <w:pStyle w:val="NoSpacing"/>
         <w:rPr>
           <w:sz w:val="24"/>
           <w:szCs w:val="24"/>
@@ -141,19 +102,12 @@
           <w:sz w:val="24"/>
           <w:szCs w:val="24"/>
         </w:rPr>
-        <w:t>Email </w:t>
-      </w:r>
-      <w:r>
-        <w:rPr>
-          <w:sz w:val="24"/>
-          <w:szCs w:val="24"/>
-        </w:rPr>
-        <w:t>: ousmanethiam4@gmail.com</w:t>
+        <w:t>Email : ousmanethiam4@gmail.com</w:t>
       </w:r>
     </w:p>
     <w:p>
       <w:pPr>
-        <w:pStyle w:val="Sansinterligne"/>
+        <w:pStyle w:val="NoSpacing"/>
         <w:rPr>
           <w:sz w:val="24"/>
           <w:szCs w:val="24"/>
@@ -169,7 +123,9 @@
     </w:p>
     <w:p>
       <w:pPr>
-        <w:rPr>
+        <w:pStyle w:val="Normal"/>
+        <w:rPr>
+          <w:b/>
           <w:b/>
           <w:sz w:val="28"/>
           <w:u w:val="single"/>
@@ -187,23 +143,15 @@
           <w:sz w:val="28"/>
           <w:u w:val="single"/>
         </w:rPr>
-        <w:t xml:space="preserve">Diplôme et Formation </w:t>
-      </w:r>
-      <w:r>
-        <w:rPr>
-          <w:b/>
-          <w:sz w:val="28"/>
-          <w:u w:val="single"/>
-        </w:rPr>
-        <w:t>professionnelle</w:t>
+        <w:t>Diplôme et Formation professionnelle</w:t>
       </w:r>
     </w:p>
     <w:p>
       <w:pPr>
-        <w:pStyle w:val="Sansinterligne"/>
+        <w:pStyle w:val="NoSpacing"/>
         <w:numPr>
           <w:ilvl w:val="0"/>
-          <w:numId w:val="7"/>
+          <w:numId w:val="3"/>
         </w:numPr>
         <w:rPr>
           <w:sz w:val="24"/>
@@ -220,10 +168,10 @@
     </w:p>
     <w:p>
       <w:pPr>
-        <w:pStyle w:val="Sansinterligne"/>
+        <w:pStyle w:val="NoSpacing"/>
         <w:numPr>
           <w:ilvl w:val="0"/>
-          <w:numId w:val="7"/>
+          <w:numId w:val="3"/>
         </w:numPr>
         <w:rPr>
           <w:sz w:val="24"/>
@@ -240,10 +188,10 @@
     </w:p>
     <w:p>
       <w:pPr>
-        <w:pStyle w:val="Sansinterligne"/>
+        <w:pStyle w:val="NoSpacing"/>
         <w:numPr>
           <w:ilvl w:val="0"/>
-          <w:numId w:val="7"/>
+          <w:numId w:val="3"/>
         </w:numPr>
         <w:rPr>
           <w:sz w:val="24"/>
@@ -255,19 +203,14 @@
           <w:sz w:val="24"/>
           <w:szCs w:val="24"/>
         </w:rPr>
-        <w:t>2016-20</w:t>
-      </w:r>
-      <w:r>
-        <w:rPr>
-          <w:sz w:val="24"/>
-          <w:szCs w:val="24"/>
-        </w:rPr>
-        <w:t>17 : Baccalauréat Série L2 au lycée de pété</w:t>
+        <w:t>2016-2017 : Baccalauréat Série L2 au lycée de pété</w:t>
       </w:r>
     </w:p>
     <w:p>
       <w:pPr>
-        <w:rPr>
+        <w:pStyle w:val="Normal"/>
+        <w:rPr>
+          <w:b/>
           <w:b/>
           <w:sz w:val="32"/>
           <w:u w:val="single"/>
@@ -285,31 +228,15 @@
           <w:sz w:val="32"/>
           <w:u w:val="single"/>
         </w:rPr>
-        <w:t>Expériences</w:t>
-      </w:r>
-      <w:r>
-        <w:rPr>
-          <w:b/>
-          <w:sz w:val="32"/>
-          <w:u w:val="single"/>
-        </w:rPr>
-        <w:t xml:space="preserve"> </w:t>
-      </w:r>
-      <w:r>
-        <w:rPr>
-          <w:b/>
-          <w:sz w:val="32"/>
-          <w:u w:val="single"/>
-        </w:rPr>
-        <w:t>Professionnelle</w:t>
+        <w:t>Expériences Professionnelle</w:t>
       </w:r>
     </w:p>
     <w:p>
       <w:pPr>
-        <w:pStyle w:val="Sansinterligne"/>
+        <w:pStyle w:val="NoSpacing"/>
         <w:numPr>
           <w:ilvl w:val="0"/>
-          <w:numId w:val="6"/>
+          <w:numId w:val="2"/>
         </w:numPr>
         <w:rPr>
           <w:sz w:val="24"/>
@@ -321,31 +248,15 @@
           <w:sz w:val="24"/>
           <w:szCs w:val="24"/>
         </w:rPr>
-        <w:t xml:space="preserve">Du 1er avril 2012 au 30 novembre 2016 : Journaliste/Reporter </w:t>
-      </w:r>
-      <w:proofErr w:type="spellStart"/>
-      <w:r>
-        <w:rPr>
-          <w:sz w:val="24"/>
-          <w:szCs w:val="24"/>
-        </w:rPr>
-        <w:t>a</w:t>
-      </w:r>
-      <w:proofErr w:type="spellEnd"/>
-      <w:r>
-        <w:rPr>
-          <w:sz w:val="24"/>
-          <w:szCs w:val="24"/>
-        </w:rPr>
-        <w:t xml:space="preserve"> la radio communautaire (FUUTA FM/ SENEGAL)</w:t>
+        <w:t>Du 1er avril 2012 au 30 novembre 2016 : Journaliste/Reporter a la radio communautaire (FUUTA FM/ SENEGAL)</w:t>
       </w:r>
     </w:p>
     <w:p>
       <w:pPr>
-        <w:pStyle w:val="Sansinterligne"/>
+        <w:pStyle w:val="NoSpacing"/>
         <w:numPr>
           <w:ilvl w:val="0"/>
-          <w:numId w:val="6"/>
+          <w:numId w:val="2"/>
         </w:numPr>
         <w:rPr>
           <w:sz w:val="24"/>
@@ -362,73 +273,291 @@
     </w:p>
     <w:p>
       <w:pPr>
-        <w:pStyle w:val="Sansinterligne"/>
+        <w:pStyle w:val="NoSpacing"/>
         <w:numPr>
           <w:ilvl w:val="0"/>
-          <w:numId w:val="6"/>
+          <w:numId w:val="2"/>
         </w:numPr>
+        <w:rPr/>
+      </w:pPr>
+      <w:r>
         <w:rPr>
           <w:sz w:val="24"/>
           <w:szCs w:val="24"/>
         </w:rPr>
-      </w:pPr>
-      <w:r>
-        <w:rPr>
-          <w:sz w:val="24"/>
-          <w:szCs w:val="24"/>
-        </w:rPr>
-        <w:t xml:space="preserve">2015-2016 : Président </w:t>
-      </w:r>
-      <w:r>
-        <w:rPr>
-          <w:sz w:val="24"/>
-          <w:szCs w:val="24"/>
-        </w:rPr>
-        <w:t>de la</w:t>
-      </w:r>
-      <w:r>
-        <w:rPr>
-          <w:sz w:val="24"/>
-          <w:szCs w:val="24"/>
-        </w:rPr>
-        <w:t xml:space="preserve"> commission finance du Conseil communale de la Jeunesse de PETE</w:t>
+        <w:t>2015-2016 : Président de la commission finance du Conseil communale de la Jeunesse de PETE</w:t>
       </w:r>
     </w:p>
     <w:p>
       <w:pPr>
-        <w:pStyle w:val="Paragraphedeliste"/>
+        <w:pStyle w:val="NoSpacing"/>
+        <w:numPr>
+          <w:ilvl w:val="0"/>
+          <w:numId w:val="0"/>
+        </w:numPr>
+        <w:ind w:left="720" w:hanging="0"/>
+        <w:rPr>
+          <w:sz w:val="24"/>
+          <w:szCs w:val="24"/>
+        </w:rPr>
+      </w:pPr>
+      <w:r>
+        <w:rPr/>
+      </w:r>
+    </w:p>
+    <w:p>
+      <w:pPr>
+        <w:pStyle w:val="NoSpacing"/>
+        <w:numPr>
+          <w:ilvl w:val="0"/>
+          <w:numId w:val="0"/>
+        </w:numPr>
+        <w:ind w:left="720" w:hanging="0"/>
+        <w:rPr>
+          <w:b/>
+          <w:b/>
+          <w:bCs/>
+          <w:u w:val="single"/>
+        </w:rPr>
+      </w:pPr>
+      <w:r>
+        <w:rPr>
+          <w:b/>
+          <w:bCs/>
+          <w:sz w:val="24"/>
+          <w:szCs w:val="24"/>
+          <w:u w:val="single"/>
+        </w:rPr>
+        <w:t>CONNAISSANCE INFORMATIQUE</w:t>
+      </w:r>
+    </w:p>
+    <w:p>
+      <w:pPr>
+        <w:pStyle w:val="ListParagraph"/>
+        <w:rPr/>
+      </w:pPr>
+      <w:r>
         <w:rPr>
           <w:sz w:val="28"/>
           <w:szCs w:val="28"/>
         </w:rPr>
-      </w:pPr>
+        <w:t>bureautique : microsoft office, libre offiche, apache open office</w:t>
+      </w:r>
     </w:p>
     <w:p>
       <w:pPr>
-        <w:pStyle w:val="Paragraphedeliste"/>
+        <w:pStyle w:val="ListParagraph"/>
+        <w:rPr/>
+      </w:pPr>
+      <w:r>
+        <w:rPr>
+          <w:sz w:val="28"/>
+          <w:szCs w:val="28"/>
+        </w:rPr>
+        <w:t>langage informatique : html, css</w:t>
+      </w:r>
+    </w:p>
+    <w:p>
+      <w:pPr>
+        <w:pStyle w:val="ListParagraph"/>
+        <w:rPr/>
+      </w:pPr>
+      <w:r>
+        <w:rPr>
+          <w:sz w:val="28"/>
+          <w:szCs w:val="28"/>
+        </w:rPr>
+        <w:t>logiciel:slack, github, git, apache</w:t>
+      </w:r>
+    </w:p>
+    <w:p>
+      <w:pPr>
+        <w:pStyle w:val="ListParagraph"/>
+        <w:rPr/>
+      </w:pPr>
+      <w:r>
+        <w:rPr>
+          <w:rFonts w:ascii="Lato" w:hAnsi="Lato"/>
+          <w:b/>
+          <w:i w:val="false"/>
+          <w:strike w:val="false"/>
+          <w:dstrike w:val="false"/>
+          <w:outline w:val="false"/>
+          <w:shadow w:val="false"/>
+          <w:color w:val="FFFFFF"/>
+          <w:spacing w:val="0"/>
+          <w:kern w:val="2"/>
+          <w:sz w:val="28"/>
+          <w:szCs w:val="28"/>
+          <w:u w:val="none"/>
+          <w:em w:val="none"/>
+        </w:rPr>
+        <w:t>-</w:t>
+      </w:r>
+      <w:r>
+        <w:rPr>
+          <w:rFonts w:ascii="Lohit Devanagari" w:hAnsi="Lohit Devanagari"/>
+          <w:b w:val="false"/>
+          <w:i w:val="false"/>
+          <w:strike w:val="false"/>
+          <w:dstrike w:val="false"/>
+          <w:outline w:val="false"/>
+          <w:shadow w:val="false"/>
+          <w:color w:val="000000"/>
+          <w:kern w:val="2"/>
+          <w:sz w:val="36"/>
+          <w:u w:val="none"/>
+          <w:em w:val="none"/>
+        </w:rPr>
+        <w:tab/>
+      </w:r>
+      <w:r>
+        <w:rPr>
+          <w:rFonts w:ascii="Lato" w:hAnsi="Lato"/>
+          <w:b/>
+          <w:i w:val="false"/>
+          <w:strike w:val="false"/>
+          <w:dstrike w:val="false"/>
+          <w:outline w:val="false"/>
+          <w:shadow w:val="false"/>
+          <w:color w:val="FFFFFF"/>
+          <w:spacing w:val="0"/>
+          <w:kern w:val="2"/>
+          <w:sz w:val="28"/>
+          <w:u w:val="none"/>
+          <w:em w:val="none"/>
+        </w:rPr>
+        <w:t xml:space="preserve"> Microsoft Office </w:t>
+      </w:r>
+    </w:p>
+    <w:p>
+      <w:pPr>
+        <w:pStyle w:val="ListParagraph"/>
+        <w:rPr/>
+      </w:pPr>
+      <w:r>
+        <w:rPr>
+          <w:rFonts w:ascii="Lato" w:hAnsi="Lato"/>
+          <w:b/>
+          <w:i w:val="false"/>
+          <w:strike w:val="false"/>
+          <w:dstrike w:val="false"/>
+          <w:outline w:val="false"/>
+          <w:shadow w:val="false"/>
+          <w:color w:val="FFFFFF"/>
+          <w:spacing w:val="0"/>
+          <w:kern w:val="2"/>
+          <w:sz w:val="28"/>
+          <w:u w:val="none"/>
+          <w:em w:val="none"/>
+        </w:rPr>
+        <w:t>-</w:t>
+      </w:r>
+      <w:r>
+        <w:rPr>
+          <w:rFonts w:ascii="Lohit Devanagari" w:hAnsi="Lohit Devanagari"/>
+          <w:b w:val="false"/>
+          <w:i w:val="false"/>
+          <w:strike w:val="false"/>
+          <w:dstrike w:val="false"/>
+          <w:outline w:val="false"/>
+          <w:shadow w:val="false"/>
+          <w:color w:val="000000"/>
+          <w:kern w:val="2"/>
+          <w:sz w:val="36"/>
+          <w:u w:val="none"/>
+          <w:em w:val="none"/>
+        </w:rPr>
+        <w:tab/>
+      </w:r>
+      <w:r>
+        <w:rPr>
+          <w:rFonts w:ascii="Lato" w:hAnsi="Lato"/>
+          <w:b/>
+          <w:i w:val="false"/>
+          <w:strike w:val="false"/>
+          <w:dstrike w:val="false"/>
+          <w:outline w:val="false"/>
+          <w:shadow w:val="false"/>
+          <w:color w:val="FFFFFF"/>
+          <w:spacing w:val="0"/>
+          <w:kern w:val="2"/>
+          <w:sz w:val="28"/>
+          <w:u w:val="none"/>
+          <w:em w:val="none"/>
+        </w:rPr>
+        <w:t xml:space="preserve"> Microsoft Office (</w:t>
+      </w:r>
+      <w:r>
         <w:rPr>
           <w:b/>
           <w:sz w:val="28"/>
           <w:szCs w:val="28"/>
           <w:u w:val="single"/>
         </w:rPr>
-      </w:pPr>
+        <w:t>CENTRE D’INTERET</w:t>
+      </w:r>
       <w:r>
         <w:rPr>
+          <w:rFonts w:ascii="Lato" w:hAnsi="Lato"/>
           <w:b/>
+          <w:i w:val="false"/>
+          <w:strike w:val="false"/>
+          <w:dstrike w:val="false"/>
+          <w:outline w:val="false"/>
+          <w:shadow w:val="false"/>
+          <w:color w:val="FFFFFF"/>
+          <w:spacing w:val="0"/>
+          <w:kern w:val="2"/>
           <w:sz w:val="28"/>
           <w:szCs w:val="28"/>
-          <w:u w:val="single"/>
-        </w:rPr>
-        <w:t>CENTRE D’INTERET</w:t>
+          <w:u w:val="none"/>
+          <w:em w:val="none"/>
+        </w:rPr>
+        <w:t>1-</w:t>
+      </w:r>
+      <w:r>
+        <w:rPr>
+          <w:rFonts w:ascii="Lohit Devanagari" w:hAnsi="Lohit Devanagari"/>
+          <w:b w:val="false"/>
+          <w:i w:val="false"/>
+          <w:strike w:val="false"/>
+          <w:dstrike w:val="false"/>
+          <w:outline w:val="false"/>
+          <w:shadow w:val="false"/>
+          <w:color w:val="000000"/>
+          <w:kern w:val="2"/>
+          <w:sz w:val="36"/>
+          <w:u w:val="none"/>
+          <w:em w:val="none"/>
+        </w:rPr>
+        <w:tab/>
+      </w:r>
+      <w:r>
+        <w:rPr>
+          <w:rFonts w:ascii="Lato" w:hAnsi="Lato"/>
+          <w:b/>
+          <w:i w:val="false"/>
+          <w:strike w:val="false"/>
+          <w:dstrike w:val="false"/>
+          <w:outline w:val="false"/>
+          <w:shadow w:val="false"/>
+          <w:color w:val="FFFFFF"/>
+          <w:spacing w:val="0"/>
+          <w:kern w:val="2"/>
+          <w:sz w:val="28"/>
+          <w:u w:val="none"/>
+          <w:em w:val="none"/>
+        </w:rPr>
+        <w:t xml:space="preserve"> Microsoft Office </w:t>
       </w:r>
     </w:p>
     <w:p>
       <w:pPr>
-        <w:pStyle w:val="Paragraphedeliste"/>
+        <w:pStyle w:val="ListParagraph"/>
         <w:numPr>
           <w:ilvl w:val="0"/>
-          <w:numId w:val="8"/>
+          <w:numId w:val="4"/>
         </w:numPr>
         <w:rPr>
           <w:sz w:val="28"/>
@@ -440,27 +569,15 @@
           <w:sz w:val="28"/>
           <w:szCs w:val="28"/>
         </w:rPr>
-        <w:t xml:space="preserve">Dessin, Lecture, </w:t>
-      </w:r>
-      <w:r>
-        <w:rPr>
-          <w:sz w:val="28"/>
-          <w:szCs w:val="28"/>
-        </w:rPr>
-        <w:t xml:space="preserve">Recherche, </w:t>
-      </w:r>
-      <w:r>
-        <w:rPr>
-          <w:sz w:val="28"/>
-          <w:szCs w:val="28"/>
-        </w:rPr>
-        <w:t>Poésie, Sport</w:t>
+        <w:t>Dessin, Lecture, Recherche, Poésie, Sport</w:t>
       </w:r>
     </w:p>
     <w:p>
       <w:pPr>
-        <w:ind w:left="720"/>
-        <w:rPr>
+        <w:pStyle w:val="Normal"/>
+        <w:ind w:left="720" w:hanging="0"/>
+        <w:rPr>
+          <w:b/>
           <w:b/>
           <w:sz w:val="32"/>
           <w:u w:val="single"/>
@@ -477,23 +594,25 @@
     </w:p>
     <w:p>
       <w:pPr>
-        <w:pStyle w:val="Paragraphedeliste"/>
+        <w:pStyle w:val="ListParagraph"/>
         <w:numPr>
           <w:ilvl w:val="0"/>
-          <w:numId w:val="9"/>
+          <w:numId w:val="5"/>
         </w:numPr>
         <w:tabs>
-          <w:tab w:val="left" w:pos="3690"/>
+          <w:tab w:val="left" w:pos="3690" w:leader="none"/>
         </w:tabs>
-        <w:spacing w:after="200" w:line="276" w:lineRule="auto"/>
+        <w:spacing w:lineRule="auto" w:line="276" w:before="0" w:after="200"/>
+        <w:contextualSpacing/>
         <w:rPr>
           <w:rFonts w:ascii="Times New Roman" w:hAnsi="Times New Roman" w:cs="Times New Roman"/>
           <w:b/>
+          <w:b/>
         </w:rPr>
       </w:pPr>
       <w:r>
         <w:rPr>
-          <w:rFonts w:ascii="Times New Roman" w:hAnsi="Times New Roman" w:cs="Times New Roman"/>
+          <w:rFonts w:cs="Times New Roman" w:ascii="Times New Roman" w:hAnsi="Times New Roman"/>
           <w:b/>
         </w:rPr>
         <w:t>Français : Niveau excellent</w:t>
@@ -501,23 +620,25 @@
     </w:p>
     <w:p>
       <w:pPr>
-        <w:pStyle w:val="Paragraphedeliste"/>
+        <w:pStyle w:val="ListParagraph"/>
         <w:numPr>
           <w:ilvl w:val="0"/>
-          <w:numId w:val="9"/>
+          <w:numId w:val="5"/>
         </w:numPr>
         <w:tabs>
-          <w:tab w:val="left" w:pos="3690"/>
+          <w:tab w:val="left" w:pos="3690" w:leader="none"/>
         </w:tabs>
-        <w:spacing w:after="200" w:line="276" w:lineRule="auto"/>
+        <w:spacing w:lineRule="auto" w:line="276" w:before="0" w:after="200"/>
+        <w:contextualSpacing/>
         <w:rPr>
           <w:rFonts w:ascii="Times New Roman" w:hAnsi="Times New Roman" w:cs="Times New Roman"/>
           <w:b/>
+          <w:b/>
         </w:rPr>
       </w:pPr>
       <w:r>
         <w:rPr>
-          <w:rFonts w:ascii="Times New Roman" w:hAnsi="Times New Roman" w:cs="Times New Roman"/>
+          <w:rFonts w:cs="Times New Roman" w:ascii="Times New Roman" w:hAnsi="Times New Roman"/>
           <w:b/>
         </w:rPr>
         <w:t>Anglais : Niveau moyen</w:t>
@@ -525,122 +646,78 @@
     </w:p>
     <w:p>
       <w:pPr>
-        <w:pStyle w:val="Paragraphedeliste"/>
+        <w:pStyle w:val="ListParagraph"/>
         <w:numPr>
           <w:ilvl w:val="0"/>
-          <w:numId w:val="9"/>
+          <w:numId w:val="5"/>
         </w:numPr>
         <w:tabs>
-          <w:tab w:val="left" w:pos="3690"/>
+          <w:tab w:val="left" w:pos="3690" w:leader="none"/>
         </w:tabs>
-        <w:spacing w:after="200" w:line="276" w:lineRule="auto"/>
+        <w:spacing w:lineRule="auto" w:line="276" w:before="0" w:after="200"/>
+        <w:contextualSpacing/>
         <w:rPr>
           <w:rFonts w:ascii="Times New Roman" w:hAnsi="Times New Roman" w:cs="Times New Roman"/>
           <w:b/>
+          <w:b/>
         </w:rPr>
       </w:pPr>
       <w:r>
         <w:rPr>
-          <w:rFonts w:ascii="Times New Roman" w:hAnsi="Times New Roman" w:cs="Times New Roman"/>
+          <w:rFonts w:cs="Times New Roman" w:ascii="Times New Roman" w:hAnsi="Times New Roman"/>
           <w:b/>
         </w:rPr>
-        <w:t>Espagnol </w:t>
-      </w:r>
-      <w:r>
-        <w:rPr>
-          <w:rFonts w:ascii="Times New Roman" w:hAnsi="Times New Roman" w:cs="Times New Roman"/>
-          <w:b/>
-        </w:rPr>
-        <w:t>: faible</w:t>
-      </w:r>
-      <w:r>
-        <w:rPr>
-          <w:rFonts w:ascii="Times New Roman" w:hAnsi="Times New Roman" w:cs="Times New Roman"/>
-          <w:b/>
-        </w:rPr>
+        <w:t>Espagnol : faible</w:t>
         <w:tab/>
       </w:r>
     </w:p>
     <w:p>
       <w:pPr>
-        <w:pStyle w:val="Paragraphedeliste"/>
+        <w:pStyle w:val="ListParagraph"/>
         <w:numPr>
           <w:ilvl w:val="0"/>
-          <w:numId w:val="9"/>
+          <w:numId w:val="5"/>
         </w:numPr>
         <w:tabs>
-          <w:tab w:val="left" w:pos="3690"/>
+          <w:tab w:val="left" w:pos="3690" w:leader="none"/>
         </w:tabs>
-        <w:spacing w:after="200" w:line="276" w:lineRule="auto"/>
+        <w:spacing w:lineRule="auto" w:line="276" w:before="0" w:after="200"/>
+        <w:contextualSpacing/>
         <w:rPr>
           <w:rFonts w:ascii="Times New Roman" w:hAnsi="Times New Roman" w:cs="Times New Roman"/>
           <w:b/>
-        </w:rPr>
-      </w:pPr>
-      <w:proofErr w:type="spellStart"/>
+          <w:b/>
+        </w:rPr>
+      </w:pPr>
       <w:r>
         <w:rPr>
-          <w:rFonts w:ascii="Times New Roman" w:hAnsi="Times New Roman" w:cs="Times New Roman"/>
+          <w:rFonts w:cs="Times New Roman" w:ascii="Times New Roman" w:hAnsi="Times New Roman"/>
           <w:b/>
         </w:rPr>
-        <w:t>Poular</w:t>
-      </w:r>
-      <w:proofErr w:type="spellEnd"/>
-      <w:r>
-        <w:rPr>
-          <w:rFonts w:ascii="Times New Roman" w:hAnsi="Times New Roman" w:cs="Times New Roman"/>
-          <w:b/>
-        </w:rPr>
-        <w:t xml:space="preserve">     </w:t>
-      </w:r>
-      <w:r>
-        <w:rPr>
-          <w:rFonts w:ascii="Times New Roman" w:hAnsi="Times New Roman" w:cs="Times New Roman"/>
-          <w:b/>
-        </w:rPr>
-        <w:t>:</w:t>
-      </w:r>
-      <w:r>
-        <w:rPr>
-          <w:rFonts w:ascii="Times New Roman" w:hAnsi="Times New Roman" w:cs="Times New Roman"/>
-          <w:b/>
-        </w:rPr>
-        <w:t xml:space="preserve"> </w:t>
-      </w:r>
-      <w:r>
-        <w:rPr>
-          <w:rFonts w:ascii="Times New Roman" w:hAnsi="Times New Roman" w:cs="Times New Roman"/>
-          <w:b/>
-        </w:rPr>
-        <w:t>langue</w:t>
-      </w:r>
-      <w:r>
-        <w:rPr>
-          <w:rFonts w:ascii="Times New Roman" w:hAnsi="Times New Roman" w:cs="Times New Roman"/>
-          <w:b/>
-        </w:rPr>
-        <w:t xml:space="preserve"> maternelle</w:t>
+        <w:t>Poular     : langue maternelle</w:t>
       </w:r>
     </w:p>
     <w:p>
       <w:pPr>
-        <w:pStyle w:val="Paragraphedeliste"/>
+        <w:pStyle w:val="ListParagraph"/>
         <w:numPr>
           <w:ilvl w:val="0"/>
-          <w:numId w:val="9"/>
+          <w:numId w:val="5"/>
         </w:numPr>
         <w:tabs>
-          <w:tab w:val="left" w:pos="3690"/>
+          <w:tab w:val="left" w:pos="3690" w:leader="none"/>
         </w:tabs>
-        <w:spacing w:after="200" w:line="276" w:lineRule="auto"/>
+        <w:spacing w:lineRule="auto" w:line="276" w:before="0" w:after="200"/>
+        <w:contextualSpacing/>
         <w:rPr>
           <w:rFonts w:ascii="Times New Roman" w:hAnsi="Times New Roman" w:cs="Times New Roman"/>
           <w:b/>
+          <w:b/>
         </w:rPr>
       </w:pPr>
       <w:r>
         <w:rPr>
-          <w:rFonts w:ascii="Times New Roman" w:hAnsi="Times New Roman" w:cs="Times New Roman"/>
+          <w:rFonts w:cs="Times New Roman" w:ascii="Times New Roman" w:hAnsi="Times New Roman"/>
           <w:b/>
         </w:rPr>
         <w:t>Wolof : Niveau excellent</w:t>
@@ -648,18 +725,29 @@
     </w:p>
     <w:p>
       <w:pPr>
-        <w:ind w:left="720"/>
-        <w:rPr>
+        <w:pStyle w:val="Normal"/>
+        <w:ind w:left="720" w:hanging="0"/>
+        <w:rPr>
+          <w:b/>
           <w:b/>
           <w:sz w:val="32"/>
           <w:u w:val="single"/>
         </w:rPr>
       </w:pPr>
+      <w:r>
+        <w:rPr>
+          <w:b/>
+          <w:sz w:val="32"/>
+          <w:u w:val="single"/>
+        </w:rPr>
+      </w:r>
     </w:p>
     <w:p>
       <w:pPr>
-        <w:ind w:left="720"/>
-        <w:rPr>
+        <w:pStyle w:val="Normal"/>
+        <w:ind w:left="720" w:hanging="0"/>
+        <w:rPr>
+          <w:b/>
           <w:b/>
           <w:sz w:val="28"/>
           <w:u w:val="single"/>
@@ -676,20 +764,22 @@
     </w:p>
     <w:p>
       <w:pPr>
-        <w:pStyle w:val="Paragraphedeliste"/>
+        <w:pStyle w:val="ListParagraph"/>
         <w:numPr>
           <w:ilvl w:val="0"/>
-          <w:numId w:val="5"/>
+          <w:numId w:val="1"/>
         </w:numPr>
-        <w:spacing w:after="200" w:line="276" w:lineRule="auto"/>
+        <w:spacing w:lineRule="auto" w:line="276" w:before="0" w:after="200"/>
+        <w:contextualSpacing/>
         <w:rPr>
           <w:rFonts w:ascii="Times New Roman" w:hAnsi="Times New Roman" w:cs="Times New Roman"/>
           <w:b/>
+          <w:b/>
         </w:rPr>
       </w:pPr>
       <w:r>
         <w:rPr>
-          <w:rFonts w:ascii="Times New Roman" w:hAnsi="Times New Roman" w:cs="Times New Roman"/>
+          <w:rFonts w:cs="Times New Roman" w:ascii="Times New Roman" w:hAnsi="Times New Roman"/>
           <w:b/>
         </w:rPr>
         <w:t>Dynamique</w:t>
@@ -697,19 +787,20 @@
     </w:p>
     <w:p>
       <w:pPr>
-        <w:pStyle w:val="Paragraphedeliste"/>
+        <w:pStyle w:val="ListParagraph"/>
         <w:numPr>
           <w:ilvl w:val="0"/>
-          <w:numId w:val="5"/>
+          <w:numId w:val="1"/>
         </w:numPr>
-        <w:spacing w:after="200" w:line="276" w:lineRule="auto"/>
+        <w:spacing w:lineRule="auto" w:line="276" w:before="0" w:after="200"/>
+        <w:contextualSpacing/>
         <w:rPr>
           <w:rFonts w:ascii="Times New Roman" w:hAnsi="Times New Roman" w:cs="Times New Roman"/>
         </w:rPr>
       </w:pPr>
       <w:r>
         <w:rPr>
-          <w:rFonts w:ascii="Times New Roman" w:hAnsi="Times New Roman" w:cs="Times New Roman"/>
+          <w:rFonts w:cs="Times New Roman" w:ascii="Times New Roman" w:hAnsi="Times New Roman"/>
           <w:b/>
         </w:rPr>
         <w:t>Esprit d’équipe</w:t>
@@ -717,67 +808,41 @@
     </w:p>
     <w:p>
       <w:pPr>
-        <w:pStyle w:val="Paragraphedeliste"/>
+        <w:pStyle w:val="ListParagraph"/>
         <w:numPr>
           <w:ilvl w:val="0"/>
-          <w:numId w:val="5"/>
+          <w:numId w:val="1"/>
         </w:numPr>
-        <w:spacing w:after="200" w:line="276" w:lineRule="auto"/>
+        <w:spacing w:lineRule="auto" w:line="276" w:before="0" w:after="200"/>
+        <w:contextualSpacing/>
         <w:rPr>
           <w:rFonts w:ascii="Times New Roman" w:hAnsi="Times New Roman" w:cs="Times New Roman"/>
         </w:rPr>
       </w:pPr>
       <w:r>
         <w:rPr>
-          <w:rFonts w:ascii="Times New Roman" w:hAnsi="Times New Roman" w:cs="Times New Roman"/>
+          <w:rFonts w:cs="Times New Roman" w:ascii="Times New Roman" w:hAnsi="Times New Roman"/>
           <w:b/>
         </w:rPr>
-        <w:t>C</w:t>
-      </w:r>
-      <w:r>
-        <w:rPr>
-          <w:rFonts w:ascii="Times New Roman" w:hAnsi="Times New Roman" w:cs="Times New Roman"/>
-          <w:b/>
-        </w:rPr>
-        <w:t>apacité à respecter la confident</w:t>
-      </w:r>
-      <w:r>
-        <w:rPr>
-          <w:rFonts w:ascii="Times New Roman" w:hAnsi="Times New Roman" w:cs="Times New Roman"/>
-          <w:b/>
-        </w:rPr>
-        <w:t>i</w:t>
-      </w:r>
-      <w:r>
-        <w:rPr>
-          <w:rFonts w:ascii="Times New Roman" w:hAnsi="Times New Roman" w:cs="Times New Roman"/>
-          <w:b/>
-        </w:rPr>
-        <w:t>a</w:t>
-      </w:r>
-      <w:r>
-        <w:rPr>
-          <w:rFonts w:ascii="Times New Roman" w:hAnsi="Times New Roman" w:cs="Times New Roman"/>
-          <w:b/>
-        </w:rPr>
-        <w:t>lité</w:t>
+        <w:t>Capacité à respecter la confidentialité</w:t>
       </w:r>
     </w:p>
     <w:p>
       <w:pPr>
-        <w:pStyle w:val="Paragraphedeliste"/>
+        <w:pStyle w:val="ListParagraph"/>
         <w:numPr>
           <w:ilvl w:val="0"/>
-          <w:numId w:val="5"/>
+          <w:numId w:val="1"/>
         </w:numPr>
-        <w:spacing w:after="200" w:line="276" w:lineRule="auto"/>
+        <w:spacing w:lineRule="auto" w:line="276" w:before="0" w:after="200"/>
+        <w:contextualSpacing/>
         <w:rPr>
           <w:rFonts w:ascii="Times New Roman" w:hAnsi="Times New Roman" w:cs="Times New Roman"/>
         </w:rPr>
       </w:pPr>
       <w:r>
         <w:rPr>
-          <w:rFonts w:ascii="Times New Roman" w:hAnsi="Times New Roman" w:cs="Times New Roman"/>
+          <w:rFonts w:cs="Times New Roman" w:ascii="Times New Roman" w:hAnsi="Times New Roman"/>
           <w:b/>
         </w:rPr>
         <w:t>Disponibilité immédiate</w:t>
@@ -785,45 +850,77 @@
     </w:p>
     <w:p>
       <w:pPr>
+        <w:pStyle w:val="Normal"/>
         <w:rPr>
           <w:sz w:val="28"/>
         </w:rPr>
       </w:pPr>
+      <w:r>
+        <w:rPr>
+          <w:sz w:val="28"/>
+        </w:rPr>
+      </w:r>
     </w:p>
     <w:p>
       <w:pPr>
-        <w:rPr>
+        <w:pStyle w:val="Normal"/>
+        <w:rPr>
+          <w:b/>
           <w:b/>
           <w:sz w:val="28"/>
           <w:u w:val="single"/>
         </w:rPr>
       </w:pPr>
+      <w:r>
+        <w:rPr>
+          <w:b/>
+          <w:sz w:val="28"/>
+          <w:u w:val="single"/>
+        </w:rPr>
+      </w:r>
     </w:p>
     <w:p>
       <w:pPr>
+        <w:pStyle w:val="Normal"/>
         <w:rPr>
           <w:sz w:val="28"/>
         </w:rPr>
       </w:pPr>
+      <w:r>
+        <w:rPr>
+          <w:sz w:val="28"/>
+        </w:rPr>
+      </w:r>
     </w:p>
     <w:p>
       <w:pPr>
-        <w:pStyle w:val="Paragraphedeliste"/>
+        <w:pStyle w:val="ListParagraph"/>
         <w:rPr>
           <w:sz w:val="28"/>
         </w:rPr>
       </w:pPr>
+      <w:r>
+        <w:rPr>
+          <w:sz w:val="28"/>
+        </w:rPr>
+      </w:r>
     </w:p>
     <w:p>
       <w:pPr>
-        <w:pStyle w:val="Paragraphedeliste"/>
+        <w:pStyle w:val="ListParagraph"/>
         <w:rPr>
           <w:sz w:val="28"/>
         </w:rPr>
       </w:pPr>
+      <w:r>
+        <w:rPr>
+          <w:sz w:val="28"/>
+        </w:rPr>
+      </w:r>
     </w:p>
     <w:p>
       <w:pPr>
+        <w:pStyle w:val="Normal"/>
         <w:rPr>
           <w:sz w:val="28"/>
         </w:rPr>
@@ -832,297 +929,527 @@
         <w:rPr>
           <w:sz w:val="28"/>
         </w:rPr>
+      </w:r>
+      <w:r>
         <w:br w:type="page"/>
       </w:r>
     </w:p>
     <w:p>
       <w:pPr>
-        <w:rPr>
-          <w:sz w:val="28"/>
-        </w:rPr>
-      </w:pPr>
-      <w:bookmarkStart w:id="0" w:name="_GoBack"/>
-      <w:bookmarkEnd w:id="0"/>
+        <w:pStyle w:val="Normal"/>
+        <w:spacing w:before="0" w:after="160"/>
+        <w:rPr/>
+      </w:pPr>
+      <w:r>
+        <w:rPr/>
+      </w:r>
     </w:p>
     <w:sectPr>
+      <w:type w:val="nextPage"/>
       <w:pgSz w:w="11906" w:h="16838"/>
-      <w:pgMar w:top="1417" w:right="1417" w:bottom="1417" w:left="1417" w:header="708" w:footer="708" w:gutter="0"/>
-      <w:cols w:space="708"/>
-      <w:docGrid w:linePitch="360"/>
+      <w:pgMar w:left="1417" w:right="1417" w:header="0" w:top="1417" w:footer="0" w:bottom="1417" w:gutter="0"/>
+      <w:pgNumType w:fmt="decimal"/>
+      <w:formProt w:val="false"/>
+      <w:textDirection w:val="lrTb"/>
+      <w:docGrid w:type="default" w:linePitch="360" w:charSpace="4096"/>
     </w:sectPr>
   </w:body>
 </w:document>
 </file>
 
 <file path=word/numbering.xml><?xml version="1.0" encoding="utf-8"?>
-<w:numbering xmlns:wpc="http://schemas.microsoft.com/office/word/2010/wordprocessingCanvas" xmlns:mc="http://schemas.openxmlformats.org/markup-compatibility/2006" xmlns:o="urn:schemas-microsoft-com:office:office" xmlns:r="http://schemas.openxmlformats.org/officeDocument/2006/relationships" xmlns:m="http://schemas.openxmlformats.org/officeDocument/2006/math" xmlns:v="urn:schemas-microsoft-com:vml" xmlns:wp14="http://schemas.microsoft.com/office/word/2010/wordprocessingDrawing" xmlns:wp="http://schemas.openxmlformats.org/drawingml/2006/wordprocessingDrawing" xmlns:w10="urn:schemas-microsoft-com:office:word" xmlns:w="http://schemas.openxmlformats.org/wordprocessingml/2006/main" xmlns:w14="http://schemas.microsoft.com/office/word/2010/wordml" xmlns:w15="http://schemas.microsoft.com/office/word/2012/wordml" xmlns:wpg="http://schemas.microsoft.com/office/word/2010/wordprocessingGroup" xmlns:wpi="http://schemas.microsoft.com/office/word/2010/wordprocessingInk" xmlns:wne="http://schemas.microsoft.com/office/word/2006/wordml" xmlns:wps="http://schemas.microsoft.com/office/word/2010/wordprocessingShape" mc:Ignorable="w14 w15 wp14">
-  <w:abstractNum w:abstractNumId="0" w15:restartNumberingAfterBreak="0">
-    <w:nsid w:val="01A83F84"/>
-    <w:multiLevelType w:val="hybridMultilevel"/>
-    <w:tmpl w:val="E162F988"/>
-    <w:lvl w:ilvl="0" w:tplc="040C000D">
+<w:numbering xmlns:w="http://schemas.openxmlformats.org/wordprocessingml/2006/main" xmlns:o="urn:schemas-microsoft-com:office:office" xmlns:r="http://schemas.openxmlformats.org/officeDocument/2006/relationships" xmlns:v="urn:schemas-microsoft-com:vml">
+  <w:abstractNum w:abstractNumId="1">
+    <w:lvl w:ilvl="0">
+      <w:start w:val="1"/>
+      <w:numFmt w:val="bullet"/>
+      <w:lvlText w:val=""/>
+      <w:lvlJc w:val="left"/>
+      <w:pPr>
+        <w:ind w:left="720" w:hanging="360"/>
+      </w:pPr>
+      <w:rPr>
+        <w:rFonts w:ascii="Wingdings" w:hAnsi="Wingdings" w:cs="Wingdings" w:hint="default"/>
+      </w:rPr>
+    </w:lvl>
+    <w:lvl w:ilvl="1">
+      <w:start w:val="1"/>
+      <w:numFmt w:val="bullet"/>
+      <w:lvlText w:val="o"/>
+      <w:lvlJc w:val="left"/>
+      <w:pPr>
+        <w:ind w:left="1440" w:hanging="360"/>
+      </w:pPr>
+      <w:rPr>
+        <w:rFonts w:ascii="Courier New" w:hAnsi="Courier New" w:cs="Courier New" w:hint="default"/>
+        <w:rFonts w:cs="Courier New"/>
+      </w:rPr>
+    </w:lvl>
+    <w:lvl w:ilvl="2">
+      <w:start w:val="1"/>
+      <w:numFmt w:val="bullet"/>
+      <w:lvlText w:val=""/>
+      <w:lvlJc w:val="left"/>
+      <w:pPr>
+        <w:ind w:left="2160" w:hanging="360"/>
+      </w:pPr>
+      <w:rPr>
+        <w:rFonts w:ascii="Wingdings" w:hAnsi="Wingdings" w:cs="Wingdings" w:hint="default"/>
+      </w:rPr>
+    </w:lvl>
+    <w:lvl w:ilvl="3">
+      <w:start w:val="1"/>
+      <w:numFmt w:val="bullet"/>
+      <w:lvlText w:val=""/>
+      <w:lvlJc w:val="left"/>
+      <w:pPr>
+        <w:ind w:left="2880" w:hanging="360"/>
+      </w:pPr>
+      <w:rPr>
+        <w:rFonts w:ascii="Symbol" w:hAnsi="Symbol" w:cs="Symbol" w:hint="default"/>
+      </w:rPr>
+    </w:lvl>
+    <w:lvl w:ilvl="4">
+      <w:start w:val="1"/>
+      <w:numFmt w:val="bullet"/>
+      <w:lvlText w:val="o"/>
+      <w:lvlJc w:val="left"/>
+      <w:pPr>
+        <w:ind w:left="3600" w:hanging="360"/>
+      </w:pPr>
+      <w:rPr>
+        <w:rFonts w:ascii="Courier New" w:hAnsi="Courier New" w:cs="Courier New" w:hint="default"/>
+        <w:rFonts w:cs="Courier New"/>
+      </w:rPr>
+    </w:lvl>
+    <w:lvl w:ilvl="5">
+      <w:start w:val="1"/>
+      <w:numFmt w:val="bullet"/>
+      <w:lvlText w:val=""/>
+      <w:lvlJc w:val="left"/>
+      <w:pPr>
+        <w:ind w:left="4320" w:hanging="360"/>
+      </w:pPr>
+      <w:rPr>
+        <w:rFonts w:ascii="Wingdings" w:hAnsi="Wingdings" w:cs="Wingdings" w:hint="default"/>
+      </w:rPr>
+    </w:lvl>
+    <w:lvl w:ilvl="6">
+      <w:start w:val="1"/>
+      <w:numFmt w:val="bullet"/>
+      <w:lvlText w:val=""/>
+      <w:lvlJc w:val="left"/>
+      <w:pPr>
+        <w:ind w:left="5040" w:hanging="360"/>
+      </w:pPr>
+      <w:rPr>
+        <w:rFonts w:ascii="Symbol" w:hAnsi="Symbol" w:cs="Symbol" w:hint="default"/>
+      </w:rPr>
+    </w:lvl>
+    <w:lvl w:ilvl="7">
+      <w:start w:val="1"/>
+      <w:numFmt w:val="bullet"/>
+      <w:lvlText w:val="o"/>
+      <w:lvlJc w:val="left"/>
+      <w:pPr>
+        <w:ind w:left="5760" w:hanging="360"/>
+      </w:pPr>
+      <w:rPr>
+        <w:rFonts w:ascii="Courier New" w:hAnsi="Courier New" w:cs="Courier New" w:hint="default"/>
+        <w:rFonts w:cs="Courier New"/>
+      </w:rPr>
+    </w:lvl>
+    <w:lvl w:ilvl="8">
+      <w:start w:val="1"/>
+      <w:numFmt w:val="bullet"/>
+      <w:lvlText w:val=""/>
+      <w:lvlJc w:val="left"/>
+      <w:pPr>
+        <w:ind w:left="6480" w:hanging="360"/>
+      </w:pPr>
+      <w:rPr>
+        <w:rFonts w:ascii="Wingdings" w:hAnsi="Wingdings" w:cs="Wingdings" w:hint="default"/>
+      </w:rPr>
+    </w:lvl>
+  </w:abstractNum>
+  <w:abstractNum w:abstractNumId="2">
+    <w:lvl w:ilvl="0">
       <w:start w:val="1"/>
       <w:numFmt w:val="bullet"/>
       <w:lvlText w:val=""/>
       <w:lvlJc w:val="left"/>
       <w:pPr>
-        <w:ind w:left="1440" w:hanging="360"/>
+        <w:ind w:left="720" w:hanging="360"/>
       </w:pPr>
       <w:rPr>
-        <w:rFonts w:ascii="Wingdings" w:hAnsi="Wingdings" w:hint="default"/>
+        <w:rFonts w:ascii="Wingdings" w:hAnsi="Wingdings" w:cs="Wingdings" w:hint="default"/>
       </w:rPr>
     </w:lvl>
-    <w:lvl w:ilvl="1" w:tplc="040C0003" w:tentative="1">
+    <w:lvl w:ilvl="1">
       <w:start w:val="1"/>
       <w:numFmt w:val="bullet"/>
       <w:lvlText w:val="o"/>
       <w:lvlJc w:val="left"/>
       <w:pPr>
-        <w:ind w:left="2160" w:hanging="360"/>
+        <w:ind w:left="1440" w:hanging="360"/>
       </w:pPr>
       <w:rPr>
         <w:rFonts w:ascii="Courier New" w:hAnsi="Courier New" w:cs="Courier New" w:hint="default"/>
+        <w:rFonts w:cs="Courier New"/>
       </w:rPr>
     </w:lvl>
-    <w:lvl w:ilvl="2" w:tplc="040C0005" w:tentative="1">
+    <w:lvl w:ilvl="2">
       <w:start w:val="1"/>
       <w:numFmt w:val="bullet"/>
       <w:lvlText w:val=""/>
       <w:lvlJc w:val="left"/>
       <w:pPr>
-        <w:ind w:left="2880" w:hanging="360"/>
+        <w:ind w:left="2160" w:hanging="360"/>
       </w:pPr>
       <w:rPr>
-        <w:rFonts w:ascii="Wingdings" w:hAnsi="Wingdings" w:hint="default"/>
+        <w:rFonts w:ascii="Wingdings" w:hAnsi="Wingdings" w:cs="Wingdings" w:hint="default"/>
       </w:rPr>
     </w:lvl>
-    <w:lvl w:ilvl="3" w:tplc="040C0001" w:tentative="1">
+    <w:lvl w:ilvl="3">
       <w:start w:val="1"/>
       <w:numFmt w:val="bullet"/>
       <w:lvlText w:val=""/>
       <w:lvlJc w:val="left"/>
       <w:pPr>
-        <w:ind w:left="3600" w:hanging="360"/>
+        <w:ind w:left="2880" w:hanging="360"/>
       </w:pPr>
       <w:rPr>
-        <w:rFonts w:ascii="Symbol" w:hAnsi="Symbol" w:hint="default"/>
+        <w:rFonts w:ascii="Symbol" w:hAnsi="Symbol" w:cs="Symbol" w:hint="default"/>
       </w:rPr>
     </w:lvl>
-    <w:lvl w:ilvl="4" w:tplc="040C0003" w:tentative="1">
+    <w:lvl w:ilvl="4">
       <w:start w:val="1"/>
       <w:numFmt w:val="bullet"/>
       <w:lvlText w:val="o"/>
       <w:lvlJc w:val="left"/>
       <w:pPr>
-        <w:ind w:left="4320" w:hanging="360"/>
+        <w:ind w:left="3600" w:hanging="360"/>
       </w:pPr>
       <w:rPr>
         <w:rFonts w:ascii="Courier New" w:hAnsi="Courier New" w:cs="Courier New" w:hint="default"/>
+        <w:rFonts w:cs="Courier New"/>
       </w:rPr>
     </w:lvl>
-    <w:lvl w:ilvl="5" w:tplc="040C0005" w:tentative="1">
+    <w:lvl w:ilvl="5">
       <w:start w:val="1"/>
       <w:numFmt w:val="bullet"/>
       <w:lvlText w:val=""/>
       <w:lvlJc w:val="left"/>
       <w:pPr>
-        <w:ind w:left="5040" w:hanging="360"/>
+        <w:ind w:left="4320" w:hanging="360"/>
       </w:pPr>
       <w:rPr>
-        <w:rFonts w:ascii="Wingdings" w:hAnsi="Wingdings" w:hint="default"/>
+        <w:rFonts w:ascii="Wingdings" w:hAnsi="Wingdings" w:cs="Wingdings" w:hint="default"/>
       </w:rPr>
     </w:lvl>
-    <w:lvl w:ilvl="6" w:tplc="040C0001" w:tentative="1">
+    <w:lvl w:ilvl="6">
       <w:start w:val="1"/>
       <w:numFmt w:val="bullet"/>
       <w:lvlText w:val=""/>
       <w:lvlJc w:val="left"/>
       <w:pPr>
-        <w:ind w:left="5760" w:hanging="360"/>
+        <w:ind w:left="5040" w:hanging="360"/>
       </w:pPr>
       <w:rPr>
-        <w:rFonts w:ascii="Symbol" w:hAnsi="Symbol" w:hint="default"/>
+        <w:rFonts w:ascii="Symbol" w:hAnsi="Symbol" w:cs="Symbol" w:hint="default"/>
       </w:rPr>
     </w:lvl>
-    <w:lvl w:ilvl="7" w:tplc="040C0003" w:tentative="1">
+    <w:lvl w:ilvl="7">
       <w:start w:val="1"/>
       <w:numFmt w:val="bullet"/>
       <w:lvlText w:val="o"/>
       <w:lvlJc w:val="left"/>
       <w:pPr>
-        <w:ind w:left="6480" w:hanging="360"/>
+        <w:ind w:left="5760" w:hanging="360"/>
       </w:pPr>
       <w:rPr>
         <w:rFonts w:ascii="Courier New" w:hAnsi="Courier New" w:cs="Courier New" w:hint="default"/>
+        <w:rFonts w:cs="Courier New"/>
       </w:rPr>
     </w:lvl>
-    <w:lvl w:ilvl="8" w:tplc="040C0005" w:tentative="1">
+    <w:lvl w:ilvl="8">
       <w:start w:val="1"/>
       <w:numFmt w:val="bullet"/>
       <w:lvlText w:val=""/>
       <w:lvlJc w:val="left"/>
       <w:pPr>
-        <w:ind w:left="7200" w:hanging="360"/>
+        <w:ind w:left="6480" w:hanging="360"/>
       </w:pPr>
       <w:rPr>
-        <w:rFonts w:ascii="Wingdings" w:hAnsi="Wingdings" w:hint="default"/>
+        <w:rFonts w:ascii="Wingdings" w:hAnsi="Wingdings" w:cs="Wingdings" w:hint="default"/>
       </w:rPr>
     </w:lvl>
   </w:abstractNum>
-  <w:abstractNum w:abstractNumId="1" w15:restartNumberingAfterBreak="0">
-    <w:nsid w:val="27F93D4B"/>
-    <w:multiLevelType w:val="hybridMultilevel"/>
-    <w:tmpl w:val="5812FC40"/>
-    <w:lvl w:ilvl="0" w:tplc="040C0001">
+  <w:abstractNum w:abstractNumId="3">
+    <w:lvl w:ilvl="0">
+      <w:start w:val="1"/>
+      <w:numFmt w:val="bullet"/>
+      <w:lvlText w:val=""/>
+      <w:lvlJc w:val="left"/>
+      <w:pPr>
+        <w:ind w:left="720" w:hanging="360"/>
+      </w:pPr>
+      <w:rPr>
+        <w:rFonts w:ascii="Wingdings" w:hAnsi="Wingdings" w:cs="Wingdings" w:hint="default"/>
+      </w:rPr>
+    </w:lvl>
+    <w:lvl w:ilvl="1">
+      <w:start w:val="1"/>
+      <w:numFmt w:val="bullet"/>
+      <w:lvlText w:val="o"/>
+      <w:lvlJc w:val="left"/>
+      <w:pPr>
+        <w:ind w:left="1440" w:hanging="360"/>
+      </w:pPr>
+      <w:rPr>
+        <w:rFonts w:ascii="Courier New" w:hAnsi="Courier New" w:cs="Courier New" w:hint="default"/>
+        <w:rFonts w:cs="Courier New"/>
+      </w:rPr>
+    </w:lvl>
+    <w:lvl w:ilvl="2">
+      <w:start w:val="1"/>
+      <w:numFmt w:val="bullet"/>
+      <w:lvlText w:val=""/>
+      <w:lvlJc w:val="left"/>
+      <w:pPr>
+        <w:ind w:left="2160" w:hanging="360"/>
+      </w:pPr>
+      <w:rPr>
+        <w:rFonts w:ascii="Wingdings" w:hAnsi="Wingdings" w:cs="Wingdings" w:hint="default"/>
+      </w:rPr>
+    </w:lvl>
+    <w:lvl w:ilvl="3">
       <w:start w:val="1"/>
       <w:numFmt w:val="bullet"/>
       <w:lvlText w:val=""/>
       <w:lvlJc w:val="left"/>
       <w:pPr>
-        <w:ind w:left="720" w:hanging="360"/>
+        <w:ind w:left="2880" w:hanging="360"/>
       </w:pPr>
       <w:rPr>
-        <w:rFonts w:ascii="Symbol" w:hAnsi="Symbol" w:hint="default"/>
+        <w:rFonts w:ascii="Symbol" w:hAnsi="Symbol" w:cs="Symbol" w:hint="default"/>
       </w:rPr>
     </w:lvl>
-    <w:lvl w:ilvl="1" w:tplc="040C0003" w:tentative="1">
+    <w:lvl w:ilvl="4">
       <w:start w:val="1"/>
       <w:numFmt w:val="bullet"/>
       <w:lvlText w:val="o"/>
       <w:lvlJc w:val="left"/>
       <w:pPr>
-        <w:ind w:left="1440" w:hanging="360"/>
+        <w:ind w:left="3600" w:hanging="360"/>
       </w:pPr>
       <w:rPr>
         <w:rFonts w:ascii="Courier New" w:hAnsi="Courier New" w:cs="Courier New" w:hint="default"/>
+        <w:rFonts w:cs="Courier New"/>
       </w:rPr>
     </w:lvl>
-    <w:lvl w:ilvl="2" w:tplc="040C0005" w:tentative="1">
+    <w:lvl w:ilvl="5">
       <w:start w:val="1"/>
       <w:numFmt w:val="bullet"/>
       <w:lvlText w:val=""/>
       <w:lvlJc w:val="left"/>
       <w:pPr>
-        <w:ind w:left="2160" w:hanging="360"/>
+        <w:ind w:left="4320" w:hanging="360"/>
       </w:pPr>
       <w:rPr>
-        <w:rFonts w:ascii="Wingdings" w:hAnsi="Wingdings" w:hint="default"/>
+        <w:rFonts w:ascii="Wingdings" w:hAnsi="Wingdings" w:cs="Wingdings" w:hint="default"/>
       </w:rPr>
     </w:lvl>
-    <w:lvl w:ilvl="3" w:tplc="040C0001" w:tentative="1">
+    <w:lvl w:ilvl="6">
       <w:start w:val="1"/>
       <w:numFmt w:val="bullet"/>
       <w:lvlText w:val=""/>
       <w:lvlJc w:val="left"/>
       <w:pPr>
-        <w:ind w:left="2880" w:hanging="360"/>
+        <w:ind w:left="5040" w:hanging="360"/>
       </w:pPr>
       <w:rPr>
-        <w:rFonts w:ascii="Symbol" w:hAnsi="Symbol" w:hint="default"/>
+        <w:rFonts w:ascii="Symbol" w:hAnsi="Symbol" w:cs="Symbol" w:hint="default"/>
       </w:rPr>
     </w:lvl>
-    <w:lvl w:ilvl="4" w:tplc="040C0003" w:tentative="1">
+    <w:lvl w:ilvl="7">
       <w:start w:val="1"/>
       <w:numFmt w:val="bullet"/>
       <w:lvlText w:val="o"/>
       <w:lvlJc w:val="left"/>
       <w:pPr>
-        <w:ind w:left="3600" w:hanging="360"/>
+        <w:ind w:left="5760" w:hanging="360"/>
       </w:pPr>
       <w:rPr>
         <w:rFonts w:ascii="Courier New" w:hAnsi="Courier New" w:cs="Courier New" w:hint="default"/>
+        <w:rFonts w:cs="Courier New"/>
       </w:rPr>
     </w:lvl>
-    <w:lvl w:ilvl="5" w:tplc="040C0005" w:tentative="1">
+    <w:lvl w:ilvl="8">
       <w:start w:val="1"/>
       <w:numFmt w:val="bullet"/>
       <w:lvlText w:val=""/>
       <w:lvlJc w:val="left"/>
       <w:pPr>
-        <w:ind w:left="4320" w:hanging="360"/>
+        <w:ind w:left="6480" w:hanging="360"/>
       </w:pPr>
       <w:rPr>
-        <w:rFonts w:ascii="Wingdings" w:hAnsi="Wingdings" w:hint="default"/>
+        <w:rFonts w:ascii="Wingdings" w:hAnsi="Wingdings" w:cs="Wingdings" w:hint="default"/>
       </w:rPr>
     </w:lvl>
-    <w:lvl w:ilvl="6" w:tplc="040C0001" w:tentative="1">
+  </w:abstractNum>
+  <w:abstractNum w:abstractNumId="4">
+    <w:lvl w:ilvl="0">
+      <w:start w:val="1"/>
+      <w:numFmt w:val="bullet"/>
+      <w:lvlText w:val=""/>
+      <w:lvlJc w:val="left"/>
+      <w:pPr>
+        <w:ind w:left="1440" w:hanging="360"/>
+      </w:pPr>
+      <w:rPr>
+        <w:rFonts w:ascii="Wingdings" w:hAnsi="Wingdings" w:cs="Wingdings" w:hint="default"/>
+      </w:rPr>
+    </w:lvl>
+    <w:lvl w:ilvl="1">
+      <w:start w:val="1"/>
+      <w:numFmt w:val="bullet"/>
+      <w:lvlText w:val="o"/>
+      <w:lvlJc w:val="left"/>
+      <w:pPr>
+        <w:ind w:left="2160" w:hanging="360"/>
+      </w:pPr>
+      <w:rPr>
+        <w:rFonts w:ascii="Courier New" w:hAnsi="Courier New" w:cs="Courier New" w:hint="default"/>
+        <w:rFonts w:cs="Courier New"/>
+      </w:rPr>
+    </w:lvl>
+    <w:lvl w:ilvl="2">
+      <w:start w:val="1"/>
+      <w:numFmt w:val="bullet"/>
+      <w:lvlText w:val=""/>
+      <w:lvlJc w:val="left"/>
+      <w:pPr>
+        <w:ind w:left="2880" w:hanging="360"/>
+      </w:pPr>
+      <w:rPr>
+        <w:rFonts w:ascii="Wingdings" w:hAnsi="Wingdings" w:cs="Wingdings" w:hint="default"/>
+      </w:rPr>
+    </w:lvl>
+    <w:lvl w:ilvl="3">
       <w:start w:val="1"/>
       <w:numFmt w:val="bullet"/>
       <w:lvlText w:val=""/>
       <w:lvlJc w:val="left"/>
       <w:pPr>
-        <w:ind w:left="5040" w:hanging="360"/>
+        <w:ind w:left="3600" w:hanging="360"/>
       </w:pPr>
       <w:rPr>
-        <w:rFonts w:ascii="Symbol" w:hAnsi="Symbol" w:hint="default"/>
+        <w:rFonts w:ascii="Symbol" w:hAnsi="Symbol" w:cs="Symbol" w:hint="default"/>
       </w:rPr>
     </w:lvl>
-    <w:lvl w:ilvl="7" w:tplc="040C0003" w:tentative="1">
+    <w:lvl w:ilvl="4">
       <w:start w:val="1"/>
       <w:numFmt w:val="bullet"/>
       <w:lvlText w:val="o"/>
       <w:lvlJc w:val="left"/>
       <w:pPr>
-        <w:ind w:left="5760" w:hanging="360"/>
+        <w:ind w:left="4320" w:hanging="360"/>
       </w:pPr>
       <w:rPr>
         <w:rFonts w:ascii="Courier New" w:hAnsi="Courier New" w:cs="Courier New" w:hint="default"/>
+        <w:rFonts w:cs="Courier New"/>
       </w:rPr>
     </w:lvl>
-    <w:lvl w:ilvl="8" w:tplc="040C0005" w:tentative="1">
+    <w:lvl w:ilvl="5">
       <w:start w:val="1"/>
       <w:numFmt w:val="bullet"/>
       <w:lvlText w:val=""/>
       <w:lvlJc w:val="left"/>
       <w:pPr>
-        <w:ind w:left="6480" w:hanging="360"/>
+        <w:ind w:left="5040" w:hanging="360"/>
       </w:pPr>
       <w:rPr>
-        <w:rFonts w:ascii="Wingdings" w:hAnsi="Wingdings" w:hint="default"/>
+        <w:rFonts w:ascii="Wingdings" w:hAnsi="Wingdings" w:cs="Wingdings" w:hint="default"/>
       </w:rPr>
     </w:lvl>
-  </w:abstractNum>
-  <w:abstractNum w:abstractNumId="2" w15:restartNumberingAfterBreak="0">
-    <w:nsid w:val="4B901488"/>
-    <w:multiLevelType w:val="hybridMultilevel"/>
-    <w:tmpl w:val="AD9A5A46"/>
-    <w:lvl w:ilvl="0" w:tplc="040C0001">
+    <w:lvl w:ilvl="6">
       <w:start w:val="1"/>
       <w:numFmt w:val="bullet"/>
       <w:lvlText w:val=""/>
       <w:lvlJc w:val="left"/>
       <w:pPr>
-        <w:ind w:left="720" w:hanging="360"/>
+        <w:ind w:left="5760" w:hanging="360"/>
       </w:pPr>
       <w:rPr>
-        <w:rFonts w:ascii="Symbol" w:hAnsi="Symbol" w:hint="default"/>
+        <w:rFonts w:ascii="Symbol" w:hAnsi="Symbol" w:cs="Symbol" w:hint="default"/>
       </w:rPr>
     </w:lvl>
-    <w:lvl w:ilvl="1" w:tplc="040C0003" w:tentative="1">
+    <w:lvl w:ilvl="7">
       <w:start w:val="1"/>
       <w:numFmt w:val="bullet"/>
       <w:lvlText w:val="o"/>
       <w:lvlJc w:val="left"/>
       <w:pPr>
-        <w:ind w:left="1440" w:hanging="360"/>
+        <w:ind w:left="6480" w:hanging="360"/>
       </w:pPr>
       <w:rPr>
         <w:rFonts w:ascii="Courier New" w:hAnsi="Courier New" w:cs="Courier New" w:hint="default"/>
+        <w:rFonts w:cs="Courier New"/>
       </w:rPr>
     </w:lvl>
-    <w:lvl w:ilvl="2" w:tplc="040C0005" w:tentative="1">
+    <w:lvl w:ilvl="8">
       <w:start w:val="1"/>
       <w:numFmt w:val="bullet"/>
       <w:lvlText w:val=""/>
       <w:lvlJc w:val="left"/>
       <w:pPr>
-        <w:ind w:left="2160" w:hanging="360"/>
+        <w:ind w:left="7200" w:hanging="360"/>
       </w:pPr>
       <w:rPr>
-        <w:rFonts w:ascii="Wingdings" w:hAnsi="Wingdings" w:hint="default"/>
+        <w:rFonts w:ascii="Wingdings" w:hAnsi="Wingdings" w:cs="Wingdings" w:hint="default"/>
       </w:rPr>
     </w:lvl>
-    <w:lvl w:ilvl="3" w:tplc="040C0001" w:tentative="1">
+  </w:abstractNum>
+  <w:abstractNum w:abstractNumId="5">
+    <w:lvl w:ilvl="0">
+      <w:start w:val="1"/>
+      <w:numFmt w:val="bullet"/>
+      <w:lvlText w:val=""/>
+      <w:lvlJc w:val="left"/>
+      <w:pPr>
+        <w:ind w:left="720" w:hanging="360"/>
+      </w:pPr>
+      <w:rPr>
+        <w:rFonts w:ascii="Wingdings" w:hAnsi="Wingdings" w:cs="Wingdings" w:hint="default"/>
+      </w:rPr>
+    </w:lvl>
+    <w:lvl w:ilvl="1">
+      <w:start w:val="1"/>
+      <w:numFmt w:val="bullet"/>
+      <w:lvlText w:val="o"/>
+      <w:lvlJc w:val="left"/>
+      <w:pPr>
+        <w:ind w:left="1440" w:hanging="360"/>
+      </w:pPr>
+      <w:rPr>
+        <w:rFonts w:ascii="Courier New" w:hAnsi="Courier New" w:cs="Courier New" w:hint="default"/>
+        <w:rFonts w:cs="Courier New"/>
+      </w:rPr>
+    </w:lvl>
+    <w:lvl w:ilvl="2">
+      <w:start w:val="1"/>
+      <w:numFmt w:val="bullet"/>
+      <w:lvlText w:val=""/>
+      <w:lvlJc w:val="left"/>
+      <w:pPr>
+        <w:ind w:left="2160" w:hanging="360"/>
+      </w:pPr>
+      <w:rPr>
+        <w:rFonts w:ascii="Wingdings" w:hAnsi="Wingdings" w:cs="Wingdings" w:hint="default"/>
+      </w:rPr>
+    </w:lvl>
+    <w:lvl w:ilvl="3">
       <w:start w:val="1"/>
       <w:numFmt w:val="bullet"/>
       <w:lvlText w:val=""/>
@@ -1131,10 +1458,10 @@
         <w:ind w:left="2880" w:hanging="360"/>
       </w:pPr>
       <w:rPr>
-        <w:rFonts w:ascii="Symbol" w:hAnsi="Symbol" w:hint="default"/>
+        <w:rFonts w:ascii="Symbol" w:hAnsi="Symbol" w:cs="Symbol" w:hint="default"/>
       </w:rPr>
     </w:lvl>
-    <w:lvl w:ilvl="4" w:tplc="040C0003" w:tentative="1">
+    <w:lvl w:ilvl="4">
       <w:start w:val="1"/>
       <w:numFmt w:val="bullet"/>
       <w:lvlText w:val="o"/>
@@ -1144,9 +1471,10 @@
       </w:pPr>
       <w:rPr>
         <w:rFonts w:ascii="Courier New" w:hAnsi="Courier New" w:cs="Courier New" w:hint="default"/>
+        <w:rFonts w:cs="Courier New"/>
       </w:rPr>
     </w:lvl>
-    <w:lvl w:ilvl="5" w:tplc="040C0005" w:tentative="1">
+    <w:lvl w:ilvl="5">
       <w:start w:val="1"/>
       <w:numFmt w:val="bullet"/>
       <w:lvlText w:val=""/>
@@ -1155,10 +1483,10 @@
         <w:ind w:left="4320" w:hanging="360"/>
       </w:pPr>
       <w:rPr>
-        <w:rFonts w:ascii="Wingdings" w:hAnsi="Wingdings" w:hint="default"/>
+        <w:rFonts w:ascii="Wingdings" w:hAnsi="Wingdings" w:cs="Wingdings" w:hint="default"/>
       </w:rPr>
     </w:lvl>
-    <w:lvl w:ilvl="6" w:tplc="040C0001" w:tentative="1">
+    <w:lvl w:ilvl="6">
       <w:start w:val="1"/>
       <w:numFmt w:val="bullet"/>
       <w:lvlText w:val=""/>
@@ -1167,10 +1495,10 @@
         <w:ind w:left="5040" w:hanging="360"/>
       </w:pPr>
       <w:rPr>
-        <w:rFonts w:ascii="Symbol" w:hAnsi="Symbol" w:hint="default"/>
+        <w:rFonts w:ascii="Symbol" w:hAnsi="Symbol" w:cs="Symbol" w:hint="default"/>
       </w:rPr>
     </w:lvl>
-    <w:lvl w:ilvl="7" w:tplc="040C0003" w:tentative="1">
+    <w:lvl w:ilvl="7">
       <w:start w:val="1"/>
       <w:numFmt w:val="bullet"/>
       <w:lvlText w:val="o"/>
@@ -1180,9 +1508,10 @@
       </w:pPr>
       <w:rPr>
         <w:rFonts w:ascii="Courier New" w:hAnsi="Courier New" w:cs="Courier New" w:hint="default"/>
+        <w:rFonts w:cs="Courier New"/>
       </w:rPr>
     </w:lvl>
-    <w:lvl w:ilvl="8" w:tplc="040C0005" w:tentative="1">
+    <w:lvl w:ilvl="8">
       <w:start w:val="1"/>
       <w:numFmt w:val="bullet"/>
       <w:lvlText w:val=""/>
@@ -1191,746 +1520,149 @@
         <w:ind w:left="6480" w:hanging="360"/>
       </w:pPr>
       <w:rPr>
-        <w:rFonts w:ascii="Wingdings" w:hAnsi="Wingdings" w:hint="default"/>
+        <w:rFonts w:ascii="Wingdings" w:hAnsi="Wingdings" w:cs="Wingdings" w:hint="default"/>
       </w:rPr>
     </w:lvl>
   </w:abstractNum>
-  <w:abstractNum w:abstractNumId="3" w15:restartNumberingAfterBreak="0">
-    <w:nsid w:val="51817BBB"/>
-    <w:multiLevelType w:val="hybridMultilevel"/>
-    <w:tmpl w:val="C02CD648"/>
-    <w:lvl w:ilvl="0" w:tplc="C0503D72">
+  <w:abstractNum w:abstractNumId="6">
+    <w:lvl w:ilvl="0">
       <w:start w:val="1"/>
-      <w:numFmt w:val="bullet"/>
-      <w:lvlText w:val=""/>
+      <w:numFmt w:val="none"/>
+      <w:suff w:val="nothing"/>
+      <w:lvlText w:val=""/>
       <w:lvlJc w:val="left"/>
       <w:pPr>
-        <w:ind w:left="720" w:hanging="360"/>
-      </w:pPr>
-      <w:rPr>
-        <w:rFonts w:ascii="Wingdings" w:hAnsi="Wingdings" w:hint="default"/>
-      </w:rPr>
+        <w:ind w:left="0" w:hanging="0"/>
+      </w:pPr>
     </w:lvl>
-    <w:lvl w:ilvl="1" w:tplc="040C0003">
+    <w:lvl w:ilvl="1">
       <w:start w:val="1"/>
-      <w:numFmt w:val="bullet"/>
-      <w:lvlText w:val="o"/>
+      <w:numFmt w:val="none"/>
+      <w:suff w:val="nothing"/>
+      <w:lvlText w:val=""/>
       <w:lvlJc w:val="left"/>
       <w:pPr>
-        <w:ind w:left="1440" w:hanging="360"/>
-      </w:pPr>
-      <w:rPr>
-        <w:rFonts w:ascii="Courier New" w:hAnsi="Courier New" w:cs="Courier New" w:hint="default"/>
-      </w:rPr>
+        <w:ind w:left="0" w:hanging="0"/>
+      </w:pPr>
     </w:lvl>
-    <w:lvl w:ilvl="2" w:tplc="040C0005">
+    <w:lvl w:ilvl="2">
       <w:start w:val="1"/>
-      <w:numFmt w:val="bullet"/>
-      <w:lvlText w:val=""/>
+      <w:numFmt w:val="none"/>
+      <w:suff w:val="nothing"/>
+      <w:lvlText w:val=""/>
       <w:lvlJc w:val="left"/>
       <w:pPr>
-        <w:ind w:left="2160" w:hanging="360"/>
-      </w:pPr>
-      <w:rPr>
-        <w:rFonts w:ascii="Wingdings" w:hAnsi="Wingdings" w:hint="default"/>
-      </w:rPr>
+        <w:ind w:left="0" w:hanging="0"/>
+      </w:pPr>
     </w:lvl>
-    <w:lvl w:ilvl="3" w:tplc="040C0001">
+    <w:lvl w:ilvl="3">
       <w:start w:val="1"/>
-      <w:numFmt w:val="bullet"/>
-      <w:lvlText w:val=""/>
+      <w:numFmt w:val="none"/>
+      <w:suff w:val="nothing"/>
+      <w:lvlText w:val=""/>
       <w:lvlJc w:val="left"/>
       <w:pPr>
-        <w:ind w:left="2880" w:hanging="360"/>
-      </w:pPr>
-      <w:rPr>
-        <w:rFonts w:ascii="Symbol" w:hAnsi="Symbol" w:hint="default"/>
-      </w:rPr>
+        <w:ind w:left="0" w:hanging="0"/>
+      </w:pPr>
     </w:lvl>
-    <w:lvl w:ilvl="4" w:tplc="040C0003">
+    <w:lvl w:ilvl="4">
       <w:start w:val="1"/>
-      <w:numFmt w:val="bullet"/>
-      <w:lvlText w:val="o"/>
+      <w:numFmt w:val="none"/>
+      <w:suff w:val="nothing"/>
+      <w:lvlText w:val=""/>
       <w:lvlJc w:val="left"/>
       <w:pPr>
-        <w:ind w:left="3600" w:hanging="360"/>
-      </w:pPr>
-      <w:rPr>
-        <w:rFonts w:ascii="Courier New" w:hAnsi="Courier New" w:cs="Courier New" w:hint="default"/>
-      </w:rPr>
+        <w:ind w:left="0" w:hanging="0"/>
+      </w:pPr>
     </w:lvl>
-    <w:lvl w:ilvl="5" w:tplc="040C0005">
+    <w:lvl w:ilvl="5">
       <w:start w:val="1"/>
-      <w:numFmt w:val="bullet"/>
-      <w:lvlText w:val=""/>
+      <w:numFmt w:val="none"/>
+      <w:suff w:val="nothing"/>
+      <w:lvlText w:val=""/>
       <w:lvlJc w:val="left"/>
       <w:pPr>
-        <w:ind w:left="4320" w:hanging="360"/>
-      </w:pPr>
-      <w:rPr>
-        <w:rFonts w:ascii="Wingdings" w:hAnsi="Wingdings" w:hint="default"/>
-      </w:rPr>
+        <w:ind w:left="0" w:hanging="0"/>
+      </w:pPr>
     </w:lvl>
-    <w:lvl w:ilvl="6" w:tplc="040C0001">
+    <w:lvl w:ilvl="6">
       <w:start w:val="1"/>
-      <w:numFmt w:val="bullet"/>
-      <w:lvlText w:val=""/>
+      <w:numFmt w:val="none"/>
+      <w:suff w:val="nothing"/>
+      <w:lvlText w:val=""/>
       <w:lvlJc w:val="left"/>
       <w:pPr>
-        <w:ind w:left="5040" w:hanging="360"/>
-      </w:pPr>
-      <w:rPr>
-        <w:rFonts w:ascii="Symbol" w:hAnsi="Symbol" w:hint="default"/>
-      </w:rPr>
+        <w:ind w:left="0" w:hanging="0"/>
+      </w:pPr>
     </w:lvl>
-    <w:lvl w:ilvl="7" w:tplc="040C0003">
+    <w:lvl w:ilvl="7">
       <w:start w:val="1"/>
-      <w:numFmt w:val="bullet"/>
-      <w:lvlText w:val="o"/>
+      <w:numFmt w:val="none"/>
+      <w:suff w:val="nothing"/>
+      <w:lvlText w:val=""/>
       <w:lvlJc w:val="left"/>
       <w:pPr>
-        <w:ind w:left="5760" w:hanging="360"/>
-      </w:pPr>
-      <w:rPr>
-        <w:rFonts w:ascii="Courier New" w:hAnsi="Courier New" w:cs="Courier New" w:hint="default"/>
-      </w:rPr>
+        <w:ind w:left="0" w:hanging="0"/>
+      </w:pPr>
     </w:lvl>
-    <w:lvl w:ilvl="8" w:tplc="040C0005">
+    <w:lvl w:ilvl="8">
       <w:start w:val="1"/>
-      <w:numFmt w:val="bullet"/>
-      <w:lvlText w:val=""/>
+      <w:numFmt w:val="none"/>
+      <w:suff w:val="nothing"/>
+      <w:lvlText w:val=""/>
       <w:lvlJc w:val="left"/>
       <w:pPr>
-        <w:ind w:left="6480" w:hanging="360"/>
-      </w:pPr>
-      <w:rPr>
-        <w:rFonts w:ascii="Wingdings" w:hAnsi="Wingdings" w:hint="default"/>
-      </w:rPr>
-    </w:lvl>
-  </w:abstractNum>
-  <w:abstractNum w:abstractNumId="4" w15:restartNumberingAfterBreak="0">
-    <w:nsid w:val="5D9E4B29"/>
-    <w:multiLevelType w:val="hybridMultilevel"/>
-    <w:tmpl w:val="8D6C0390"/>
-    <w:lvl w:ilvl="0" w:tplc="040C0001">
-      <w:start w:val="1"/>
-      <w:numFmt w:val="bullet"/>
-      <w:lvlText w:val=""/>
-      <w:lvlJc w:val="left"/>
-      <w:pPr>
-        <w:ind w:left="720" w:hanging="360"/>
-      </w:pPr>
-      <w:rPr>
-        <w:rFonts w:ascii="Symbol" w:hAnsi="Symbol" w:hint="default"/>
-      </w:rPr>
-    </w:lvl>
-    <w:lvl w:ilvl="1" w:tplc="040C0003" w:tentative="1">
-      <w:start w:val="1"/>
-      <w:numFmt w:val="bullet"/>
-      <w:lvlText w:val="o"/>
-      <w:lvlJc w:val="left"/>
-      <w:pPr>
-        <w:ind w:left="1440" w:hanging="360"/>
-      </w:pPr>
-      <w:rPr>
-        <w:rFonts w:ascii="Courier New" w:hAnsi="Courier New" w:cs="Courier New" w:hint="default"/>
-      </w:rPr>
-    </w:lvl>
-    <w:lvl w:ilvl="2" w:tplc="040C0005" w:tentative="1">
-      <w:start w:val="1"/>
-      <w:numFmt w:val="bullet"/>
-      <w:lvlText w:val=""/>
-      <w:lvlJc w:val="left"/>
-      <w:pPr>
-        <w:ind w:left="2160" w:hanging="360"/>
-      </w:pPr>
-      <w:rPr>
-        <w:rFonts w:ascii="Wingdings" w:hAnsi="Wingdings" w:hint="default"/>
-      </w:rPr>
-    </w:lvl>
-    <w:lvl w:ilvl="3" w:tplc="040C0001" w:tentative="1">
-      <w:start w:val="1"/>
-      <w:numFmt w:val="bullet"/>
-      <w:lvlText w:val=""/>
-      <w:lvlJc w:val="left"/>
-      <w:pPr>
-        <w:ind w:left="2880" w:hanging="360"/>
-      </w:pPr>
-      <w:rPr>
-        <w:rFonts w:ascii="Symbol" w:hAnsi="Symbol" w:hint="default"/>
-      </w:rPr>
-    </w:lvl>
-    <w:lvl w:ilvl="4" w:tplc="040C0003" w:tentative="1">
-      <w:start w:val="1"/>
-      <w:numFmt w:val="bullet"/>
-      <w:lvlText w:val="o"/>
-      <w:lvlJc w:val="left"/>
-      <w:pPr>
-        <w:ind w:left="3600" w:hanging="360"/>
-      </w:pPr>
-      <w:rPr>
-        <w:rFonts w:ascii="Courier New" w:hAnsi="Courier New" w:cs="Courier New" w:hint="default"/>
-      </w:rPr>
-    </w:lvl>
-    <w:lvl w:ilvl="5" w:tplc="040C0005" w:tentative="1">
-      <w:start w:val="1"/>
-      <w:numFmt w:val="bullet"/>
-      <w:lvlText w:val=""/>
-      <w:lvlJc w:val="left"/>
-      <w:pPr>
-        <w:ind w:left="4320" w:hanging="360"/>
-      </w:pPr>
-      <w:rPr>
-        <w:rFonts w:ascii="Wingdings" w:hAnsi="Wingdings" w:hint="default"/>
-      </w:rPr>
-    </w:lvl>
-    <w:lvl w:ilvl="6" w:tplc="040C0001" w:tentative="1">
-      <w:start w:val="1"/>
-      <w:numFmt w:val="bullet"/>
-      <w:lvlText w:val=""/>
-      <w:lvlJc w:val="left"/>
-      <w:pPr>
-        <w:ind w:left="5040" w:hanging="360"/>
-      </w:pPr>
-      <w:rPr>
-        <w:rFonts w:ascii="Symbol" w:hAnsi="Symbol" w:hint="default"/>
-      </w:rPr>
-    </w:lvl>
-    <w:lvl w:ilvl="7" w:tplc="040C0003" w:tentative="1">
-      <w:start w:val="1"/>
-      <w:numFmt w:val="bullet"/>
-      <w:lvlText w:val="o"/>
-      <w:lvlJc w:val="left"/>
-      <w:pPr>
-        <w:ind w:left="5760" w:hanging="360"/>
-      </w:pPr>
-      <w:rPr>
-        <w:rFonts w:ascii="Courier New" w:hAnsi="Courier New" w:cs="Courier New" w:hint="default"/>
-      </w:rPr>
-    </w:lvl>
-    <w:lvl w:ilvl="8" w:tplc="040C0005" w:tentative="1">
-      <w:start w:val="1"/>
-      <w:numFmt w:val="bullet"/>
-      <w:lvlText w:val=""/>
-      <w:lvlJc w:val="left"/>
-      <w:pPr>
-        <w:ind w:left="6480" w:hanging="360"/>
-      </w:pPr>
-      <w:rPr>
-        <w:rFonts w:ascii="Wingdings" w:hAnsi="Wingdings" w:hint="default"/>
-      </w:rPr>
-    </w:lvl>
-  </w:abstractNum>
-  <w:abstractNum w:abstractNumId="5" w15:restartNumberingAfterBreak="0">
-    <w:nsid w:val="612A5DAD"/>
-    <w:multiLevelType w:val="hybridMultilevel"/>
-    <w:tmpl w:val="EEB05D70"/>
-    <w:lvl w:ilvl="0" w:tplc="040C000D">
-      <w:start w:val="1"/>
-      <w:numFmt w:val="bullet"/>
-      <w:lvlText w:val=""/>
-      <w:lvlJc w:val="left"/>
-      <w:pPr>
-        <w:ind w:left="720" w:hanging="360"/>
-      </w:pPr>
-      <w:rPr>
-        <w:rFonts w:ascii="Wingdings" w:hAnsi="Wingdings" w:hint="default"/>
-      </w:rPr>
-    </w:lvl>
-    <w:lvl w:ilvl="1" w:tplc="040C0003" w:tentative="1">
-      <w:start w:val="1"/>
-      <w:numFmt w:val="bullet"/>
-      <w:lvlText w:val="o"/>
-      <w:lvlJc w:val="left"/>
-      <w:pPr>
-        <w:ind w:left="1440" w:hanging="360"/>
-      </w:pPr>
-      <w:rPr>
-        <w:rFonts w:ascii="Courier New" w:hAnsi="Courier New" w:cs="Courier New" w:hint="default"/>
-      </w:rPr>
-    </w:lvl>
-    <w:lvl w:ilvl="2" w:tplc="040C0005" w:tentative="1">
-      <w:start w:val="1"/>
-      <w:numFmt w:val="bullet"/>
-      <w:lvlText w:val=""/>
-      <w:lvlJc w:val="left"/>
-      <w:pPr>
-        <w:ind w:left="2160" w:hanging="360"/>
-      </w:pPr>
-      <w:rPr>
-        <w:rFonts w:ascii="Wingdings" w:hAnsi="Wingdings" w:hint="default"/>
-      </w:rPr>
-    </w:lvl>
-    <w:lvl w:ilvl="3" w:tplc="040C0001" w:tentative="1">
-      <w:start w:val="1"/>
-      <w:numFmt w:val="bullet"/>
-      <w:lvlText w:val=""/>
-      <w:lvlJc w:val="left"/>
-      <w:pPr>
-        <w:ind w:left="2880" w:hanging="360"/>
-      </w:pPr>
-      <w:rPr>
-        <w:rFonts w:ascii="Symbol" w:hAnsi="Symbol" w:hint="default"/>
-      </w:rPr>
-    </w:lvl>
-    <w:lvl w:ilvl="4" w:tplc="040C0003" w:tentative="1">
-      <w:start w:val="1"/>
-      <w:numFmt w:val="bullet"/>
-      <w:lvlText w:val="o"/>
-      <w:lvlJc w:val="left"/>
-      <w:pPr>
-        <w:ind w:left="3600" w:hanging="360"/>
-      </w:pPr>
-      <w:rPr>
-        <w:rFonts w:ascii="Courier New" w:hAnsi="Courier New" w:cs="Courier New" w:hint="default"/>
-      </w:rPr>
-    </w:lvl>
-    <w:lvl w:ilvl="5" w:tplc="040C0005" w:tentative="1">
-      <w:start w:val="1"/>
-      <w:numFmt w:val="bullet"/>
-      <w:lvlText w:val=""/>
-      <w:lvlJc w:val="left"/>
-      <w:pPr>
-        <w:ind w:left="4320" w:hanging="360"/>
-      </w:pPr>
-      <w:rPr>
-        <w:rFonts w:ascii="Wingdings" w:hAnsi="Wingdings" w:hint="default"/>
-      </w:rPr>
-    </w:lvl>
-    <w:lvl w:ilvl="6" w:tplc="040C0001" w:tentative="1">
-      <w:start w:val="1"/>
-      <w:numFmt w:val="bullet"/>
-      <w:lvlText w:val=""/>
-      <w:lvlJc w:val="left"/>
-      <w:pPr>
-        <w:ind w:left="5040" w:hanging="360"/>
-      </w:pPr>
-      <w:rPr>
-        <w:rFonts w:ascii="Symbol" w:hAnsi="Symbol" w:hint="default"/>
-      </w:rPr>
-    </w:lvl>
-    <w:lvl w:ilvl="7" w:tplc="040C0003" w:tentative="1">
-      <w:start w:val="1"/>
-      <w:numFmt w:val="bullet"/>
-      <w:lvlText w:val="o"/>
-      <w:lvlJc w:val="left"/>
-      <w:pPr>
-        <w:ind w:left="5760" w:hanging="360"/>
-      </w:pPr>
-      <w:rPr>
-        <w:rFonts w:ascii="Courier New" w:hAnsi="Courier New" w:cs="Courier New" w:hint="default"/>
-      </w:rPr>
-    </w:lvl>
-    <w:lvl w:ilvl="8" w:tplc="040C0005" w:tentative="1">
-      <w:start w:val="1"/>
-      <w:numFmt w:val="bullet"/>
-      <w:lvlText w:val=""/>
-      <w:lvlJc w:val="left"/>
-      <w:pPr>
-        <w:ind w:left="6480" w:hanging="360"/>
-      </w:pPr>
-      <w:rPr>
-        <w:rFonts w:ascii="Wingdings" w:hAnsi="Wingdings" w:hint="default"/>
-      </w:rPr>
-    </w:lvl>
-  </w:abstractNum>
-  <w:abstractNum w:abstractNumId="6" w15:restartNumberingAfterBreak="0">
-    <w:nsid w:val="63CD79E7"/>
-    <w:multiLevelType w:val="hybridMultilevel"/>
-    <w:tmpl w:val="F1B8A448"/>
-    <w:lvl w:ilvl="0" w:tplc="040C000D">
-      <w:start w:val="1"/>
-      <w:numFmt w:val="bullet"/>
-      <w:lvlText w:val=""/>
-      <w:lvlJc w:val="left"/>
-      <w:pPr>
-        <w:ind w:left="720" w:hanging="360"/>
-      </w:pPr>
-      <w:rPr>
-        <w:rFonts w:ascii="Wingdings" w:hAnsi="Wingdings" w:hint="default"/>
-      </w:rPr>
-    </w:lvl>
-    <w:lvl w:ilvl="1" w:tplc="040C0003" w:tentative="1">
-      <w:start w:val="1"/>
-      <w:numFmt w:val="bullet"/>
-      <w:lvlText w:val="o"/>
-      <w:lvlJc w:val="left"/>
-      <w:pPr>
-        <w:ind w:left="1440" w:hanging="360"/>
-      </w:pPr>
-      <w:rPr>
-        <w:rFonts w:ascii="Courier New" w:hAnsi="Courier New" w:cs="Courier New" w:hint="default"/>
-      </w:rPr>
-    </w:lvl>
-    <w:lvl w:ilvl="2" w:tplc="040C0005" w:tentative="1">
-      <w:start w:val="1"/>
-      <w:numFmt w:val="bullet"/>
-      <w:lvlText w:val=""/>
-      <w:lvlJc w:val="left"/>
-      <w:pPr>
-        <w:ind w:left="2160" w:hanging="360"/>
-      </w:pPr>
-      <w:rPr>
-        <w:rFonts w:ascii="Wingdings" w:hAnsi="Wingdings" w:hint="default"/>
-      </w:rPr>
-    </w:lvl>
-    <w:lvl w:ilvl="3" w:tplc="040C0001" w:tentative="1">
-      <w:start w:val="1"/>
-      <w:numFmt w:val="bullet"/>
-      <w:lvlText w:val=""/>
-      <w:lvlJc w:val="left"/>
-      <w:pPr>
-        <w:ind w:left="2880" w:hanging="360"/>
-      </w:pPr>
-      <w:rPr>
-        <w:rFonts w:ascii="Symbol" w:hAnsi="Symbol" w:hint="default"/>
-      </w:rPr>
-    </w:lvl>
-    <w:lvl w:ilvl="4" w:tplc="040C0003" w:tentative="1">
-      <w:start w:val="1"/>
-      <w:numFmt w:val="bullet"/>
-      <w:lvlText w:val="o"/>
-      <w:lvlJc w:val="left"/>
-      <w:pPr>
-        <w:ind w:left="3600" w:hanging="360"/>
-      </w:pPr>
-      <w:rPr>
-        <w:rFonts w:ascii="Courier New" w:hAnsi="Courier New" w:cs="Courier New" w:hint="default"/>
-      </w:rPr>
-    </w:lvl>
-    <w:lvl w:ilvl="5" w:tplc="040C0005" w:tentative="1">
-      <w:start w:val="1"/>
-      <w:numFmt w:val="bullet"/>
-      <w:lvlText w:val=""/>
-      <w:lvlJc w:val="left"/>
-      <w:pPr>
-        <w:ind w:left="4320" w:hanging="360"/>
-      </w:pPr>
-      <w:rPr>
-        <w:rFonts w:ascii="Wingdings" w:hAnsi="Wingdings" w:hint="default"/>
-      </w:rPr>
-    </w:lvl>
-    <w:lvl w:ilvl="6" w:tplc="040C0001" w:tentative="1">
-      <w:start w:val="1"/>
-      <w:numFmt w:val="bullet"/>
-      <w:lvlText w:val=""/>
-      <w:lvlJc w:val="left"/>
-      <w:pPr>
-        <w:ind w:left="5040" w:hanging="360"/>
-      </w:pPr>
-      <w:rPr>
-        <w:rFonts w:ascii="Symbol" w:hAnsi="Symbol" w:hint="default"/>
-      </w:rPr>
-    </w:lvl>
-    <w:lvl w:ilvl="7" w:tplc="040C0003" w:tentative="1">
-      <w:start w:val="1"/>
-      <w:numFmt w:val="bullet"/>
-      <w:lvlText w:val="o"/>
-      <w:lvlJc w:val="left"/>
-      <w:pPr>
-        <w:ind w:left="5760" w:hanging="360"/>
-      </w:pPr>
-      <w:rPr>
-        <w:rFonts w:ascii="Courier New" w:hAnsi="Courier New" w:cs="Courier New" w:hint="default"/>
-      </w:rPr>
-    </w:lvl>
-    <w:lvl w:ilvl="8" w:tplc="040C0005" w:tentative="1">
-      <w:start w:val="1"/>
-      <w:numFmt w:val="bullet"/>
-      <w:lvlText w:val=""/>
-      <w:lvlJc w:val="left"/>
-      <w:pPr>
-        <w:ind w:left="6480" w:hanging="360"/>
-      </w:pPr>
-      <w:rPr>
-        <w:rFonts w:ascii="Wingdings" w:hAnsi="Wingdings" w:hint="default"/>
-      </w:rPr>
-    </w:lvl>
-  </w:abstractNum>
-  <w:abstractNum w:abstractNumId="7" w15:restartNumberingAfterBreak="0">
-    <w:nsid w:val="6E0A463B"/>
-    <w:multiLevelType w:val="hybridMultilevel"/>
-    <w:tmpl w:val="337A1FC4"/>
-    <w:lvl w:ilvl="0" w:tplc="02F611BA">
-      <w:start w:val="1"/>
-      <w:numFmt w:val="bullet"/>
-      <w:lvlText w:val=""/>
-      <w:lvlJc w:val="left"/>
-      <w:pPr>
-        <w:ind w:left="720" w:hanging="360"/>
-      </w:pPr>
-      <w:rPr>
-        <w:rFonts w:ascii="Wingdings" w:hAnsi="Wingdings" w:hint="default"/>
-      </w:rPr>
-    </w:lvl>
-    <w:lvl w:ilvl="1" w:tplc="040C0003">
-      <w:start w:val="1"/>
-      <w:numFmt w:val="bullet"/>
-      <w:lvlText w:val="o"/>
-      <w:lvlJc w:val="left"/>
-      <w:pPr>
-        <w:ind w:left="1440" w:hanging="360"/>
-      </w:pPr>
-      <w:rPr>
-        <w:rFonts w:ascii="Courier New" w:hAnsi="Courier New" w:cs="Courier New" w:hint="default"/>
-      </w:rPr>
-    </w:lvl>
-    <w:lvl w:ilvl="2" w:tplc="040C0005">
-      <w:start w:val="1"/>
-      <w:numFmt w:val="bullet"/>
-      <w:lvlText w:val=""/>
-      <w:lvlJc w:val="left"/>
-      <w:pPr>
-        <w:ind w:left="2160" w:hanging="360"/>
-      </w:pPr>
-      <w:rPr>
-        <w:rFonts w:ascii="Wingdings" w:hAnsi="Wingdings" w:hint="default"/>
-      </w:rPr>
-    </w:lvl>
-    <w:lvl w:ilvl="3" w:tplc="040C0001">
-      <w:start w:val="1"/>
-      <w:numFmt w:val="bullet"/>
-      <w:lvlText w:val=""/>
-      <w:lvlJc w:val="left"/>
-      <w:pPr>
-        <w:ind w:left="2880" w:hanging="360"/>
-      </w:pPr>
-      <w:rPr>
-        <w:rFonts w:ascii="Symbol" w:hAnsi="Symbol" w:hint="default"/>
-      </w:rPr>
-    </w:lvl>
-    <w:lvl w:ilvl="4" w:tplc="040C0003">
-      <w:start w:val="1"/>
-      <w:numFmt w:val="bullet"/>
-      <w:lvlText w:val="o"/>
-      <w:lvlJc w:val="left"/>
-      <w:pPr>
-        <w:ind w:left="3600" w:hanging="360"/>
-      </w:pPr>
-      <w:rPr>
-        <w:rFonts w:ascii="Courier New" w:hAnsi="Courier New" w:cs="Courier New" w:hint="default"/>
-      </w:rPr>
-    </w:lvl>
-    <w:lvl w:ilvl="5" w:tplc="040C0005">
-      <w:start w:val="1"/>
-      <w:numFmt w:val="bullet"/>
-      <w:lvlText w:val=""/>
-      <w:lvlJc w:val="left"/>
-      <w:pPr>
-        <w:ind w:left="4320" w:hanging="360"/>
-      </w:pPr>
-      <w:rPr>
-        <w:rFonts w:ascii="Wingdings" w:hAnsi="Wingdings" w:hint="default"/>
-      </w:rPr>
-    </w:lvl>
-    <w:lvl w:ilvl="6" w:tplc="040C0001">
-      <w:start w:val="1"/>
-      <w:numFmt w:val="bullet"/>
-      <w:lvlText w:val=""/>
-      <w:lvlJc w:val="left"/>
-      <w:pPr>
-        <w:ind w:left="5040" w:hanging="360"/>
-      </w:pPr>
-      <w:rPr>
-        <w:rFonts w:ascii="Symbol" w:hAnsi="Symbol" w:hint="default"/>
-      </w:rPr>
-    </w:lvl>
-    <w:lvl w:ilvl="7" w:tplc="040C0003">
-      <w:start w:val="1"/>
-      <w:numFmt w:val="bullet"/>
-      <w:lvlText w:val="o"/>
-      <w:lvlJc w:val="left"/>
-      <w:pPr>
-        <w:ind w:left="5760" w:hanging="360"/>
-      </w:pPr>
-      <w:rPr>
-        <w:rFonts w:ascii="Courier New" w:hAnsi="Courier New" w:cs="Courier New" w:hint="default"/>
-      </w:rPr>
-    </w:lvl>
-    <w:lvl w:ilvl="8" w:tplc="040C0005">
-      <w:start w:val="1"/>
-      <w:numFmt w:val="bullet"/>
-      <w:lvlText w:val=""/>
-      <w:lvlJc w:val="left"/>
-      <w:pPr>
-        <w:ind w:left="6480" w:hanging="360"/>
-      </w:pPr>
-      <w:rPr>
-        <w:rFonts w:ascii="Wingdings" w:hAnsi="Wingdings" w:hint="default"/>
-      </w:rPr>
-    </w:lvl>
-  </w:abstractNum>
-  <w:abstractNum w:abstractNumId="8" w15:restartNumberingAfterBreak="0">
-    <w:nsid w:val="7C2B575C"/>
-    <w:multiLevelType w:val="hybridMultilevel"/>
-    <w:tmpl w:val="39EC5D0E"/>
-    <w:lvl w:ilvl="0" w:tplc="040C000D">
-      <w:start w:val="1"/>
-      <w:numFmt w:val="bullet"/>
-      <w:lvlText w:val=""/>
-      <w:lvlJc w:val="left"/>
-      <w:pPr>
-        <w:ind w:left="720" w:hanging="360"/>
-      </w:pPr>
-      <w:rPr>
-        <w:rFonts w:ascii="Wingdings" w:hAnsi="Wingdings" w:hint="default"/>
-      </w:rPr>
-    </w:lvl>
-    <w:lvl w:ilvl="1" w:tplc="040C0003">
-      <w:start w:val="1"/>
-      <w:numFmt w:val="bullet"/>
-      <w:lvlText w:val="o"/>
-      <w:lvlJc w:val="left"/>
-      <w:pPr>
-        <w:ind w:left="1440" w:hanging="360"/>
-      </w:pPr>
-      <w:rPr>
-        <w:rFonts w:ascii="Courier New" w:hAnsi="Courier New" w:cs="Courier New" w:hint="default"/>
-      </w:rPr>
-    </w:lvl>
-    <w:lvl w:ilvl="2" w:tplc="040C0005">
-      <w:start w:val="1"/>
-      <w:numFmt w:val="bullet"/>
-      <w:lvlText w:val=""/>
-      <w:lvlJc w:val="left"/>
-      <w:pPr>
-        <w:ind w:left="2160" w:hanging="360"/>
-      </w:pPr>
-      <w:rPr>
-        <w:rFonts w:ascii="Wingdings" w:hAnsi="Wingdings" w:hint="default"/>
-      </w:rPr>
-    </w:lvl>
-    <w:lvl w:ilvl="3" w:tplc="040C0001">
-      <w:start w:val="1"/>
-      <w:numFmt w:val="bullet"/>
-      <w:lvlText w:val=""/>
-      <w:lvlJc w:val="left"/>
-      <w:pPr>
-        <w:ind w:left="2880" w:hanging="360"/>
-      </w:pPr>
-      <w:rPr>
-        <w:rFonts w:ascii="Symbol" w:hAnsi="Symbol" w:hint="default"/>
-      </w:rPr>
-    </w:lvl>
-    <w:lvl w:ilvl="4" w:tplc="040C0003">
-      <w:start w:val="1"/>
-      <w:numFmt w:val="bullet"/>
-      <w:lvlText w:val="o"/>
-      <w:lvlJc w:val="left"/>
-      <w:pPr>
-        <w:ind w:left="3600" w:hanging="360"/>
-      </w:pPr>
-      <w:rPr>
-        <w:rFonts w:ascii="Courier New" w:hAnsi="Courier New" w:cs="Courier New" w:hint="default"/>
-      </w:rPr>
-    </w:lvl>
-    <w:lvl w:ilvl="5" w:tplc="040C0005">
-      <w:start w:val="1"/>
-      <w:numFmt w:val="bullet"/>
-      <w:lvlText w:val=""/>
-      <w:lvlJc w:val="left"/>
-      <w:pPr>
-        <w:ind w:left="4320" w:hanging="360"/>
-      </w:pPr>
-      <w:rPr>
-        <w:rFonts w:ascii="Wingdings" w:hAnsi="Wingdings" w:hint="default"/>
-      </w:rPr>
-    </w:lvl>
-    <w:lvl w:ilvl="6" w:tplc="040C0001">
-      <w:start w:val="1"/>
-      <w:numFmt w:val="bullet"/>
-      <w:lvlText w:val=""/>
-      <w:lvlJc w:val="left"/>
-      <w:pPr>
-        <w:ind w:left="5040" w:hanging="360"/>
-      </w:pPr>
-      <w:rPr>
-        <w:rFonts w:ascii="Symbol" w:hAnsi="Symbol" w:hint="default"/>
-      </w:rPr>
-    </w:lvl>
-    <w:lvl w:ilvl="7" w:tplc="040C0003">
-      <w:start w:val="1"/>
-      <w:numFmt w:val="bullet"/>
-      <w:lvlText w:val="o"/>
-      <w:lvlJc w:val="left"/>
-      <w:pPr>
-        <w:ind w:left="5760" w:hanging="360"/>
-      </w:pPr>
-      <w:rPr>
-        <w:rFonts w:ascii="Courier New" w:hAnsi="Courier New" w:cs="Courier New" w:hint="default"/>
-      </w:rPr>
-    </w:lvl>
-    <w:lvl w:ilvl="8" w:tplc="040C0005">
-      <w:start w:val="1"/>
-      <w:numFmt w:val="bullet"/>
-      <w:lvlText w:val=""/>
-      <w:lvlJc w:val="left"/>
-      <w:pPr>
-        <w:ind w:left="6480" w:hanging="360"/>
-      </w:pPr>
-      <w:rPr>
-        <w:rFonts w:ascii="Wingdings" w:hAnsi="Wingdings" w:hint="default"/>
-      </w:rPr>
+        <w:ind w:left="0" w:hanging="0"/>
+      </w:pPr>
     </w:lvl>
   </w:abstractNum>
   <w:num w:numId="1">
     <w:abstractNumId w:val="1"/>
   </w:num>
   <w:num w:numId="2">
+    <w:abstractNumId w:val="2"/>
+  </w:num>
+  <w:num w:numId="3">
+    <w:abstractNumId w:val="3"/>
+  </w:num>
+  <w:num w:numId="4">
     <w:abstractNumId w:val="4"/>
   </w:num>
-  <w:num w:numId="3">
-    <w:abstractNumId w:val="2"/>
-  </w:num>
-  <w:num w:numId="4">
-    <w:abstractNumId w:val="7"/>
-  </w:num>
   <w:num w:numId="5">
-    <w:abstractNumId w:val="3"/>
+    <w:abstractNumId w:val="5"/>
   </w:num>
   <w:num w:numId="6">
-    <w:abstractNumId w:val="5"/>
-  </w:num>
-  <w:num w:numId="7">
     <w:abstractNumId w:val="6"/>
-  </w:num>
-  <w:num w:numId="8">
-    <w:abstractNumId w:val="0"/>
-  </w:num>
-  <w:num w:numId="9">
-    <w:abstractNumId w:val="8"/>
   </w:num>
 </w:numbering>
 </file>
 
 <file path=word/styles.xml><?xml version="1.0" encoding="utf-8"?>
-<w:styles xmlns:mc="http://schemas.openxmlformats.org/markup-compatibility/2006" xmlns:r="http://schemas.openxmlformats.org/officeDocument/2006/relationships" xmlns:w="http://schemas.openxmlformats.org/wordprocessingml/2006/main" xmlns:w14="http://schemas.microsoft.com/office/word/2010/wordml" xmlns:w15="http://schemas.microsoft.com/office/word/2012/wordml" mc:Ignorable="w14 w15">
+<w:styles xmlns:w="http://schemas.openxmlformats.org/wordprocessingml/2006/main" xmlns:w14="http://schemas.microsoft.com/office/word/2010/wordml" xmlns:mc="http://schemas.openxmlformats.org/markup-compatibility/2006" mc:Ignorable="w14">
   <w:docDefaults>
     <w:rPrDefault>
       <w:rPr>
-        <w:rFonts w:asciiTheme="minorHAnsi" w:eastAsiaTheme="minorHAnsi" w:hAnsiTheme="minorHAnsi" w:cstheme="minorBidi"/>
+        <w:rFonts w:ascii="Calibri" w:hAnsi="Calibri" w:eastAsia="Calibri" w:cs="" w:asciiTheme="minorHAnsi" w:cstheme="minorBidi" w:eastAsiaTheme="minorHAnsi" w:hAnsiTheme="minorHAnsi"/>
         <w:sz w:val="22"/>
         <w:szCs w:val="22"/>
         <w:lang w:val="fr-FR" w:eastAsia="en-US" w:bidi="ar-SA"/>
       </w:rPr>
     </w:rPrDefault>
     <w:pPrDefault>
-      <w:pPr>
-        <w:spacing w:after="160" w:line="259" w:lineRule="auto"/>
-      </w:pPr>
+      <w:pPr/>
     </w:pPrDefault>
   </w:docDefaults>
   <w:latentStyles w:defLockedState="0" w:defUIPriority="99" w:defSemiHidden="0" w:defUnhideWhenUsed="0" w:defQFormat="0" w:count="371">
     <w:lsdException w:name="Normal" w:uiPriority="0" w:qFormat="1"/>
     <w:lsdException w:name="heading 1" w:uiPriority="9" w:qFormat="1"/>
-    <w:lsdException w:name="heading 2" w:semiHidden="1" w:uiPriority="9" w:unhideWhenUsed="1" w:qFormat="1"/>
-    <w:lsdException w:name="heading 3" w:semiHidden="1" w:uiPriority="9" w:unhideWhenUsed="1" w:qFormat="1"/>
-    <w:lsdException w:name="heading 4" w:semiHidden="1" w:uiPriority="9" w:unhideWhenUsed="1" w:qFormat="1"/>
-    <w:lsdException w:name="heading 5" w:semiHidden="1" w:uiPriority="9" w:unhideWhenUsed="1" w:qFormat="1"/>
-    <w:lsdException w:name="heading 6" w:semiHidden="1" w:uiPriority="9" w:unhideWhenUsed="1" w:qFormat="1"/>
-    <w:lsdException w:name="heading 7" w:semiHidden="1" w:uiPriority="9" w:unhideWhenUsed="1" w:qFormat="1"/>
-    <w:lsdException w:name="heading 8" w:semiHidden="1" w:uiPriority="9" w:unhideWhenUsed="1" w:qFormat="1"/>
-    <w:lsdException w:name="heading 9" w:semiHidden="1" w:uiPriority="9" w:unhideWhenUsed="1" w:qFormat="1"/>
+    <w:lsdException w:name="heading 2" w:uiPriority="9" w:semiHidden="1" w:unhideWhenUsed="1" w:qFormat="1"/>
+    <w:lsdException w:name="heading 3" w:uiPriority="9" w:semiHidden="1" w:unhideWhenUsed="1" w:qFormat="1"/>
+    <w:lsdException w:name="heading 4" w:uiPriority="9" w:semiHidden="1" w:unhideWhenUsed="1" w:qFormat="1"/>
+    <w:lsdException w:name="heading 5" w:uiPriority="9" w:semiHidden="1" w:unhideWhenUsed="1" w:qFormat="1"/>
+    <w:lsdException w:name="heading 6" w:uiPriority="9" w:semiHidden="1" w:unhideWhenUsed="1" w:qFormat="1"/>
+    <w:lsdException w:name="heading 7" w:uiPriority="9" w:semiHidden="1" w:unhideWhenUsed="1" w:qFormat="1"/>
+    <w:lsdException w:name="heading 8" w:uiPriority="9" w:semiHidden="1" w:unhideWhenUsed="1" w:qFormat="1"/>
+    <w:lsdException w:name="heading 9" w:uiPriority="9" w:semiHidden="1" w:unhideWhenUsed="1" w:qFormat="1"/>
     <w:lsdException w:name="index 1" w:semiHidden="1" w:unhideWhenUsed="1"/>
     <w:lsdException w:name="index 2" w:semiHidden="1" w:unhideWhenUsed="1"/>
     <w:lsdException w:name="index 3" w:semiHidden="1" w:unhideWhenUsed="1"/>
@@ -1940,22 +1672,22 @@
     <w:lsdException w:name="index 7" w:semiHidden="1" w:unhideWhenUsed="1"/>
     <w:lsdException w:name="index 8" w:semiHidden="1" w:unhideWhenUsed="1"/>
     <w:lsdException w:name="index 9" w:semiHidden="1" w:unhideWhenUsed="1"/>
-    <w:lsdException w:name="toc 1" w:semiHidden="1" w:uiPriority="39" w:unhideWhenUsed="1"/>
-    <w:lsdException w:name="toc 2" w:semiHidden="1" w:uiPriority="39" w:unhideWhenUsed="1"/>
-    <w:lsdException w:name="toc 3" w:semiHidden="1" w:uiPriority="39" w:unhideWhenUsed="1"/>
-    <w:lsdException w:name="toc 4" w:semiHidden="1" w:uiPriority="39" w:unhideWhenUsed="1"/>
-    <w:lsdException w:name="toc 5" w:semiHidden="1" w:uiPriority="39" w:unhideWhenUsed="1"/>
-    <w:lsdException w:name="toc 6" w:semiHidden="1" w:uiPriority="39" w:unhideWhenUsed="1"/>
-    <w:lsdException w:name="toc 7" w:semiHidden="1" w:uiPriority="39" w:unhideWhenUsed="1"/>
-    <w:lsdException w:name="toc 8" w:semiHidden="1" w:uiPriority="39" w:unhideWhenUsed="1"/>
-    <w:lsdException w:name="toc 9" w:semiHidden="1" w:uiPriority="39" w:unhideWhenUsed="1"/>
+    <w:lsdException w:name="toc 1" w:uiPriority="39" w:semiHidden="1" w:unhideWhenUsed="1"/>
+    <w:lsdException w:name="toc 2" w:uiPriority="39" w:semiHidden="1" w:unhideWhenUsed="1"/>
+    <w:lsdException w:name="toc 3" w:uiPriority="39" w:semiHidden="1" w:unhideWhenUsed="1"/>
+    <w:lsdException w:name="toc 4" w:uiPriority="39" w:semiHidden="1" w:unhideWhenUsed="1"/>
+    <w:lsdException w:name="toc 5" w:uiPriority="39" w:semiHidden="1" w:unhideWhenUsed="1"/>
+    <w:lsdException w:name="toc 6" w:uiPriority="39" w:semiHidden="1" w:unhideWhenUsed="1"/>
+    <w:lsdException w:name="toc 7" w:uiPriority="39" w:semiHidden="1" w:unhideWhenUsed="1"/>
+    <w:lsdException w:name="toc 8" w:uiPriority="39" w:semiHidden="1" w:unhideWhenUsed="1"/>
+    <w:lsdException w:name="toc 9" w:uiPriority="39" w:semiHidden="1" w:unhideWhenUsed="1"/>
     <w:lsdException w:name="Normal Indent" w:semiHidden="1" w:unhideWhenUsed="1"/>
     <w:lsdException w:name="footnote text" w:semiHidden="1" w:unhideWhenUsed="1"/>
     <w:lsdException w:name="annotation text" w:semiHidden="1" w:unhideWhenUsed="1"/>
     <w:lsdException w:name="header" w:semiHidden="1" w:unhideWhenUsed="1"/>
     <w:lsdException w:name="footer" w:semiHidden="1" w:unhideWhenUsed="1"/>
     <w:lsdException w:name="index heading" w:semiHidden="1" w:unhideWhenUsed="1"/>
-    <w:lsdException w:name="caption" w:semiHidden="1" w:uiPriority="35" w:unhideWhenUsed="1" w:qFormat="1"/>
+    <w:lsdException w:name="caption" w:uiPriority="35" w:semiHidden="1" w:unhideWhenUsed="1" w:qFormat="1"/>
     <w:lsdException w:name="table of figures" w:semiHidden="1" w:unhideWhenUsed="1"/>
     <w:lsdException w:name="envelope address" w:semiHidden="1" w:unhideWhenUsed="1"/>
     <w:lsdException w:name="envelope return" w:semiHidden="1" w:unhideWhenUsed="1"/>
@@ -1986,7 +1718,7 @@
     <w:lsdException w:name="Title" w:uiPriority="10" w:qFormat="1"/>
     <w:lsdException w:name="Closing" w:semiHidden="1" w:unhideWhenUsed="1"/>
     <w:lsdException w:name="Signature" w:semiHidden="1" w:unhideWhenUsed="1"/>
-    <w:lsdException w:name="Default Paragraph Font" w:semiHidden="1" w:uiPriority="1" w:unhideWhenUsed="1"/>
+    <w:lsdException w:name="Default Paragraph Font" w:uiPriority="1" w:semiHidden="1" w:unhideWhenUsed="1"/>
     <w:lsdException w:name="Body Text" w:semiHidden="1" w:unhideWhenUsed="1"/>
     <w:lsdException w:name="Body Text Indent" w:semiHidden="1" w:unhideWhenUsed="1"/>
     <w:lsdException w:name="List Continue" w:semiHidden="1" w:unhideWhenUsed="1"/>
@@ -2186,8 +1918,8 @@
     <w:lsdException w:name="Subtle Reference" w:uiPriority="31" w:qFormat="1"/>
     <w:lsdException w:name="Intense Reference" w:uiPriority="32" w:qFormat="1"/>
     <w:lsdException w:name="Book Title" w:uiPriority="33" w:qFormat="1"/>
-    <w:lsdException w:name="Bibliography" w:semiHidden="1" w:uiPriority="37" w:unhideWhenUsed="1"/>
-    <w:lsdException w:name="TOC Heading" w:semiHidden="1" w:uiPriority="39" w:unhideWhenUsed="1" w:qFormat="1"/>
+    <w:lsdException w:name="Bibliography" w:uiPriority="37" w:semiHidden="1" w:unhideWhenUsed="1"/>
+    <w:lsdException w:name="TOC Heading" w:uiPriority="39" w:semiHidden="1" w:unhideWhenUsed="1" w:qFormat="1"/>
     <w:lsdException w:name="Plain Table 1" w:uiPriority="41"/>
     <w:lsdException w:name="Plain Table 2" w:uiPriority="42"/>
     <w:lsdException w:name="Plain Table 3" w:uiPriority="43"/>
@@ -2293,15 +2025,3090 @@
     <w:lsdException w:name="List Table 6 Colorful Accent 6" w:uiPriority="51"/>
     <w:lsdException w:name="List Table 7 Colorful Accent 6" w:uiPriority="52"/>
   </w:latentStyles>
-  <w:style w:type="paragraph" w:default="1" w:styleId="Normal">
+  <w:style w:type="paragraph" w:styleId="Normal" w:default="1">
     <w:name w:val="Normal"/>
     <w:qFormat/>
-  </w:style>
-  <w:style w:type="character" w:default="1" w:styleId="Policepardfaut">
+    <w:pPr>
+      <w:widowControl/>
+      <w:bidi w:val="0"/>
+      <w:spacing w:lineRule="auto" w:line="259" w:before="0" w:after="160"/>
+      <w:jc w:val="left"/>
+    </w:pPr>
+    <w:rPr>
+      <w:rFonts w:ascii="Calibri" w:hAnsi="Calibri" w:eastAsia="Calibri" w:cs="" w:asciiTheme="minorHAnsi" w:cstheme="minorBidi" w:eastAsiaTheme="minorHAnsi" w:hAnsiTheme="minorHAnsi"/>
+      <w:color w:val="auto"/>
+      <w:kern w:val="0"/>
+      <w:sz w:val="22"/>
+      <w:szCs w:val="22"/>
+      <w:lang w:val="fr-FR" w:eastAsia="en-US" w:bidi="ar-SA"/>
+    </w:rPr>
+  </w:style>
+  <w:style w:type="character" w:styleId="DefaultParagraphFont" w:default="1">
     <w:name w:val="Default Paragraph Font"/>
     <w:uiPriority w:val="1"/>
     <w:semiHidden/>
     <w:unhideWhenUsed/>
+    <w:qFormat/>
+    <w:rPr/>
+  </w:style>
+  <w:style w:type="character" w:styleId="ListLabel1">
+    <w:name w:val="ListLabel 1"/>
+    <w:qFormat/>
+    <w:rPr>
+      <w:rFonts w:cs="Courier New"/>
+    </w:rPr>
+  </w:style>
+  <w:style w:type="character" w:styleId="ListLabel2">
+    <w:name w:val="ListLabel 2"/>
+    <w:qFormat/>
+    <w:rPr>
+      <w:rFonts w:cs="Courier New"/>
+    </w:rPr>
+  </w:style>
+  <w:style w:type="character" w:styleId="ListLabel3">
+    <w:name w:val="ListLabel 3"/>
+    <w:qFormat/>
+    <w:rPr>
+      <w:rFonts w:cs="Courier New"/>
+    </w:rPr>
+  </w:style>
+  <w:style w:type="character" w:styleId="ListLabel4">
+    <w:name w:val="ListLabel 4"/>
+    <w:qFormat/>
+    <w:rPr>
+      <w:rFonts w:cs="Courier New"/>
+    </w:rPr>
+  </w:style>
+  <w:style w:type="character" w:styleId="ListLabel5">
+    <w:name w:val="ListLabel 5"/>
+    <w:qFormat/>
+    <w:rPr>
+      <w:rFonts w:cs="Courier New"/>
+    </w:rPr>
+  </w:style>
+  <w:style w:type="character" w:styleId="ListLabel6">
+    <w:name w:val="ListLabel 6"/>
+    <w:qFormat/>
+    <w:rPr>
+      <w:rFonts w:cs="Courier New"/>
+    </w:rPr>
+  </w:style>
+  <w:style w:type="character" w:styleId="ListLabel7">
+    <w:name w:val="ListLabel 7"/>
+    <w:qFormat/>
+    <w:rPr>
+      <w:rFonts w:cs="Courier New"/>
+    </w:rPr>
+  </w:style>
+  <w:style w:type="character" w:styleId="ListLabel8">
+    <w:name w:val="ListLabel 8"/>
+    <w:qFormat/>
+    <w:rPr>
+      <w:rFonts w:cs="Courier New"/>
+    </w:rPr>
+  </w:style>
+  <w:style w:type="character" w:styleId="ListLabel9">
+    <w:name w:val="ListLabel 9"/>
+    <w:qFormat/>
+    <w:rPr>
+      <w:rFonts w:cs="Courier New"/>
+    </w:rPr>
+  </w:style>
+  <w:style w:type="character" w:styleId="ListLabel10">
+    <w:name w:val="ListLabel 10"/>
+    <w:qFormat/>
+    <w:rPr>
+      <w:rFonts w:cs="Courier New"/>
+    </w:rPr>
+  </w:style>
+  <w:style w:type="character" w:styleId="ListLabel11">
+    <w:name w:val="ListLabel 11"/>
+    <w:qFormat/>
+    <w:rPr>
+      <w:rFonts w:cs="Courier New"/>
+    </w:rPr>
+  </w:style>
+  <w:style w:type="character" w:styleId="ListLabel12">
+    <w:name w:val="ListLabel 12"/>
+    <w:qFormat/>
+    <w:rPr>
+      <w:rFonts w:cs="Courier New"/>
+    </w:rPr>
+  </w:style>
+  <w:style w:type="character" w:styleId="ListLabel13">
+    <w:name w:val="ListLabel 13"/>
+    <w:qFormat/>
+    <w:rPr>
+      <w:rFonts w:cs="Courier New"/>
+    </w:rPr>
+  </w:style>
+  <w:style w:type="character" w:styleId="ListLabel14">
+    <w:name w:val="ListLabel 14"/>
+    <w:qFormat/>
+    <w:rPr>
+      <w:rFonts w:cs="Courier New"/>
+    </w:rPr>
+  </w:style>
+  <w:style w:type="character" w:styleId="ListLabel15">
+    <w:name w:val="ListLabel 15"/>
+    <w:qFormat/>
+    <w:rPr>
+      <w:rFonts w:cs="Courier New"/>
+    </w:rPr>
+  </w:style>
+  <w:style w:type="character" w:styleId="ListLabel16">
+    <w:name w:val="ListLabel 16"/>
+    <w:qFormat/>
+    <w:rPr>
+      <w:rFonts w:cs="Courier New"/>
+    </w:rPr>
+  </w:style>
+  <w:style w:type="character" w:styleId="ListLabel17">
+    <w:name w:val="ListLabel 17"/>
+    <w:qFormat/>
+    <w:rPr>
+      <w:rFonts w:cs="Courier New"/>
+    </w:rPr>
+  </w:style>
+  <w:style w:type="character" w:styleId="ListLabel18">
+    <w:name w:val="ListLabel 18"/>
+    <w:qFormat/>
+    <w:rPr>
+      <w:rFonts w:cs="Courier New"/>
+    </w:rPr>
+  </w:style>
+  <w:style w:type="character" w:styleId="ListLabel19">
+    <w:name w:val="ListLabel 19"/>
+    <w:qFormat/>
+    <w:rPr>
+      <w:rFonts w:cs="Courier New"/>
+    </w:rPr>
+  </w:style>
+  <w:style w:type="character" w:styleId="ListLabel20">
+    <w:name w:val="ListLabel 20"/>
+    <w:qFormat/>
+    <w:rPr>
+      <w:rFonts w:cs="Courier New"/>
+    </w:rPr>
+  </w:style>
+  <w:style w:type="character" w:styleId="ListLabel21">
+    <w:name w:val="ListLabel 21"/>
+    <w:qFormat/>
+    <w:rPr>
+      <w:rFonts w:cs="Courier New"/>
+    </w:rPr>
+  </w:style>
+  <w:style w:type="character" w:styleId="ListLabel22">
+    <w:name w:val="ListLabel 22"/>
+    <w:qFormat/>
+    <w:rPr>
+      <w:rFonts w:cs="Courier New"/>
+    </w:rPr>
+  </w:style>
+  <w:style w:type="character" w:styleId="ListLabel23">
+    <w:name w:val="ListLabel 23"/>
+    <w:qFormat/>
+    <w:rPr>
+      <w:rFonts w:cs="Courier New"/>
+    </w:rPr>
+  </w:style>
+  <w:style w:type="character" w:styleId="ListLabel24">
+    <w:name w:val="ListLabel 24"/>
+    <w:qFormat/>
+    <w:rPr>
+      <w:rFonts w:cs="Courier New"/>
+    </w:rPr>
+  </w:style>
+  <w:style w:type="character" w:styleId="ListLabel25">
+    <w:name w:val="ListLabel 25"/>
+    <w:qFormat/>
+    <w:rPr>
+      <w:rFonts w:cs="Courier New"/>
+    </w:rPr>
+  </w:style>
+  <w:style w:type="character" w:styleId="ListLabel26">
+    <w:name w:val="ListLabel 26"/>
+    <w:qFormat/>
+    <w:rPr>
+      <w:rFonts w:cs="Courier New"/>
+    </w:rPr>
+  </w:style>
+  <w:style w:type="character" w:styleId="ListLabel27">
+    <w:name w:val="ListLabel 27"/>
+    <w:qFormat/>
+    <w:rPr>
+      <w:rFonts w:cs="Courier New"/>
+    </w:rPr>
+  </w:style>
+  <w:style w:type="paragraph" w:styleId="Titre">
+    <w:name w:val="Titre"/>
+    <w:basedOn w:val="Normal"/>
+    <w:next w:val="Corpsdetexte"/>
+    <w:qFormat/>
+    <w:pPr>
+      <w:keepNext w:val="true"/>
+      <w:spacing w:before="240" w:after="120"/>
+    </w:pPr>
+    <w:rPr>
+      <w:rFonts w:ascii="Liberation Sans" w:hAnsi="Liberation Sans" w:eastAsia="Noto Sans CJK SC Regular" w:cs="Lohit Devanagari"/>
+      <w:sz w:val="28"/>
+      <w:szCs w:val="28"/>
+    </w:rPr>
+  </w:style>
+  <w:style w:type="paragraph" w:styleId="Corpsdetexte">
+    <w:name w:val="Body Text"/>
+    <w:basedOn w:val="Normal"/>
+    <w:pPr>
+      <w:spacing w:lineRule="auto" w:line="288" w:before="0" w:after="140"/>
+    </w:pPr>
+    <w:rPr/>
+  </w:style>
+  <w:style w:type="paragraph" w:styleId="Liste">
+    <w:name w:val="List"/>
+    <w:basedOn w:val="Corpsdetexte"/>
+    <w:pPr/>
+    <w:rPr>
+      <w:rFonts w:cs="Lohit Devanagari"/>
+    </w:rPr>
+  </w:style>
+  <w:style w:type="paragraph" w:styleId="Lgende">
+    <w:name w:val="Caption"/>
+    <w:basedOn w:val="Normal"/>
+    <w:qFormat/>
+    <w:pPr>
+      <w:suppressLineNumbers/>
+      <w:spacing w:before="120" w:after="120"/>
+    </w:pPr>
+    <w:rPr>
+      <w:rFonts w:cs="Lohit Devanagari"/>
+      <w:i/>
+      <w:iCs/>
+      <w:sz w:val="24"/>
+      <w:szCs w:val="24"/>
+    </w:rPr>
+  </w:style>
+  <w:style w:type="paragraph" w:styleId="Index">
+    <w:name w:val="Index"/>
+    <w:basedOn w:val="Normal"/>
+    <w:qFormat/>
+    <w:pPr>
+      <w:suppressLineNumbers/>
+    </w:pPr>
+    <w:rPr>
+      <w:rFonts w:cs="Lohit Devanagari"/>
+    </w:rPr>
+  </w:style>
+  <w:style w:type="paragraph" w:styleId="ListParagraph">
+    <w:name w:val="List Paragraph"/>
+    <w:basedOn w:val="Normal"/>
+    <w:uiPriority w:val="34"/>
+    <w:qFormat/>
+    <w:rsid w:val="00300e88"/>
+    <w:pPr>
+      <w:spacing w:before="0" w:after="160"/>
+      <w:ind w:left="720" w:hanging="0"/>
+      <w:contextualSpacing/>
+    </w:pPr>
+    <w:rPr/>
+  </w:style>
+  <w:style w:type="paragraph" w:styleId="NoSpacing">
+    <w:name w:val="No Spacing"/>
+    <w:uiPriority w:val="1"/>
+    <w:qFormat/>
+    <w:rsid w:val="008f33f6"/>
+    <w:pPr>
+      <w:widowControl/>
+      <w:bidi w:val="0"/>
+      <w:spacing w:lineRule="auto" w:line="240" w:before="0" w:after="0"/>
+      <w:jc w:val="left"/>
+    </w:pPr>
+    <w:rPr>
+      <w:rFonts w:ascii="Calibri" w:hAnsi="Calibri" w:eastAsia="Calibri" w:cs="" w:asciiTheme="minorHAnsi" w:cstheme="minorBidi" w:eastAsiaTheme="minorHAnsi" w:hAnsiTheme="minorHAnsi"/>
+      <w:color w:val="auto"/>
+      <w:kern w:val="0"/>
+      <w:sz w:val="22"/>
+      <w:szCs w:val="22"/>
+      <w:lang w:val="fr-FR" w:eastAsia="en-US" w:bidi="ar-SA"/>
+    </w:rPr>
+  </w:style>
+  <w:style w:type="paragraph" w:styleId="Standard">
+    <w:name w:val="Standard"/>
+    <w:qFormat/>
+    <w:pPr>
+      <w:widowControl/>
+      <w:bidi w:val="0"/>
+      <w:spacing w:lineRule="atLeast" w:line="200" w:before="0" w:after="0"/>
+      <w:ind w:left="0" w:right="0" w:hanging="0"/>
+      <w:jc w:val="left"/>
+    </w:pPr>
+    <w:rPr>
+      <w:rFonts w:ascii="Lohit Devanagari" w:hAnsi="Lohit Devanagari" w:eastAsia="DejaVu Sans" w:cs="Liberation Sans"/>
+      <w:b w:val="false"/>
+      <w:i w:val="false"/>
+      <w:strike w:val="false"/>
+      <w:dstrike w:val="false"/>
+      <w:outline w:val="false"/>
+      <w:shadow w:val="false"/>
+      <w:color w:val="000000"/>
+      <w:kern w:val="2"/>
+      <w:sz w:val="36"/>
+      <w:szCs w:val="24"/>
+      <w:u w:val="none"/>
+      <w:em w:val="none"/>
+      <w:lang w:val="fr-FR" w:eastAsia="en-US" w:bidi="ar-SA"/>
+    </w:rPr>
+  </w:style>
+  <w:style w:type="paragraph" w:styleId="Objetavecflche">
+    <w:name w:val="Objet avec flèche"/>
+    <w:basedOn w:val="Standard"/>
+    <w:qFormat/>
+    <w:pPr>
+      <w:spacing w:lineRule="atLeast" w:line="200" w:before="0" w:after="0"/>
+      <w:ind w:left="0" w:right="0" w:hanging="0"/>
+    </w:pPr>
+    <w:rPr>
+      <w:rFonts w:ascii="Lohit Devanagari" w:hAnsi="Lohit Devanagari"/>
+      <w:b w:val="false"/>
+      <w:i w:val="false"/>
+      <w:strike w:val="false"/>
+      <w:dstrike w:val="false"/>
+      <w:outline w:val="false"/>
+      <w:shadow w:val="false"/>
+      <w:color w:val="000000"/>
+      <w:kern w:val="2"/>
+      <w:sz w:val="36"/>
+      <w:u w:val="none"/>
+      <w:em w:val="none"/>
+    </w:rPr>
+  </w:style>
+  <w:style w:type="paragraph" w:styleId="Objetavecombre">
+    <w:name w:val="Objet avec ombre"/>
+    <w:basedOn w:val="Standard"/>
+    <w:qFormat/>
+    <w:pPr>
+      <w:spacing w:lineRule="atLeast" w:line="200" w:before="0" w:after="0"/>
+      <w:ind w:left="0" w:right="0" w:hanging="0"/>
+    </w:pPr>
+    <w:rPr>
+      <w:rFonts w:ascii="Lohit Devanagari" w:hAnsi="Lohit Devanagari"/>
+      <w:b w:val="false"/>
+      <w:i w:val="false"/>
+      <w:strike w:val="false"/>
+      <w:dstrike w:val="false"/>
+      <w:outline w:val="false"/>
+      <w:shadow w:val="false"/>
+      <w:color w:val="000000"/>
+      <w:kern w:val="2"/>
+      <w:sz w:val="36"/>
+      <w:u w:val="none"/>
+      <w:em w:val="none"/>
+    </w:rPr>
+  </w:style>
+  <w:style w:type="paragraph" w:styleId="Objetsansremplissage">
+    <w:name w:val="Objet sans remplissage"/>
+    <w:basedOn w:val="Standard"/>
+    <w:qFormat/>
+    <w:pPr>
+      <w:spacing w:lineRule="atLeast" w:line="200" w:before="0" w:after="0"/>
+      <w:ind w:left="0" w:right="0" w:hanging="0"/>
+    </w:pPr>
+    <w:rPr>
+      <w:rFonts w:ascii="Lohit Devanagari" w:hAnsi="Lohit Devanagari"/>
+      <w:b w:val="false"/>
+      <w:i w:val="false"/>
+      <w:strike w:val="false"/>
+      <w:dstrike w:val="false"/>
+      <w:outline w:val="false"/>
+      <w:shadow w:val="false"/>
+      <w:color w:val="000000"/>
+      <w:kern w:val="2"/>
+      <w:sz w:val="36"/>
+      <w:u w:val="none"/>
+      <w:em w:val="none"/>
+    </w:rPr>
+  </w:style>
+  <w:style w:type="paragraph" w:styleId="Objetsansremplissageetsansligne">
+    <w:name w:val="Objet sans remplissage et sans ligne"/>
+    <w:basedOn w:val="Standard"/>
+    <w:qFormat/>
+    <w:pPr>
+      <w:spacing w:lineRule="atLeast" w:line="200" w:before="0" w:after="0"/>
+      <w:ind w:left="0" w:right="0" w:hanging="0"/>
+    </w:pPr>
+    <w:rPr>
+      <w:rFonts w:ascii="Lohit Devanagari" w:hAnsi="Lohit Devanagari"/>
+      <w:b w:val="false"/>
+      <w:i w:val="false"/>
+      <w:strike w:val="false"/>
+      <w:dstrike w:val="false"/>
+      <w:outline w:val="false"/>
+      <w:shadow w:val="false"/>
+      <w:color w:val="000000"/>
+      <w:kern w:val="2"/>
+      <w:sz w:val="36"/>
+      <w:u w:val="none"/>
+      <w:em w:val="none"/>
+    </w:rPr>
+  </w:style>
+  <w:style w:type="paragraph" w:styleId="Corpsdetextejustifi">
+    <w:name w:val="Corps de texte justifié"/>
+    <w:basedOn w:val="Standard"/>
+    <w:qFormat/>
+    <w:pPr>
+      <w:spacing w:lineRule="atLeast" w:line="200" w:before="0" w:after="0"/>
+      <w:ind w:left="0" w:right="0" w:hanging="0"/>
+      <w:jc w:val="left"/>
+    </w:pPr>
+    <w:rPr>
+      <w:rFonts w:ascii="Lohit Devanagari" w:hAnsi="Lohit Devanagari"/>
+      <w:b w:val="false"/>
+      <w:i w:val="false"/>
+      <w:strike w:val="false"/>
+      <w:dstrike w:val="false"/>
+      <w:outline w:val="false"/>
+      <w:shadow w:val="false"/>
+      <w:color w:val="000000"/>
+      <w:kern w:val="2"/>
+      <w:sz w:val="36"/>
+      <w:u w:val="none"/>
+      <w:em w:val="none"/>
+    </w:rPr>
+  </w:style>
+  <w:style w:type="paragraph" w:styleId="Titreprincipal1">
+    <w:name w:val="Titre principal1"/>
+    <w:basedOn w:val="Standard"/>
+    <w:qFormat/>
+    <w:pPr>
+      <w:spacing w:lineRule="atLeast" w:line="200" w:before="0" w:after="0"/>
+      <w:ind w:left="0" w:right="0" w:hanging="0"/>
+      <w:jc w:val="center"/>
+    </w:pPr>
+    <w:rPr>
+      <w:rFonts w:ascii="Lohit Devanagari" w:hAnsi="Lohit Devanagari"/>
+      <w:b w:val="false"/>
+      <w:i w:val="false"/>
+      <w:strike w:val="false"/>
+      <w:dstrike w:val="false"/>
+      <w:outline w:val="false"/>
+      <w:shadow w:val="false"/>
+      <w:color w:val="000000"/>
+      <w:kern w:val="2"/>
+      <w:sz w:val="36"/>
+      <w:u w:val="none"/>
+      <w:em w:val="none"/>
+    </w:rPr>
+  </w:style>
+  <w:style w:type="paragraph" w:styleId="Titreprincipal2">
+    <w:name w:val="Titre principal2"/>
+    <w:basedOn w:val="Standard"/>
+    <w:qFormat/>
+    <w:pPr>
+      <w:spacing w:lineRule="atLeast" w:line="200" w:before="57" w:after="57"/>
+      <w:ind w:left="0" w:right="113" w:hanging="0"/>
+      <w:jc w:val="center"/>
+    </w:pPr>
+    <w:rPr>
+      <w:rFonts w:ascii="Lohit Devanagari" w:hAnsi="Lohit Devanagari"/>
+      <w:b w:val="false"/>
+      <w:i w:val="false"/>
+      <w:strike w:val="false"/>
+      <w:dstrike w:val="false"/>
+      <w:outline w:val="false"/>
+      <w:shadow w:val="false"/>
+      <w:color w:val="000000"/>
+      <w:kern w:val="2"/>
+      <w:sz w:val="36"/>
+      <w:u w:val="none"/>
+      <w:em w:val="none"/>
+    </w:rPr>
+  </w:style>
+  <w:style w:type="paragraph" w:styleId="Titre1">
+    <w:name w:val="Titre1"/>
+    <w:basedOn w:val="Standard"/>
+    <w:qFormat/>
+    <w:pPr>
+      <w:spacing w:lineRule="atLeast" w:line="200" w:before="238" w:after="119"/>
+      <w:ind w:left="0" w:right="0" w:hanging="0"/>
+    </w:pPr>
+    <w:rPr>
+      <w:rFonts w:ascii="Lohit Devanagari" w:hAnsi="Lohit Devanagari"/>
+      <w:b w:val="false"/>
+      <w:i w:val="false"/>
+      <w:strike w:val="false"/>
+      <w:dstrike w:val="false"/>
+      <w:outline w:val="false"/>
+      <w:shadow w:val="false"/>
+      <w:color w:val="000000"/>
+      <w:kern w:val="2"/>
+      <w:sz w:val="36"/>
+      <w:u w:val="none"/>
+      <w:em w:val="none"/>
+    </w:rPr>
+  </w:style>
+  <w:style w:type="paragraph" w:styleId="Titre2">
+    <w:name w:val="Titre2"/>
+    <w:basedOn w:val="Standard"/>
+    <w:qFormat/>
+    <w:pPr>
+      <w:spacing w:lineRule="atLeast" w:line="200" w:before="238" w:after="119"/>
+      <w:ind w:left="0" w:right="0" w:hanging="0"/>
+    </w:pPr>
+    <w:rPr>
+      <w:rFonts w:ascii="Lohit Devanagari" w:hAnsi="Lohit Devanagari"/>
+      <w:b w:val="false"/>
+      <w:i w:val="false"/>
+      <w:strike w:val="false"/>
+      <w:dstrike w:val="false"/>
+      <w:outline w:val="false"/>
+      <w:shadow w:val="false"/>
+      <w:color w:val="000000"/>
+      <w:kern w:val="2"/>
+      <w:sz w:val="36"/>
+      <w:u w:val="none"/>
+      <w:em w:val="none"/>
+    </w:rPr>
+  </w:style>
+  <w:style w:type="paragraph" w:styleId="Lignedecote">
+    <w:name w:val="Ligne de cote"/>
+    <w:basedOn w:val="Standard"/>
+    <w:qFormat/>
+    <w:pPr>
+      <w:spacing w:lineRule="atLeast" w:line="200" w:before="0" w:after="0"/>
+      <w:ind w:left="0" w:right="0" w:hanging="0"/>
+    </w:pPr>
+    <w:rPr>
+      <w:rFonts w:ascii="Lohit Devanagari" w:hAnsi="Lohit Devanagari"/>
+      <w:b w:val="false"/>
+      <w:i w:val="false"/>
+      <w:strike w:val="false"/>
+      <w:dstrike w:val="false"/>
+      <w:outline w:val="false"/>
+      <w:shadow w:val="false"/>
+      <w:color w:val="000000"/>
+      <w:kern w:val="2"/>
+      <w:sz w:val="36"/>
+      <w:u w:val="none"/>
+      <w:em w:val="none"/>
+    </w:rPr>
+  </w:style>
+  <w:style w:type="paragraph" w:styleId="TITLELTGliederung1">
+    <w:name w:val="TITLE~LT~Gliederung 1"/>
+    <w:qFormat/>
+    <w:pPr>
+      <w:widowControl/>
+      <w:bidi w:val="0"/>
+      <w:spacing w:lineRule="atLeast" w:line="200" w:before="283" w:after="0"/>
+      <w:ind w:left="0" w:right="0" w:hanging="0"/>
+      <w:jc w:val="left"/>
+    </w:pPr>
+    <w:rPr>
+      <w:rFonts w:ascii="Arial" w:hAnsi="Arial" w:eastAsia="DejaVu Sans" w:cs="Liberation Sans"/>
+      <w:b w:val="false"/>
+      <w:i w:val="false"/>
+      <w:strike w:val="false"/>
+      <w:dstrike w:val="false"/>
+      <w:outline w:val="false"/>
+      <w:shadow w:val="false"/>
+      <w:color w:val="000000"/>
+      <w:spacing w:val="0"/>
+      <w:kern w:val="2"/>
+      <w:sz w:val="28"/>
+      <w:szCs w:val="24"/>
+      <w:u w:val="none"/>
+      <w:em w:val="none"/>
+      <w:lang w:val="fr-FR" w:eastAsia="en-US" w:bidi="ar-SA"/>
+    </w:rPr>
+  </w:style>
+  <w:style w:type="paragraph" w:styleId="TITLELTGliederung2">
+    <w:name w:val="TITLE~LT~Gliederung 2"/>
+    <w:basedOn w:val="TITLELTGliederung1"/>
+    <w:qFormat/>
+    <w:pPr>
+      <w:spacing w:lineRule="atLeast" w:line="200" w:before="227" w:after="0"/>
+      <w:ind w:left="0" w:right="0" w:hanging="0"/>
+      <w:jc w:val="left"/>
+    </w:pPr>
+    <w:rPr>
+      <w:rFonts w:ascii="Arial" w:hAnsi="Arial"/>
+      <w:b w:val="false"/>
+      <w:i w:val="false"/>
+      <w:strike w:val="false"/>
+      <w:dstrike w:val="false"/>
+      <w:outline w:val="false"/>
+      <w:shadow w:val="false"/>
+      <w:color w:val="000000"/>
+      <w:spacing w:val="0"/>
+      <w:kern w:val="2"/>
+      <w:sz w:val="28"/>
+      <w:u w:val="none"/>
+      <w:em w:val="none"/>
+    </w:rPr>
+  </w:style>
+  <w:style w:type="paragraph" w:styleId="TITLELTGliederung3">
+    <w:name w:val="TITLE~LT~Gliederung 3"/>
+    <w:basedOn w:val="TITLELTGliederung2"/>
+    <w:qFormat/>
+    <w:pPr>
+      <w:spacing w:lineRule="atLeast" w:line="200" w:before="170" w:after="0"/>
+      <w:ind w:left="0" w:right="0" w:hanging="0"/>
+      <w:jc w:val="left"/>
+    </w:pPr>
+    <w:rPr>
+      <w:rFonts w:ascii="Arial" w:hAnsi="Arial"/>
+      <w:b w:val="false"/>
+      <w:i w:val="false"/>
+      <w:strike w:val="false"/>
+      <w:dstrike w:val="false"/>
+      <w:outline w:val="false"/>
+      <w:shadow w:val="false"/>
+      <w:color w:val="000000"/>
+      <w:spacing w:val="0"/>
+      <w:kern w:val="2"/>
+      <w:sz w:val="28"/>
+      <w:u w:val="none"/>
+      <w:em w:val="none"/>
+    </w:rPr>
+  </w:style>
+  <w:style w:type="paragraph" w:styleId="TITLELTGliederung4">
+    <w:name w:val="TITLE~LT~Gliederung 4"/>
+    <w:basedOn w:val="TITLELTGliederung3"/>
+    <w:qFormat/>
+    <w:pPr>
+      <w:spacing w:lineRule="atLeast" w:line="200" w:before="113" w:after="0"/>
+      <w:ind w:left="0" w:right="0" w:hanging="0"/>
+      <w:jc w:val="left"/>
+    </w:pPr>
+    <w:rPr>
+      <w:rFonts w:ascii="Arial" w:hAnsi="Arial"/>
+      <w:b w:val="false"/>
+      <w:i w:val="false"/>
+      <w:strike w:val="false"/>
+      <w:dstrike w:val="false"/>
+      <w:outline w:val="false"/>
+      <w:shadow w:val="false"/>
+      <w:color w:val="000000"/>
+      <w:spacing w:val="0"/>
+      <w:kern w:val="2"/>
+      <w:sz w:val="28"/>
+      <w:u w:val="none"/>
+      <w:em w:val="none"/>
+    </w:rPr>
+  </w:style>
+  <w:style w:type="paragraph" w:styleId="TITLELTGliederung5">
+    <w:name w:val="TITLE~LT~Gliederung 5"/>
+    <w:basedOn w:val="TITLELTGliederung4"/>
+    <w:qFormat/>
+    <w:pPr>
+      <w:spacing w:lineRule="atLeast" w:line="200" w:before="57" w:after="0"/>
+      <w:ind w:left="0" w:right="0" w:hanging="0"/>
+      <w:jc w:val="left"/>
+    </w:pPr>
+    <w:rPr>
+      <w:rFonts w:ascii="Arial" w:hAnsi="Arial"/>
+      <w:b w:val="false"/>
+      <w:i w:val="false"/>
+      <w:strike w:val="false"/>
+      <w:dstrike w:val="false"/>
+      <w:outline w:val="false"/>
+      <w:shadow w:val="false"/>
+      <w:color w:val="000000"/>
+      <w:spacing w:val="0"/>
+      <w:kern w:val="2"/>
+      <w:sz w:val="40"/>
+      <w:u w:val="none"/>
+      <w:em w:val="none"/>
+    </w:rPr>
+  </w:style>
+  <w:style w:type="paragraph" w:styleId="TITLELTGliederung6">
+    <w:name w:val="TITLE~LT~Gliederung 6"/>
+    <w:basedOn w:val="TITLELTGliederung5"/>
+    <w:qFormat/>
+    <w:pPr>
+      <w:spacing w:lineRule="atLeast" w:line="200" w:before="57" w:after="0"/>
+      <w:ind w:left="0" w:right="0" w:hanging="0"/>
+      <w:jc w:val="left"/>
+    </w:pPr>
+    <w:rPr>
+      <w:rFonts w:ascii="Arial" w:hAnsi="Arial"/>
+      <w:b w:val="false"/>
+      <w:i w:val="false"/>
+      <w:strike w:val="false"/>
+      <w:dstrike w:val="false"/>
+      <w:outline w:val="false"/>
+      <w:shadow w:val="false"/>
+      <w:color w:val="000000"/>
+      <w:spacing w:val="0"/>
+      <w:kern w:val="2"/>
+      <w:sz w:val="40"/>
+      <w:u w:val="none"/>
+      <w:em w:val="none"/>
+    </w:rPr>
+  </w:style>
+  <w:style w:type="paragraph" w:styleId="TITLELTGliederung7">
+    <w:name w:val="TITLE~LT~Gliederung 7"/>
+    <w:basedOn w:val="TITLELTGliederung6"/>
+    <w:qFormat/>
+    <w:pPr>
+      <w:spacing w:lineRule="atLeast" w:line="200" w:before="57" w:after="0"/>
+      <w:ind w:left="0" w:right="0" w:hanging="0"/>
+      <w:jc w:val="left"/>
+    </w:pPr>
+    <w:rPr>
+      <w:rFonts w:ascii="Arial" w:hAnsi="Arial"/>
+      <w:b w:val="false"/>
+      <w:i w:val="false"/>
+      <w:strike w:val="false"/>
+      <w:dstrike w:val="false"/>
+      <w:outline w:val="false"/>
+      <w:shadow w:val="false"/>
+      <w:color w:val="000000"/>
+      <w:spacing w:val="0"/>
+      <w:kern w:val="2"/>
+      <w:sz w:val="40"/>
+      <w:u w:val="none"/>
+      <w:em w:val="none"/>
+    </w:rPr>
+  </w:style>
+  <w:style w:type="paragraph" w:styleId="TITLELTGliederung8">
+    <w:name w:val="TITLE~LT~Gliederung 8"/>
+    <w:basedOn w:val="TITLELTGliederung7"/>
+    <w:qFormat/>
+    <w:pPr>
+      <w:spacing w:lineRule="atLeast" w:line="200" w:before="57" w:after="0"/>
+      <w:ind w:left="0" w:right="0" w:hanging="0"/>
+      <w:jc w:val="left"/>
+    </w:pPr>
+    <w:rPr>
+      <w:rFonts w:ascii="Arial" w:hAnsi="Arial"/>
+      <w:b w:val="false"/>
+      <w:i w:val="false"/>
+      <w:strike w:val="false"/>
+      <w:dstrike w:val="false"/>
+      <w:outline w:val="false"/>
+      <w:shadow w:val="false"/>
+      <w:color w:val="000000"/>
+      <w:spacing w:val="0"/>
+      <w:kern w:val="2"/>
+      <w:sz w:val="40"/>
+      <w:u w:val="none"/>
+      <w:em w:val="none"/>
+    </w:rPr>
+  </w:style>
+  <w:style w:type="paragraph" w:styleId="TITLELTGliederung9">
+    <w:name w:val="TITLE~LT~Gliederung 9"/>
+    <w:basedOn w:val="TITLELTGliederung8"/>
+    <w:qFormat/>
+    <w:pPr>
+      <w:spacing w:lineRule="atLeast" w:line="200" w:before="57" w:after="0"/>
+      <w:ind w:left="0" w:right="0" w:hanging="0"/>
+      <w:jc w:val="left"/>
+    </w:pPr>
+    <w:rPr>
+      <w:rFonts w:ascii="Arial" w:hAnsi="Arial"/>
+      <w:b w:val="false"/>
+      <w:i w:val="false"/>
+      <w:strike w:val="false"/>
+      <w:dstrike w:val="false"/>
+      <w:outline w:val="false"/>
+      <w:shadow w:val="false"/>
+      <w:color w:val="000000"/>
+      <w:spacing w:val="0"/>
+      <w:kern w:val="2"/>
+      <w:sz w:val="40"/>
+      <w:u w:val="none"/>
+      <w:em w:val="none"/>
+    </w:rPr>
+  </w:style>
+  <w:style w:type="paragraph" w:styleId="TITLELTTitel">
+    <w:name w:val="TITLE~LT~Titel"/>
+    <w:qFormat/>
+    <w:pPr>
+      <w:widowControl/>
+      <w:bidi w:val="0"/>
+      <w:spacing w:lineRule="atLeast" w:line="200"/>
+      <w:ind w:left="0" w:right="0" w:hanging="0"/>
+      <w:jc w:val="left"/>
+    </w:pPr>
+    <w:rPr>
+      <w:rFonts w:ascii="Arial" w:hAnsi="Arial" w:eastAsia="DejaVu Sans" w:cs="Liberation Sans"/>
+      <w:b w:val="false"/>
+      <w:i w:val="false"/>
+      <w:strike w:val="false"/>
+      <w:dstrike w:val="false"/>
+      <w:outline w:val="false"/>
+      <w:shadow w:val="false"/>
+      <w:color w:val="000000"/>
+      <w:spacing w:val="0"/>
+      <w:kern w:val="2"/>
+      <w:sz w:val="28"/>
+      <w:szCs w:val="24"/>
+      <w:u w:val="none"/>
+      <w:em w:val="none"/>
+      <w:lang w:val="fr-FR" w:eastAsia="en-US" w:bidi="ar-SA"/>
+    </w:rPr>
+  </w:style>
+  <w:style w:type="paragraph" w:styleId="TITLELTUntertitel">
+    <w:name w:val="TITLE~LT~Untertitel"/>
+    <w:qFormat/>
+    <w:pPr>
+      <w:widowControl/>
+      <w:bidi w:val="0"/>
+      <w:ind w:left="0" w:right="0" w:hanging="0"/>
+      <w:jc w:val="center"/>
+    </w:pPr>
+    <w:rPr>
+      <w:rFonts w:ascii="Lohit Devanagari" w:hAnsi="Lohit Devanagari" w:eastAsia="DejaVu Sans" w:cs="Liberation Sans"/>
+      <w:b w:val="false"/>
+      <w:i w:val="false"/>
+      <w:strike w:val="false"/>
+      <w:dstrike w:val="false"/>
+      <w:outline w:val="false"/>
+      <w:shadow w:val="false"/>
+      <w:color w:val="000000"/>
+      <w:kern w:val="2"/>
+      <w:sz w:val="64"/>
+      <w:szCs w:val="24"/>
+      <w:u w:val="none"/>
+      <w:em w:val="none"/>
+      <w:lang w:val="fr-FR" w:eastAsia="en-US" w:bidi="ar-SA"/>
+    </w:rPr>
+  </w:style>
+  <w:style w:type="paragraph" w:styleId="TITLELTNotizen">
+    <w:name w:val="TITLE~LT~Notizen"/>
+    <w:qFormat/>
+    <w:pPr>
+      <w:widowControl/>
+      <w:bidi w:val="0"/>
+      <w:ind w:left="340" w:right="0" w:hanging="340"/>
+      <w:jc w:val="left"/>
+    </w:pPr>
+    <w:rPr>
+      <w:rFonts w:ascii="Lohit Devanagari" w:hAnsi="Lohit Devanagari" w:eastAsia="DejaVu Sans" w:cs="Liberation Sans"/>
+      <w:b w:val="false"/>
+      <w:i w:val="false"/>
+      <w:strike w:val="false"/>
+      <w:dstrike w:val="false"/>
+      <w:outline w:val="false"/>
+      <w:shadow w:val="false"/>
+      <w:color w:val="000000"/>
+      <w:kern w:val="2"/>
+      <w:sz w:val="40"/>
+      <w:szCs w:val="24"/>
+      <w:u w:val="none"/>
+      <w:em w:val="none"/>
+      <w:lang w:val="fr-FR" w:eastAsia="en-US" w:bidi="ar-SA"/>
+    </w:rPr>
+  </w:style>
+  <w:style w:type="paragraph" w:styleId="TITLELTHintergrundobjekte">
+    <w:name w:val="TITLE~LT~Hintergrundobjekte"/>
+    <w:qFormat/>
+    <w:pPr>
+      <w:widowControl/>
+      <w:bidi w:val="0"/>
+      <w:jc w:val="left"/>
+    </w:pPr>
+    <w:rPr>
+      <w:rFonts w:ascii="Liberation Serif" w:hAnsi="Liberation Serif" w:eastAsia="DejaVu Sans" w:cs="Liberation Sans"/>
+      <w:color w:val="auto"/>
+      <w:kern w:val="2"/>
+      <w:sz w:val="24"/>
+      <w:szCs w:val="24"/>
+      <w:lang w:val="fr-FR" w:eastAsia="en-US" w:bidi="ar-SA"/>
+    </w:rPr>
+  </w:style>
+  <w:style w:type="paragraph" w:styleId="TITLELTHintergrund">
+    <w:name w:val="TITLE~LT~Hintergrund"/>
+    <w:qFormat/>
+    <w:pPr>
+      <w:widowControl/>
+      <w:bidi w:val="0"/>
+      <w:jc w:val="left"/>
+    </w:pPr>
+    <w:rPr>
+      <w:rFonts w:ascii="Liberation Serif" w:hAnsi="Liberation Serif" w:eastAsia="DejaVu Sans" w:cs="Liberation Sans"/>
+      <w:color w:val="auto"/>
+      <w:kern w:val="2"/>
+      <w:sz w:val="24"/>
+      <w:szCs w:val="24"/>
+      <w:lang w:val="fr-FR" w:eastAsia="en-US" w:bidi="ar-SA"/>
+    </w:rPr>
+  </w:style>
+  <w:style w:type="paragraph" w:styleId="Default">
+    <w:name w:val="default"/>
+    <w:qFormat/>
+    <w:pPr>
+      <w:widowControl/>
+      <w:bidi w:val="0"/>
+      <w:spacing w:lineRule="atLeast" w:line="200" w:before="0" w:after="0"/>
+      <w:ind w:left="0" w:right="0" w:hanging="0"/>
+      <w:jc w:val="left"/>
+    </w:pPr>
+    <w:rPr>
+      <w:rFonts w:ascii="Lohit Devanagari" w:hAnsi="Lohit Devanagari" w:eastAsia="DejaVu Sans" w:cs="Liberation Sans"/>
+      <w:color w:val="000000"/>
+      <w:kern w:val="2"/>
+      <w:sz w:val="36"/>
+      <w:szCs w:val="24"/>
+      <w:lang w:val="fr-FR" w:eastAsia="en-US" w:bidi="ar-SA"/>
+    </w:rPr>
+  </w:style>
+  <w:style w:type="paragraph" w:styleId="Gray1">
+    <w:name w:val="gray1"/>
+    <w:basedOn w:val="Default"/>
+    <w:qFormat/>
+    <w:pPr>
+      <w:spacing w:lineRule="atLeast" w:line="200" w:before="0" w:after="0"/>
+      <w:ind w:left="0" w:right="0" w:hanging="0"/>
+    </w:pPr>
+    <w:rPr>
+      <w:rFonts w:ascii="Lohit Devanagari" w:hAnsi="Lohit Devanagari"/>
+      <w:color w:val="000000"/>
+      <w:kern w:val="2"/>
+      <w:sz w:val="36"/>
+    </w:rPr>
+  </w:style>
+  <w:style w:type="paragraph" w:styleId="Gray2">
+    <w:name w:val="gray2"/>
+    <w:basedOn w:val="Default"/>
+    <w:qFormat/>
+    <w:pPr>
+      <w:spacing w:lineRule="atLeast" w:line="200" w:before="0" w:after="0"/>
+      <w:ind w:left="0" w:right="0" w:hanging="0"/>
+    </w:pPr>
+    <w:rPr>
+      <w:rFonts w:ascii="Lohit Devanagari" w:hAnsi="Lohit Devanagari"/>
+      <w:color w:val="000000"/>
+      <w:kern w:val="2"/>
+      <w:sz w:val="36"/>
+    </w:rPr>
+  </w:style>
+  <w:style w:type="paragraph" w:styleId="Gray3">
+    <w:name w:val="gray3"/>
+    <w:basedOn w:val="Default"/>
+    <w:qFormat/>
+    <w:pPr>
+      <w:spacing w:lineRule="atLeast" w:line="200" w:before="0" w:after="0"/>
+      <w:ind w:left="0" w:right="0" w:hanging="0"/>
+    </w:pPr>
+    <w:rPr>
+      <w:rFonts w:ascii="Lohit Devanagari" w:hAnsi="Lohit Devanagari"/>
+      <w:color w:val="000000"/>
+      <w:kern w:val="2"/>
+      <w:sz w:val="36"/>
+    </w:rPr>
+  </w:style>
+  <w:style w:type="paragraph" w:styleId="Bw1">
+    <w:name w:val="bw1"/>
+    <w:basedOn w:val="Default"/>
+    <w:qFormat/>
+    <w:pPr>
+      <w:spacing w:lineRule="atLeast" w:line="200" w:before="0" w:after="0"/>
+      <w:ind w:left="0" w:right="0" w:hanging="0"/>
+    </w:pPr>
+    <w:rPr>
+      <w:rFonts w:ascii="Lohit Devanagari" w:hAnsi="Lohit Devanagari"/>
+      <w:color w:val="000000"/>
+      <w:kern w:val="2"/>
+      <w:sz w:val="36"/>
+    </w:rPr>
+  </w:style>
+  <w:style w:type="paragraph" w:styleId="Bw2">
+    <w:name w:val="bw2"/>
+    <w:basedOn w:val="Default"/>
+    <w:qFormat/>
+    <w:pPr>
+      <w:spacing w:lineRule="atLeast" w:line="200" w:before="0" w:after="0"/>
+      <w:ind w:left="0" w:right="0" w:hanging="0"/>
+    </w:pPr>
+    <w:rPr>
+      <w:rFonts w:ascii="Lohit Devanagari" w:hAnsi="Lohit Devanagari"/>
+      <w:color w:val="000000"/>
+      <w:kern w:val="2"/>
+      <w:sz w:val="36"/>
+    </w:rPr>
+  </w:style>
+  <w:style w:type="paragraph" w:styleId="Bw3">
+    <w:name w:val="bw3"/>
+    <w:basedOn w:val="Default"/>
+    <w:qFormat/>
+    <w:pPr>
+      <w:spacing w:lineRule="atLeast" w:line="200" w:before="0" w:after="0"/>
+      <w:ind w:left="0" w:right="0" w:hanging="0"/>
+    </w:pPr>
+    <w:rPr>
+      <w:rFonts w:ascii="Lohit Devanagari" w:hAnsi="Lohit Devanagari"/>
+      <w:color w:val="000000"/>
+      <w:kern w:val="2"/>
+      <w:sz w:val="36"/>
+    </w:rPr>
+  </w:style>
+  <w:style w:type="paragraph" w:styleId="Orange1">
+    <w:name w:val="orange1"/>
+    <w:basedOn w:val="Default"/>
+    <w:qFormat/>
+    <w:pPr>
+      <w:spacing w:lineRule="atLeast" w:line="200" w:before="0" w:after="0"/>
+      <w:ind w:left="0" w:right="0" w:hanging="0"/>
+    </w:pPr>
+    <w:rPr>
+      <w:rFonts w:ascii="Lohit Devanagari" w:hAnsi="Lohit Devanagari"/>
+      <w:color w:val="000000"/>
+      <w:kern w:val="2"/>
+      <w:sz w:val="36"/>
+    </w:rPr>
+  </w:style>
+  <w:style w:type="paragraph" w:styleId="Orange2">
+    <w:name w:val="orange2"/>
+    <w:basedOn w:val="Default"/>
+    <w:qFormat/>
+    <w:pPr>
+      <w:spacing w:lineRule="atLeast" w:line="200" w:before="0" w:after="0"/>
+      <w:ind w:left="0" w:right="0" w:hanging="0"/>
+    </w:pPr>
+    <w:rPr>
+      <w:rFonts w:ascii="Lohit Devanagari" w:hAnsi="Lohit Devanagari"/>
+      <w:color w:val="000000"/>
+      <w:kern w:val="2"/>
+      <w:sz w:val="36"/>
+    </w:rPr>
+  </w:style>
+  <w:style w:type="paragraph" w:styleId="Orange3">
+    <w:name w:val="orange3"/>
+    <w:basedOn w:val="Default"/>
+    <w:qFormat/>
+    <w:pPr>
+      <w:spacing w:lineRule="atLeast" w:line="200" w:before="0" w:after="0"/>
+      <w:ind w:left="0" w:right="0" w:hanging="0"/>
+    </w:pPr>
+    <w:rPr>
+      <w:rFonts w:ascii="Lohit Devanagari" w:hAnsi="Lohit Devanagari"/>
+      <w:color w:val="000000"/>
+      <w:kern w:val="2"/>
+      <w:sz w:val="36"/>
+    </w:rPr>
+  </w:style>
+  <w:style w:type="paragraph" w:styleId="Turquoise1">
+    <w:name w:val="turquoise1"/>
+    <w:basedOn w:val="Default"/>
+    <w:qFormat/>
+    <w:pPr>
+      <w:spacing w:lineRule="atLeast" w:line="200" w:before="0" w:after="0"/>
+      <w:ind w:left="0" w:right="0" w:hanging="0"/>
+    </w:pPr>
+    <w:rPr>
+      <w:rFonts w:ascii="Lohit Devanagari" w:hAnsi="Lohit Devanagari"/>
+      <w:color w:val="000000"/>
+      <w:kern w:val="2"/>
+      <w:sz w:val="36"/>
+    </w:rPr>
+  </w:style>
+  <w:style w:type="paragraph" w:styleId="Turquoise2">
+    <w:name w:val="turquoise2"/>
+    <w:basedOn w:val="Default"/>
+    <w:qFormat/>
+    <w:pPr>
+      <w:spacing w:lineRule="atLeast" w:line="200" w:before="0" w:after="0"/>
+      <w:ind w:left="0" w:right="0" w:hanging="0"/>
+    </w:pPr>
+    <w:rPr>
+      <w:rFonts w:ascii="Lohit Devanagari" w:hAnsi="Lohit Devanagari"/>
+      <w:color w:val="000000"/>
+      <w:kern w:val="2"/>
+      <w:sz w:val="36"/>
+    </w:rPr>
+  </w:style>
+  <w:style w:type="paragraph" w:styleId="Turquoise3">
+    <w:name w:val="turquoise3"/>
+    <w:basedOn w:val="Default"/>
+    <w:qFormat/>
+    <w:pPr>
+      <w:spacing w:lineRule="atLeast" w:line="200" w:before="0" w:after="0"/>
+      <w:ind w:left="0" w:right="0" w:hanging="0"/>
+    </w:pPr>
+    <w:rPr>
+      <w:rFonts w:ascii="Lohit Devanagari" w:hAnsi="Lohit Devanagari"/>
+      <w:color w:val="000000"/>
+      <w:kern w:val="2"/>
+      <w:sz w:val="36"/>
+    </w:rPr>
+  </w:style>
+  <w:style w:type="paragraph" w:styleId="Blue1">
+    <w:name w:val="blue1"/>
+    <w:basedOn w:val="Default"/>
+    <w:qFormat/>
+    <w:pPr>
+      <w:spacing w:lineRule="atLeast" w:line="200" w:before="0" w:after="0"/>
+      <w:ind w:left="0" w:right="0" w:hanging="0"/>
+    </w:pPr>
+    <w:rPr>
+      <w:rFonts w:ascii="Lohit Devanagari" w:hAnsi="Lohit Devanagari"/>
+      <w:color w:val="000000"/>
+      <w:kern w:val="2"/>
+      <w:sz w:val="36"/>
+    </w:rPr>
+  </w:style>
+  <w:style w:type="paragraph" w:styleId="Blue2">
+    <w:name w:val="blue2"/>
+    <w:basedOn w:val="Default"/>
+    <w:qFormat/>
+    <w:pPr>
+      <w:spacing w:lineRule="atLeast" w:line="200" w:before="0" w:after="0"/>
+      <w:ind w:left="0" w:right="0" w:hanging="0"/>
+    </w:pPr>
+    <w:rPr>
+      <w:rFonts w:ascii="Lohit Devanagari" w:hAnsi="Lohit Devanagari"/>
+      <w:color w:val="000000"/>
+      <w:kern w:val="2"/>
+      <w:sz w:val="36"/>
+    </w:rPr>
+  </w:style>
+  <w:style w:type="paragraph" w:styleId="Blue3">
+    <w:name w:val="blue3"/>
+    <w:basedOn w:val="Default"/>
+    <w:qFormat/>
+    <w:pPr>
+      <w:spacing w:lineRule="atLeast" w:line="200" w:before="0" w:after="0"/>
+      <w:ind w:left="0" w:right="0" w:hanging="0"/>
+    </w:pPr>
+    <w:rPr>
+      <w:rFonts w:ascii="Lohit Devanagari" w:hAnsi="Lohit Devanagari"/>
+      <w:color w:val="000000"/>
+      <w:kern w:val="2"/>
+      <w:sz w:val="36"/>
+    </w:rPr>
+  </w:style>
+  <w:style w:type="paragraph" w:styleId="Sun1">
+    <w:name w:val="sun1"/>
+    <w:basedOn w:val="Default"/>
+    <w:qFormat/>
+    <w:pPr>
+      <w:spacing w:lineRule="atLeast" w:line="200" w:before="0" w:after="0"/>
+      <w:ind w:left="0" w:right="0" w:hanging="0"/>
+    </w:pPr>
+    <w:rPr>
+      <w:rFonts w:ascii="Lohit Devanagari" w:hAnsi="Lohit Devanagari"/>
+      <w:color w:val="000000"/>
+      <w:kern w:val="2"/>
+      <w:sz w:val="36"/>
+    </w:rPr>
+  </w:style>
+  <w:style w:type="paragraph" w:styleId="Sun2">
+    <w:name w:val="sun2"/>
+    <w:basedOn w:val="Default"/>
+    <w:qFormat/>
+    <w:pPr>
+      <w:spacing w:lineRule="atLeast" w:line="200" w:before="0" w:after="0"/>
+      <w:ind w:left="0" w:right="0" w:hanging="0"/>
+    </w:pPr>
+    <w:rPr>
+      <w:rFonts w:ascii="Lohit Devanagari" w:hAnsi="Lohit Devanagari"/>
+      <w:color w:val="000000"/>
+      <w:kern w:val="2"/>
+      <w:sz w:val="36"/>
+    </w:rPr>
+  </w:style>
+  <w:style w:type="paragraph" w:styleId="Sun3">
+    <w:name w:val="sun3"/>
+    <w:basedOn w:val="Default"/>
+    <w:qFormat/>
+    <w:pPr>
+      <w:spacing w:lineRule="atLeast" w:line="200" w:before="0" w:after="0"/>
+      <w:ind w:left="0" w:right="0" w:hanging="0"/>
+    </w:pPr>
+    <w:rPr>
+      <w:rFonts w:ascii="Lohit Devanagari" w:hAnsi="Lohit Devanagari"/>
+      <w:color w:val="000000"/>
+      <w:kern w:val="2"/>
+      <w:sz w:val="36"/>
+    </w:rPr>
+  </w:style>
+  <w:style w:type="paragraph" w:styleId="Earth1">
+    <w:name w:val="earth1"/>
+    <w:basedOn w:val="Default"/>
+    <w:qFormat/>
+    <w:pPr>
+      <w:spacing w:lineRule="atLeast" w:line="200" w:before="0" w:after="0"/>
+      <w:ind w:left="0" w:right="0" w:hanging="0"/>
+    </w:pPr>
+    <w:rPr>
+      <w:rFonts w:ascii="Lohit Devanagari" w:hAnsi="Lohit Devanagari"/>
+      <w:color w:val="000000"/>
+      <w:kern w:val="2"/>
+      <w:sz w:val="36"/>
+    </w:rPr>
+  </w:style>
+  <w:style w:type="paragraph" w:styleId="Earth2">
+    <w:name w:val="earth2"/>
+    <w:basedOn w:val="Default"/>
+    <w:qFormat/>
+    <w:pPr>
+      <w:spacing w:lineRule="atLeast" w:line="200" w:before="0" w:after="0"/>
+      <w:ind w:left="0" w:right="0" w:hanging="0"/>
+    </w:pPr>
+    <w:rPr>
+      <w:rFonts w:ascii="Lohit Devanagari" w:hAnsi="Lohit Devanagari"/>
+      <w:color w:val="000000"/>
+      <w:kern w:val="2"/>
+      <w:sz w:val="36"/>
+    </w:rPr>
+  </w:style>
+  <w:style w:type="paragraph" w:styleId="Earth3">
+    <w:name w:val="earth3"/>
+    <w:basedOn w:val="Default"/>
+    <w:qFormat/>
+    <w:pPr>
+      <w:spacing w:lineRule="atLeast" w:line="200" w:before="0" w:after="0"/>
+      <w:ind w:left="0" w:right="0" w:hanging="0"/>
+    </w:pPr>
+    <w:rPr>
+      <w:rFonts w:ascii="Lohit Devanagari" w:hAnsi="Lohit Devanagari"/>
+      <w:color w:val="000000"/>
+      <w:kern w:val="2"/>
+      <w:sz w:val="36"/>
+    </w:rPr>
+  </w:style>
+  <w:style w:type="paragraph" w:styleId="Green1">
+    <w:name w:val="green1"/>
+    <w:basedOn w:val="Default"/>
+    <w:qFormat/>
+    <w:pPr>
+      <w:spacing w:lineRule="atLeast" w:line="200" w:before="0" w:after="0"/>
+      <w:ind w:left="0" w:right="0" w:hanging="0"/>
+    </w:pPr>
+    <w:rPr>
+      <w:rFonts w:ascii="Lohit Devanagari" w:hAnsi="Lohit Devanagari"/>
+      <w:color w:val="000000"/>
+      <w:kern w:val="2"/>
+      <w:sz w:val="36"/>
+    </w:rPr>
+  </w:style>
+  <w:style w:type="paragraph" w:styleId="Green2">
+    <w:name w:val="green2"/>
+    <w:basedOn w:val="Default"/>
+    <w:qFormat/>
+    <w:pPr>
+      <w:spacing w:lineRule="atLeast" w:line="200" w:before="0" w:after="0"/>
+      <w:ind w:left="0" w:right="0" w:hanging="0"/>
+    </w:pPr>
+    <w:rPr>
+      <w:rFonts w:ascii="Lohit Devanagari" w:hAnsi="Lohit Devanagari"/>
+      <w:color w:val="000000"/>
+      <w:kern w:val="2"/>
+      <w:sz w:val="36"/>
+    </w:rPr>
+  </w:style>
+  <w:style w:type="paragraph" w:styleId="Green3">
+    <w:name w:val="green3"/>
+    <w:basedOn w:val="Default"/>
+    <w:qFormat/>
+    <w:pPr>
+      <w:spacing w:lineRule="atLeast" w:line="200" w:before="0" w:after="0"/>
+      <w:ind w:left="0" w:right="0" w:hanging="0"/>
+    </w:pPr>
+    <w:rPr>
+      <w:rFonts w:ascii="Lohit Devanagari" w:hAnsi="Lohit Devanagari"/>
+      <w:color w:val="000000"/>
+      <w:kern w:val="2"/>
+      <w:sz w:val="36"/>
+    </w:rPr>
+  </w:style>
+  <w:style w:type="paragraph" w:styleId="Seetang1">
+    <w:name w:val="seetang1"/>
+    <w:basedOn w:val="Default"/>
+    <w:qFormat/>
+    <w:pPr>
+      <w:spacing w:lineRule="atLeast" w:line="200" w:before="0" w:after="0"/>
+      <w:ind w:left="0" w:right="0" w:hanging="0"/>
+    </w:pPr>
+    <w:rPr>
+      <w:rFonts w:ascii="Lohit Devanagari" w:hAnsi="Lohit Devanagari"/>
+      <w:color w:val="000000"/>
+      <w:kern w:val="2"/>
+      <w:sz w:val="36"/>
+    </w:rPr>
+  </w:style>
+  <w:style w:type="paragraph" w:styleId="Seetang2">
+    <w:name w:val="seetang2"/>
+    <w:basedOn w:val="Default"/>
+    <w:qFormat/>
+    <w:pPr>
+      <w:spacing w:lineRule="atLeast" w:line="200" w:before="0" w:after="0"/>
+      <w:ind w:left="0" w:right="0" w:hanging="0"/>
+    </w:pPr>
+    <w:rPr>
+      <w:rFonts w:ascii="Lohit Devanagari" w:hAnsi="Lohit Devanagari"/>
+      <w:color w:val="000000"/>
+      <w:kern w:val="2"/>
+      <w:sz w:val="36"/>
+    </w:rPr>
+  </w:style>
+  <w:style w:type="paragraph" w:styleId="Seetang3">
+    <w:name w:val="seetang3"/>
+    <w:basedOn w:val="Default"/>
+    <w:qFormat/>
+    <w:pPr>
+      <w:spacing w:lineRule="atLeast" w:line="200" w:before="0" w:after="0"/>
+      <w:ind w:left="0" w:right="0" w:hanging="0"/>
+    </w:pPr>
+    <w:rPr>
+      <w:rFonts w:ascii="Lohit Devanagari" w:hAnsi="Lohit Devanagari"/>
+      <w:color w:val="000000"/>
+      <w:kern w:val="2"/>
+      <w:sz w:val="36"/>
+    </w:rPr>
+  </w:style>
+  <w:style w:type="paragraph" w:styleId="Lightblue1">
+    <w:name w:val="lightblue1"/>
+    <w:basedOn w:val="Default"/>
+    <w:qFormat/>
+    <w:pPr>
+      <w:spacing w:lineRule="atLeast" w:line="200" w:before="0" w:after="0"/>
+      <w:ind w:left="0" w:right="0" w:hanging="0"/>
+    </w:pPr>
+    <w:rPr>
+      <w:rFonts w:ascii="Lohit Devanagari" w:hAnsi="Lohit Devanagari"/>
+      <w:color w:val="000000"/>
+      <w:kern w:val="2"/>
+      <w:sz w:val="36"/>
+    </w:rPr>
+  </w:style>
+  <w:style w:type="paragraph" w:styleId="Lightblue2">
+    <w:name w:val="lightblue2"/>
+    <w:basedOn w:val="Default"/>
+    <w:qFormat/>
+    <w:pPr>
+      <w:spacing w:lineRule="atLeast" w:line="200" w:before="0" w:after="0"/>
+      <w:ind w:left="0" w:right="0" w:hanging="0"/>
+    </w:pPr>
+    <w:rPr>
+      <w:rFonts w:ascii="Lohit Devanagari" w:hAnsi="Lohit Devanagari"/>
+      <w:color w:val="000000"/>
+      <w:kern w:val="2"/>
+      <w:sz w:val="36"/>
+    </w:rPr>
+  </w:style>
+  <w:style w:type="paragraph" w:styleId="Lightblue3">
+    <w:name w:val="lightblue3"/>
+    <w:basedOn w:val="Default"/>
+    <w:qFormat/>
+    <w:pPr>
+      <w:spacing w:lineRule="atLeast" w:line="200" w:before="0" w:after="0"/>
+      <w:ind w:left="0" w:right="0" w:hanging="0"/>
+    </w:pPr>
+    <w:rPr>
+      <w:rFonts w:ascii="Lohit Devanagari" w:hAnsi="Lohit Devanagari"/>
+      <w:color w:val="000000"/>
+      <w:kern w:val="2"/>
+      <w:sz w:val="36"/>
+    </w:rPr>
+  </w:style>
+  <w:style w:type="paragraph" w:styleId="Yellow1">
+    <w:name w:val="yellow1"/>
+    <w:basedOn w:val="Default"/>
+    <w:qFormat/>
+    <w:pPr>
+      <w:spacing w:lineRule="atLeast" w:line="200" w:before="0" w:after="0"/>
+      <w:ind w:left="0" w:right="0" w:hanging="0"/>
+    </w:pPr>
+    <w:rPr>
+      <w:rFonts w:ascii="Lohit Devanagari" w:hAnsi="Lohit Devanagari"/>
+      <w:color w:val="000000"/>
+      <w:kern w:val="2"/>
+      <w:sz w:val="36"/>
+    </w:rPr>
+  </w:style>
+  <w:style w:type="paragraph" w:styleId="Yellow2">
+    <w:name w:val="yellow2"/>
+    <w:basedOn w:val="Default"/>
+    <w:qFormat/>
+    <w:pPr>
+      <w:spacing w:lineRule="atLeast" w:line="200" w:before="0" w:after="0"/>
+      <w:ind w:left="0" w:right="0" w:hanging="0"/>
+    </w:pPr>
+    <w:rPr>
+      <w:rFonts w:ascii="Lohit Devanagari" w:hAnsi="Lohit Devanagari"/>
+      <w:color w:val="000000"/>
+      <w:kern w:val="2"/>
+      <w:sz w:val="36"/>
+    </w:rPr>
+  </w:style>
+  <w:style w:type="paragraph" w:styleId="Yellow3">
+    <w:name w:val="yellow3"/>
+    <w:basedOn w:val="Default"/>
+    <w:qFormat/>
+    <w:pPr>
+      <w:spacing w:lineRule="atLeast" w:line="200" w:before="0" w:after="0"/>
+      <w:ind w:left="0" w:right="0" w:hanging="0"/>
+    </w:pPr>
+    <w:rPr>
+      <w:rFonts w:ascii="Lohit Devanagari" w:hAnsi="Lohit Devanagari"/>
+      <w:color w:val="000000"/>
+      <w:kern w:val="2"/>
+      <w:sz w:val="36"/>
+    </w:rPr>
+  </w:style>
+  <w:style w:type="paragraph" w:styleId="Objetsdarrireplan">
+    <w:name w:val="Objets d'arrière-plan"/>
+    <w:qFormat/>
+    <w:pPr>
+      <w:widowControl/>
+      <w:bidi w:val="0"/>
+      <w:jc w:val="left"/>
+    </w:pPr>
+    <w:rPr>
+      <w:rFonts w:ascii="Liberation Serif" w:hAnsi="Liberation Serif" w:eastAsia="DejaVu Sans" w:cs="Liberation Sans"/>
+      <w:color w:val="auto"/>
+      <w:kern w:val="2"/>
+      <w:sz w:val="24"/>
+      <w:szCs w:val="24"/>
+      <w:lang w:val="fr-FR" w:eastAsia="en-US" w:bidi="ar-SA"/>
+    </w:rPr>
+  </w:style>
+  <w:style w:type="paragraph" w:styleId="Arrireplan">
+    <w:name w:val="Arrière-plan"/>
+    <w:qFormat/>
+    <w:pPr>
+      <w:widowControl/>
+      <w:bidi w:val="0"/>
+      <w:jc w:val="left"/>
+    </w:pPr>
+    <w:rPr>
+      <w:rFonts w:ascii="Liberation Serif" w:hAnsi="Liberation Serif" w:eastAsia="DejaVu Sans" w:cs="Liberation Sans"/>
+      <w:color w:val="auto"/>
+      <w:kern w:val="2"/>
+      <w:sz w:val="24"/>
+      <w:szCs w:val="24"/>
+      <w:lang w:val="fr-FR" w:eastAsia="en-US" w:bidi="ar-SA"/>
+    </w:rPr>
+  </w:style>
+  <w:style w:type="paragraph" w:styleId="Notes">
+    <w:name w:val="Notes"/>
+    <w:qFormat/>
+    <w:pPr>
+      <w:widowControl/>
+      <w:bidi w:val="0"/>
+      <w:ind w:left="340" w:right="0" w:hanging="340"/>
+      <w:jc w:val="left"/>
+    </w:pPr>
+    <w:rPr>
+      <w:rFonts w:ascii="Lohit Devanagari" w:hAnsi="Lohit Devanagari" w:eastAsia="DejaVu Sans" w:cs="Liberation Sans"/>
+      <w:b w:val="false"/>
+      <w:i w:val="false"/>
+      <w:strike w:val="false"/>
+      <w:dstrike w:val="false"/>
+      <w:outline w:val="false"/>
+      <w:shadow w:val="false"/>
+      <w:color w:val="000000"/>
+      <w:kern w:val="2"/>
+      <w:sz w:val="40"/>
+      <w:szCs w:val="24"/>
+      <w:u w:val="none"/>
+      <w:em w:val="none"/>
+      <w:lang w:val="fr-FR" w:eastAsia="en-US" w:bidi="ar-SA"/>
+    </w:rPr>
+  </w:style>
+  <w:style w:type="paragraph" w:styleId="Plan1">
+    <w:name w:val="Plan 1"/>
+    <w:qFormat/>
+    <w:pPr>
+      <w:widowControl/>
+      <w:bidi w:val="0"/>
+      <w:spacing w:lineRule="atLeast" w:line="200" w:before="283" w:after="0"/>
+      <w:ind w:left="0" w:right="0" w:hanging="0"/>
+      <w:jc w:val="left"/>
+    </w:pPr>
+    <w:rPr>
+      <w:rFonts w:ascii="Arial" w:hAnsi="Arial" w:eastAsia="DejaVu Sans" w:cs="Liberation Sans"/>
+      <w:b w:val="false"/>
+      <w:i w:val="false"/>
+      <w:strike w:val="false"/>
+      <w:dstrike w:val="false"/>
+      <w:outline w:val="false"/>
+      <w:shadow w:val="false"/>
+      <w:color w:val="000000"/>
+      <w:spacing w:val="0"/>
+      <w:kern w:val="2"/>
+      <w:sz w:val="28"/>
+      <w:szCs w:val="24"/>
+      <w:u w:val="none"/>
+      <w:em w:val="none"/>
+      <w:lang w:val="fr-FR" w:eastAsia="en-US" w:bidi="ar-SA"/>
+    </w:rPr>
+  </w:style>
+  <w:style w:type="paragraph" w:styleId="Plan2">
+    <w:name w:val="Plan 2"/>
+    <w:basedOn w:val="Plan1"/>
+    <w:qFormat/>
+    <w:pPr>
+      <w:spacing w:lineRule="atLeast" w:line="200" w:before="227" w:after="0"/>
+      <w:ind w:left="0" w:right="0" w:hanging="0"/>
+      <w:jc w:val="left"/>
+    </w:pPr>
+    <w:rPr>
+      <w:rFonts w:ascii="Arial" w:hAnsi="Arial"/>
+      <w:b w:val="false"/>
+      <w:i w:val="false"/>
+      <w:strike w:val="false"/>
+      <w:dstrike w:val="false"/>
+      <w:outline w:val="false"/>
+      <w:shadow w:val="false"/>
+      <w:color w:val="000000"/>
+      <w:spacing w:val="0"/>
+      <w:kern w:val="2"/>
+      <w:sz w:val="28"/>
+      <w:u w:val="none"/>
+      <w:em w:val="none"/>
+    </w:rPr>
+  </w:style>
+  <w:style w:type="paragraph" w:styleId="Plan3">
+    <w:name w:val="Plan 3"/>
+    <w:basedOn w:val="Plan2"/>
+    <w:qFormat/>
+    <w:pPr>
+      <w:spacing w:lineRule="atLeast" w:line="200" w:before="170" w:after="0"/>
+      <w:ind w:left="0" w:right="0" w:hanging="0"/>
+      <w:jc w:val="left"/>
+    </w:pPr>
+    <w:rPr>
+      <w:rFonts w:ascii="Arial" w:hAnsi="Arial"/>
+      <w:b w:val="false"/>
+      <w:i w:val="false"/>
+      <w:strike w:val="false"/>
+      <w:dstrike w:val="false"/>
+      <w:outline w:val="false"/>
+      <w:shadow w:val="false"/>
+      <w:color w:val="000000"/>
+      <w:spacing w:val="0"/>
+      <w:kern w:val="2"/>
+      <w:sz w:val="28"/>
+      <w:u w:val="none"/>
+      <w:em w:val="none"/>
+    </w:rPr>
+  </w:style>
+  <w:style w:type="paragraph" w:styleId="Plan4">
+    <w:name w:val="Plan 4"/>
+    <w:basedOn w:val="Plan3"/>
+    <w:qFormat/>
+    <w:pPr>
+      <w:spacing w:lineRule="atLeast" w:line="200" w:before="113" w:after="0"/>
+      <w:ind w:left="0" w:right="0" w:hanging="0"/>
+      <w:jc w:val="left"/>
+    </w:pPr>
+    <w:rPr>
+      <w:rFonts w:ascii="Arial" w:hAnsi="Arial"/>
+      <w:b w:val="false"/>
+      <w:i w:val="false"/>
+      <w:strike w:val="false"/>
+      <w:dstrike w:val="false"/>
+      <w:outline w:val="false"/>
+      <w:shadow w:val="false"/>
+      <w:color w:val="000000"/>
+      <w:spacing w:val="0"/>
+      <w:kern w:val="2"/>
+      <w:sz w:val="28"/>
+      <w:u w:val="none"/>
+      <w:em w:val="none"/>
+    </w:rPr>
+  </w:style>
+  <w:style w:type="paragraph" w:styleId="Plan5">
+    <w:name w:val="Plan 5"/>
+    <w:basedOn w:val="Plan4"/>
+    <w:qFormat/>
+    <w:pPr>
+      <w:spacing w:lineRule="atLeast" w:line="200" w:before="57" w:after="0"/>
+      <w:ind w:left="0" w:right="0" w:hanging="0"/>
+      <w:jc w:val="left"/>
+    </w:pPr>
+    <w:rPr>
+      <w:rFonts w:ascii="Arial" w:hAnsi="Arial"/>
+      <w:b w:val="false"/>
+      <w:i w:val="false"/>
+      <w:strike w:val="false"/>
+      <w:dstrike w:val="false"/>
+      <w:outline w:val="false"/>
+      <w:shadow w:val="false"/>
+      <w:color w:val="000000"/>
+      <w:spacing w:val="0"/>
+      <w:kern w:val="2"/>
+      <w:sz w:val="40"/>
+      <w:u w:val="none"/>
+      <w:em w:val="none"/>
+    </w:rPr>
+  </w:style>
+  <w:style w:type="paragraph" w:styleId="Plan6">
+    <w:name w:val="Plan 6"/>
+    <w:basedOn w:val="Plan5"/>
+    <w:qFormat/>
+    <w:pPr>
+      <w:spacing w:lineRule="atLeast" w:line="200" w:before="57" w:after="0"/>
+      <w:ind w:left="0" w:right="0" w:hanging="0"/>
+      <w:jc w:val="left"/>
+    </w:pPr>
+    <w:rPr>
+      <w:rFonts w:ascii="Arial" w:hAnsi="Arial"/>
+      <w:b w:val="false"/>
+      <w:i w:val="false"/>
+      <w:strike w:val="false"/>
+      <w:dstrike w:val="false"/>
+      <w:outline w:val="false"/>
+      <w:shadow w:val="false"/>
+      <w:color w:val="000000"/>
+      <w:spacing w:val="0"/>
+      <w:kern w:val="2"/>
+      <w:sz w:val="40"/>
+      <w:u w:val="none"/>
+      <w:em w:val="none"/>
+    </w:rPr>
+  </w:style>
+  <w:style w:type="paragraph" w:styleId="Plan7">
+    <w:name w:val="Plan 7"/>
+    <w:basedOn w:val="Plan6"/>
+    <w:qFormat/>
+    <w:pPr>
+      <w:spacing w:lineRule="atLeast" w:line="200" w:before="57" w:after="0"/>
+      <w:ind w:left="0" w:right="0" w:hanging="0"/>
+      <w:jc w:val="left"/>
+    </w:pPr>
+    <w:rPr>
+      <w:rFonts w:ascii="Arial" w:hAnsi="Arial"/>
+      <w:b w:val="false"/>
+      <w:i w:val="false"/>
+      <w:strike w:val="false"/>
+      <w:dstrike w:val="false"/>
+      <w:outline w:val="false"/>
+      <w:shadow w:val="false"/>
+      <w:color w:val="000000"/>
+      <w:spacing w:val="0"/>
+      <w:kern w:val="2"/>
+      <w:sz w:val="40"/>
+      <w:u w:val="none"/>
+      <w:em w:val="none"/>
+    </w:rPr>
+  </w:style>
+  <w:style w:type="paragraph" w:styleId="Plan8">
+    <w:name w:val="Plan 8"/>
+    <w:basedOn w:val="Plan7"/>
+    <w:qFormat/>
+    <w:pPr>
+      <w:spacing w:lineRule="atLeast" w:line="200" w:before="57" w:after="0"/>
+      <w:ind w:left="0" w:right="0" w:hanging="0"/>
+      <w:jc w:val="left"/>
+    </w:pPr>
+    <w:rPr>
+      <w:rFonts w:ascii="Arial" w:hAnsi="Arial"/>
+      <w:b w:val="false"/>
+      <w:i w:val="false"/>
+      <w:strike w:val="false"/>
+      <w:dstrike w:val="false"/>
+      <w:outline w:val="false"/>
+      <w:shadow w:val="false"/>
+      <w:color w:val="000000"/>
+      <w:spacing w:val="0"/>
+      <w:kern w:val="2"/>
+      <w:sz w:val="40"/>
+      <w:u w:val="none"/>
+      <w:em w:val="none"/>
+    </w:rPr>
+  </w:style>
+  <w:style w:type="paragraph" w:styleId="Plan9">
+    <w:name w:val="Plan 9"/>
+    <w:basedOn w:val="Plan8"/>
+    <w:qFormat/>
+    <w:pPr>
+      <w:spacing w:lineRule="atLeast" w:line="200" w:before="57" w:after="0"/>
+      <w:ind w:left="0" w:right="0" w:hanging="0"/>
+      <w:jc w:val="left"/>
+    </w:pPr>
+    <w:rPr>
+      <w:rFonts w:ascii="Arial" w:hAnsi="Arial"/>
+      <w:b w:val="false"/>
+      <w:i w:val="false"/>
+      <w:strike w:val="false"/>
+      <w:dstrike w:val="false"/>
+      <w:outline w:val="false"/>
+      <w:shadow w:val="false"/>
+      <w:color w:val="000000"/>
+      <w:spacing w:val="0"/>
+      <w:kern w:val="2"/>
+      <w:sz w:val="40"/>
+      <w:u w:val="none"/>
+      <w:em w:val="none"/>
+    </w:rPr>
+  </w:style>
+  <w:style w:type="paragraph" w:styleId="BLANKLTGliederung1">
+    <w:name w:val="BLANK~LT~Gliederung 1"/>
+    <w:qFormat/>
+    <w:pPr>
+      <w:widowControl/>
+      <w:bidi w:val="0"/>
+      <w:spacing w:lineRule="atLeast" w:line="200" w:before="283" w:after="0"/>
+      <w:ind w:left="0" w:right="0" w:hanging="0"/>
+      <w:jc w:val="left"/>
+    </w:pPr>
+    <w:rPr>
+      <w:rFonts w:ascii="Arial" w:hAnsi="Arial" w:eastAsia="DejaVu Sans" w:cs="Liberation Sans"/>
+      <w:b w:val="false"/>
+      <w:i w:val="false"/>
+      <w:strike w:val="false"/>
+      <w:dstrike w:val="false"/>
+      <w:outline w:val="false"/>
+      <w:shadow w:val="false"/>
+      <w:color w:val="000000"/>
+      <w:spacing w:val="0"/>
+      <w:kern w:val="2"/>
+      <w:sz w:val="28"/>
+      <w:szCs w:val="24"/>
+      <w:u w:val="none"/>
+      <w:em w:val="none"/>
+      <w:lang w:val="fr-FR" w:eastAsia="en-US" w:bidi="ar-SA"/>
+    </w:rPr>
+  </w:style>
+  <w:style w:type="paragraph" w:styleId="BLANKLTGliederung2">
+    <w:name w:val="BLANK~LT~Gliederung 2"/>
+    <w:basedOn w:val="BLANKLTGliederung1"/>
+    <w:qFormat/>
+    <w:pPr>
+      <w:spacing w:lineRule="atLeast" w:line="200" w:before="227" w:after="0"/>
+      <w:ind w:left="0" w:right="0" w:hanging="0"/>
+      <w:jc w:val="left"/>
+    </w:pPr>
+    <w:rPr>
+      <w:rFonts w:ascii="Arial" w:hAnsi="Arial"/>
+      <w:b w:val="false"/>
+      <w:i w:val="false"/>
+      <w:strike w:val="false"/>
+      <w:dstrike w:val="false"/>
+      <w:outline w:val="false"/>
+      <w:shadow w:val="false"/>
+      <w:color w:val="000000"/>
+      <w:spacing w:val="0"/>
+      <w:kern w:val="2"/>
+      <w:sz w:val="28"/>
+      <w:u w:val="none"/>
+      <w:em w:val="none"/>
+    </w:rPr>
+  </w:style>
+  <w:style w:type="paragraph" w:styleId="BLANKLTGliederung3">
+    <w:name w:val="BLANK~LT~Gliederung 3"/>
+    <w:basedOn w:val="BLANKLTGliederung2"/>
+    <w:qFormat/>
+    <w:pPr>
+      <w:spacing w:lineRule="atLeast" w:line="200" w:before="170" w:after="0"/>
+      <w:ind w:left="0" w:right="0" w:hanging="0"/>
+      <w:jc w:val="left"/>
+    </w:pPr>
+    <w:rPr>
+      <w:rFonts w:ascii="Arial" w:hAnsi="Arial"/>
+      <w:b w:val="false"/>
+      <w:i w:val="false"/>
+      <w:strike w:val="false"/>
+      <w:dstrike w:val="false"/>
+      <w:outline w:val="false"/>
+      <w:shadow w:val="false"/>
+      <w:color w:val="000000"/>
+      <w:spacing w:val="0"/>
+      <w:kern w:val="2"/>
+      <w:sz w:val="28"/>
+      <w:u w:val="none"/>
+      <w:em w:val="none"/>
+    </w:rPr>
+  </w:style>
+  <w:style w:type="paragraph" w:styleId="BLANKLTGliederung4">
+    <w:name w:val="BLANK~LT~Gliederung 4"/>
+    <w:basedOn w:val="BLANKLTGliederung3"/>
+    <w:qFormat/>
+    <w:pPr>
+      <w:spacing w:lineRule="atLeast" w:line="200" w:before="113" w:after="0"/>
+      <w:ind w:left="0" w:right="0" w:hanging="0"/>
+      <w:jc w:val="left"/>
+    </w:pPr>
+    <w:rPr>
+      <w:rFonts w:ascii="Arial" w:hAnsi="Arial"/>
+      <w:b w:val="false"/>
+      <w:i w:val="false"/>
+      <w:strike w:val="false"/>
+      <w:dstrike w:val="false"/>
+      <w:outline w:val="false"/>
+      <w:shadow w:val="false"/>
+      <w:color w:val="000000"/>
+      <w:spacing w:val="0"/>
+      <w:kern w:val="2"/>
+      <w:sz w:val="28"/>
+      <w:u w:val="none"/>
+      <w:em w:val="none"/>
+    </w:rPr>
+  </w:style>
+  <w:style w:type="paragraph" w:styleId="BLANKLTGliederung5">
+    <w:name w:val="BLANK~LT~Gliederung 5"/>
+    <w:basedOn w:val="BLANKLTGliederung4"/>
+    <w:qFormat/>
+    <w:pPr>
+      <w:spacing w:lineRule="atLeast" w:line="200" w:before="57" w:after="0"/>
+      <w:ind w:left="0" w:right="0" w:hanging="0"/>
+      <w:jc w:val="left"/>
+    </w:pPr>
+    <w:rPr>
+      <w:rFonts w:ascii="Arial" w:hAnsi="Arial"/>
+      <w:b w:val="false"/>
+      <w:i w:val="false"/>
+      <w:strike w:val="false"/>
+      <w:dstrike w:val="false"/>
+      <w:outline w:val="false"/>
+      <w:shadow w:val="false"/>
+      <w:color w:val="000000"/>
+      <w:spacing w:val="0"/>
+      <w:kern w:val="2"/>
+      <w:sz w:val="40"/>
+      <w:u w:val="none"/>
+      <w:em w:val="none"/>
+    </w:rPr>
+  </w:style>
+  <w:style w:type="paragraph" w:styleId="BLANKLTGliederung6">
+    <w:name w:val="BLANK~LT~Gliederung 6"/>
+    <w:basedOn w:val="BLANKLTGliederung5"/>
+    <w:qFormat/>
+    <w:pPr>
+      <w:spacing w:lineRule="atLeast" w:line="200" w:before="57" w:after="0"/>
+      <w:ind w:left="0" w:right="0" w:hanging="0"/>
+      <w:jc w:val="left"/>
+    </w:pPr>
+    <w:rPr>
+      <w:rFonts w:ascii="Arial" w:hAnsi="Arial"/>
+      <w:b w:val="false"/>
+      <w:i w:val="false"/>
+      <w:strike w:val="false"/>
+      <w:dstrike w:val="false"/>
+      <w:outline w:val="false"/>
+      <w:shadow w:val="false"/>
+      <w:color w:val="000000"/>
+      <w:spacing w:val="0"/>
+      <w:kern w:val="2"/>
+      <w:sz w:val="40"/>
+      <w:u w:val="none"/>
+      <w:em w:val="none"/>
+    </w:rPr>
+  </w:style>
+  <w:style w:type="paragraph" w:styleId="BLANKLTGliederung7">
+    <w:name w:val="BLANK~LT~Gliederung 7"/>
+    <w:basedOn w:val="BLANKLTGliederung6"/>
+    <w:qFormat/>
+    <w:pPr>
+      <w:spacing w:lineRule="atLeast" w:line="200" w:before="57" w:after="0"/>
+      <w:ind w:left="0" w:right="0" w:hanging="0"/>
+      <w:jc w:val="left"/>
+    </w:pPr>
+    <w:rPr>
+      <w:rFonts w:ascii="Arial" w:hAnsi="Arial"/>
+      <w:b w:val="false"/>
+      <w:i w:val="false"/>
+      <w:strike w:val="false"/>
+      <w:dstrike w:val="false"/>
+      <w:outline w:val="false"/>
+      <w:shadow w:val="false"/>
+      <w:color w:val="000000"/>
+      <w:spacing w:val="0"/>
+      <w:kern w:val="2"/>
+      <w:sz w:val="40"/>
+      <w:u w:val="none"/>
+      <w:em w:val="none"/>
+    </w:rPr>
+  </w:style>
+  <w:style w:type="paragraph" w:styleId="BLANKLTGliederung8">
+    <w:name w:val="BLANK~LT~Gliederung 8"/>
+    <w:basedOn w:val="BLANKLTGliederung7"/>
+    <w:qFormat/>
+    <w:pPr>
+      <w:spacing w:lineRule="atLeast" w:line="200" w:before="57" w:after="0"/>
+      <w:ind w:left="0" w:right="0" w:hanging="0"/>
+      <w:jc w:val="left"/>
+    </w:pPr>
+    <w:rPr>
+      <w:rFonts w:ascii="Arial" w:hAnsi="Arial"/>
+      <w:b w:val="false"/>
+      <w:i w:val="false"/>
+      <w:strike w:val="false"/>
+      <w:dstrike w:val="false"/>
+      <w:outline w:val="false"/>
+      <w:shadow w:val="false"/>
+      <w:color w:val="000000"/>
+      <w:spacing w:val="0"/>
+      <w:kern w:val="2"/>
+      <w:sz w:val="40"/>
+      <w:u w:val="none"/>
+      <w:em w:val="none"/>
+    </w:rPr>
+  </w:style>
+  <w:style w:type="paragraph" w:styleId="BLANKLTGliederung9">
+    <w:name w:val="BLANK~LT~Gliederung 9"/>
+    <w:basedOn w:val="BLANKLTGliederung8"/>
+    <w:qFormat/>
+    <w:pPr>
+      <w:spacing w:lineRule="atLeast" w:line="200" w:before="57" w:after="0"/>
+      <w:ind w:left="0" w:right="0" w:hanging="0"/>
+      <w:jc w:val="left"/>
+    </w:pPr>
+    <w:rPr>
+      <w:rFonts w:ascii="Arial" w:hAnsi="Arial"/>
+      <w:b w:val="false"/>
+      <w:i w:val="false"/>
+      <w:strike w:val="false"/>
+      <w:dstrike w:val="false"/>
+      <w:outline w:val="false"/>
+      <w:shadow w:val="false"/>
+      <w:color w:val="000000"/>
+      <w:spacing w:val="0"/>
+      <w:kern w:val="2"/>
+      <w:sz w:val="40"/>
+      <w:u w:val="none"/>
+      <w:em w:val="none"/>
+    </w:rPr>
+  </w:style>
+  <w:style w:type="paragraph" w:styleId="BLANKLTTitel">
+    <w:name w:val="BLANK~LT~Titel"/>
+    <w:qFormat/>
+    <w:pPr>
+      <w:widowControl/>
+      <w:bidi w:val="0"/>
+      <w:spacing w:lineRule="atLeast" w:line="200"/>
+      <w:ind w:left="0" w:right="0" w:hanging="0"/>
+      <w:jc w:val="left"/>
+    </w:pPr>
+    <w:rPr>
+      <w:rFonts w:ascii="Arial" w:hAnsi="Arial" w:eastAsia="DejaVu Sans" w:cs="Liberation Sans"/>
+      <w:b w:val="false"/>
+      <w:i w:val="false"/>
+      <w:strike w:val="false"/>
+      <w:dstrike w:val="false"/>
+      <w:outline w:val="false"/>
+      <w:shadow w:val="false"/>
+      <w:color w:val="000000"/>
+      <w:spacing w:val="0"/>
+      <w:kern w:val="2"/>
+      <w:sz w:val="28"/>
+      <w:szCs w:val="24"/>
+      <w:u w:val="none"/>
+      <w:em w:val="none"/>
+      <w:lang w:val="fr-FR" w:eastAsia="en-US" w:bidi="ar-SA"/>
+    </w:rPr>
+  </w:style>
+  <w:style w:type="paragraph" w:styleId="BLANKLTUntertitel">
+    <w:name w:val="BLANK~LT~Untertitel"/>
+    <w:qFormat/>
+    <w:pPr>
+      <w:widowControl/>
+      <w:bidi w:val="0"/>
+      <w:ind w:left="0" w:right="0" w:hanging="0"/>
+      <w:jc w:val="center"/>
+    </w:pPr>
+    <w:rPr>
+      <w:rFonts w:ascii="Lohit Devanagari" w:hAnsi="Lohit Devanagari" w:eastAsia="DejaVu Sans" w:cs="Liberation Sans"/>
+      <w:b w:val="false"/>
+      <w:i w:val="false"/>
+      <w:strike w:val="false"/>
+      <w:dstrike w:val="false"/>
+      <w:outline w:val="false"/>
+      <w:shadow w:val="false"/>
+      <w:color w:val="000000"/>
+      <w:kern w:val="2"/>
+      <w:sz w:val="64"/>
+      <w:szCs w:val="24"/>
+      <w:u w:val="none"/>
+      <w:em w:val="none"/>
+      <w:lang w:val="fr-FR" w:eastAsia="en-US" w:bidi="ar-SA"/>
+    </w:rPr>
+  </w:style>
+  <w:style w:type="paragraph" w:styleId="BLANKLTNotizen">
+    <w:name w:val="BLANK~LT~Notizen"/>
+    <w:qFormat/>
+    <w:pPr>
+      <w:widowControl/>
+      <w:bidi w:val="0"/>
+      <w:ind w:left="340" w:right="0" w:hanging="340"/>
+      <w:jc w:val="left"/>
+    </w:pPr>
+    <w:rPr>
+      <w:rFonts w:ascii="Lohit Devanagari" w:hAnsi="Lohit Devanagari" w:eastAsia="DejaVu Sans" w:cs="Liberation Sans"/>
+      <w:b w:val="false"/>
+      <w:i w:val="false"/>
+      <w:strike w:val="false"/>
+      <w:dstrike w:val="false"/>
+      <w:outline w:val="false"/>
+      <w:shadow w:val="false"/>
+      <w:color w:val="000000"/>
+      <w:kern w:val="2"/>
+      <w:sz w:val="40"/>
+      <w:szCs w:val="24"/>
+      <w:u w:val="none"/>
+      <w:em w:val="none"/>
+      <w:lang w:val="fr-FR" w:eastAsia="en-US" w:bidi="ar-SA"/>
+    </w:rPr>
+  </w:style>
+  <w:style w:type="paragraph" w:styleId="BLANKLTHintergrundobjekte">
+    <w:name w:val="BLANK~LT~Hintergrundobjekte"/>
+    <w:qFormat/>
+    <w:pPr>
+      <w:widowControl/>
+      <w:bidi w:val="0"/>
+      <w:jc w:val="left"/>
+    </w:pPr>
+    <w:rPr>
+      <w:rFonts w:ascii="Liberation Serif" w:hAnsi="Liberation Serif" w:eastAsia="DejaVu Sans" w:cs="Liberation Sans"/>
+      <w:color w:val="auto"/>
+      <w:kern w:val="2"/>
+      <w:sz w:val="24"/>
+      <w:szCs w:val="24"/>
+      <w:lang w:val="fr-FR" w:eastAsia="en-US" w:bidi="ar-SA"/>
+    </w:rPr>
+  </w:style>
+  <w:style w:type="paragraph" w:styleId="BLANKLTHintergrund">
+    <w:name w:val="BLANK~LT~Hintergrund"/>
+    <w:qFormat/>
+    <w:pPr>
+      <w:widowControl/>
+      <w:bidi w:val="0"/>
+      <w:jc w:val="left"/>
+    </w:pPr>
+    <w:rPr>
+      <w:rFonts w:ascii="Liberation Serif" w:hAnsi="Liberation Serif" w:eastAsia="DejaVu Sans" w:cs="Liberation Sans"/>
+      <w:color w:val="auto"/>
+      <w:kern w:val="2"/>
+      <w:sz w:val="24"/>
+      <w:szCs w:val="24"/>
+      <w:lang w:val="fr-FR" w:eastAsia="en-US" w:bidi="ar-SA"/>
+    </w:rPr>
+  </w:style>
+  <w:style w:type="paragraph" w:styleId="MAINPOINTLTGliederung1">
+    <w:name w:val="MAIN_POINT~LT~Gliederung 1"/>
+    <w:qFormat/>
+    <w:pPr>
+      <w:widowControl/>
+      <w:bidi w:val="0"/>
+      <w:spacing w:lineRule="atLeast" w:line="200" w:before="283" w:after="0"/>
+      <w:ind w:left="0" w:right="0" w:hanging="0"/>
+      <w:jc w:val="left"/>
+    </w:pPr>
+    <w:rPr>
+      <w:rFonts w:ascii="Arial" w:hAnsi="Arial" w:eastAsia="DejaVu Sans" w:cs="Liberation Sans"/>
+      <w:b w:val="false"/>
+      <w:i w:val="false"/>
+      <w:strike w:val="false"/>
+      <w:dstrike w:val="false"/>
+      <w:outline w:val="false"/>
+      <w:shadow w:val="false"/>
+      <w:color w:val="000000"/>
+      <w:spacing w:val="0"/>
+      <w:kern w:val="2"/>
+      <w:sz w:val="28"/>
+      <w:szCs w:val="24"/>
+      <w:u w:val="none"/>
+      <w:em w:val="none"/>
+      <w:lang w:val="fr-FR" w:eastAsia="en-US" w:bidi="ar-SA"/>
+    </w:rPr>
+  </w:style>
+  <w:style w:type="paragraph" w:styleId="MAINPOINTLTGliederung2">
+    <w:name w:val="MAIN_POINT~LT~Gliederung 2"/>
+    <w:basedOn w:val="MAINPOINTLTGliederung1"/>
+    <w:qFormat/>
+    <w:pPr>
+      <w:spacing w:lineRule="atLeast" w:line="200" w:before="227" w:after="0"/>
+      <w:ind w:left="0" w:right="0" w:hanging="0"/>
+      <w:jc w:val="left"/>
+    </w:pPr>
+    <w:rPr>
+      <w:rFonts w:ascii="Arial" w:hAnsi="Arial"/>
+      <w:b w:val="false"/>
+      <w:i w:val="false"/>
+      <w:strike w:val="false"/>
+      <w:dstrike w:val="false"/>
+      <w:outline w:val="false"/>
+      <w:shadow w:val="false"/>
+      <w:color w:val="000000"/>
+      <w:spacing w:val="0"/>
+      <w:kern w:val="2"/>
+      <w:sz w:val="28"/>
+      <w:u w:val="none"/>
+      <w:em w:val="none"/>
+    </w:rPr>
+  </w:style>
+  <w:style w:type="paragraph" w:styleId="MAINPOINTLTGliederung3">
+    <w:name w:val="MAIN_POINT~LT~Gliederung 3"/>
+    <w:basedOn w:val="MAINPOINTLTGliederung2"/>
+    <w:qFormat/>
+    <w:pPr>
+      <w:spacing w:lineRule="atLeast" w:line="200" w:before="170" w:after="0"/>
+      <w:ind w:left="0" w:right="0" w:hanging="0"/>
+      <w:jc w:val="left"/>
+    </w:pPr>
+    <w:rPr>
+      <w:rFonts w:ascii="Arial" w:hAnsi="Arial"/>
+      <w:b w:val="false"/>
+      <w:i w:val="false"/>
+      <w:strike w:val="false"/>
+      <w:dstrike w:val="false"/>
+      <w:outline w:val="false"/>
+      <w:shadow w:val="false"/>
+      <w:color w:val="000000"/>
+      <w:spacing w:val="0"/>
+      <w:kern w:val="2"/>
+      <w:sz w:val="28"/>
+      <w:u w:val="none"/>
+      <w:em w:val="none"/>
+    </w:rPr>
+  </w:style>
+  <w:style w:type="paragraph" w:styleId="MAINPOINTLTGliederung4">
+    <w:name w:val="MAIN_POINT~LT~Gliederung 4"/>
+    <w:basedOn w:val="MAINPOINTLTGliederung3"/>
+    <w:qFormat/>
+    <w:pPr>
+      <w:spacing w:lineRule="atLeast" w:line="200" w:before="113" w:after="0"/>
+      <w:ind w:left="0" w:right="0" w:hanging="0"/>
+      <w:jc w:val="left"/>
+    </w:pPr>
+    <w:rPr>
+      <w:rFonts w:ascii="Arial" w:hAnsi="Arial"/>
+      <w:b w:val="false"/>
+      <w:i w:val="false"/>
+      <w:strike w:val="false"/>
+      <w:dstrike w:val="false"/>
+      <w:outline w:val="false"/>
+      <w:shadow w:val="false"/>
+      <w:color w:val="000000"/>
+      <w:spacing w:val="0"/>
+      <w:kern w:val="2"/>
+      <w:sz w:val="28"/>
+      <w:u w:val="none"/>
+      <w:em w:val="none"/>
+    </w:rPr>
+  </w:style>
+  <w:style w:type="paragraph" w:styleId="MAINPOINTLTGliederung5">
+    <w:name w:val="MAIN_POINT~LT~Gliederung 5"/>
+    <w:basedOn w:val="MAINPOINTLTGliederung4"/>
+    <w:qFormat/>
+    <w:pPr>
+      <w:spacing w:lineRule="atLeast" w:line="200" w:before="57" w:after="0"/>
+      <w:ind w:left="0" w:right="0" w:hanging="0"/>
+      <w:jc w:val="left"/>
+    </w:pPr>
+    <w:rPr>
+      <w:rFonts w:ascii="Arial" w:hAnsi="Arial"/>
+      <w:b w:val="false"/>
+      <w:i w:val="false"/>
+      <w:strike w:val="false"/>
+      <w:dstrike w:val="false"/>
+      <w:outline w:val="false"/>
+      <w:shadow w:val="false"/>
+      <w:color w:val="000000"/>
+      <w:spacing w:val="0"/>
+      <w:kern w:val="2"/>
+      <w:sz w:val="40"/>
+      <w:u w:val="none"/>
+      <w:em w:val="none"/>
+    </w:rPr>
+  </w:style>
+  <w:style w:type="paragraph" w:styleId="MAINPOINTLTGliederung6">
+    <w:name w:val="MAIN_POINT~LT~Gliederung 6"/>
+    <w:basedOn w:val="MAINPOINTLTGliederung5"/>
+    <w:qFormat/>
+    <w:pPr>
+      <w:spacing w:lineRule="atLeast" w:line="200" w:before="57" w:after="0"/>
+      <w:ind w:left="0" w:right="0" w:hanging="0"/>
+      <w:jc w:val="left"/>
+    </w:pPr>
+    <w:rPr>
+      <w:rFonts w:ascii="Arial" w:hAnsi="Arial"/>
+      <w:b w:val="false"/>
+      <w:i w:val="false"/>
+      <w:strike w:val="false"/>
+      <w:dstrike w:val="false"/>
+      <w:outline w:val="false"/>
+      <w:shadow w:val="false"/>
+      <w:color w:val="000000"/>
+      <w:spacing w:val="0"/>
+      <w:kern w:val="2"/>
+      <w:sz w:val="40"/>
+      <w:u w:val="none"/>
+      <w:em w:val="none"/>
+    </w:rPr>
+  </w:style>
+  <w:style w:type="paragraph" w:styleId="MAINPOINTLTGliederung7">
+    <w:name w:val="MAIN_POINT~LT~Gliederung 7"/>
+    <w:basedOn w:val="MAINPOINTLTGliederung6"/>
+    <w:qFormat/>
+    <w:pPr>
+      <w:spacing w:lineRule="atLeast" w:line="200" w:before="57" w:after="0"/>
+      <w:ind w:left="0" w:right="0" w:hanging="0"/>
+      <w:jc w:val="left"/>
+    </w:pPr>
+    <w:rPr>
+      <w:rFonts w:ascii="Arial" w:hAnsi="Arial"/>
+      <w:b w:val="false"/>
+      <w:i w:val="false"/>
+      <w:strike w:val="false"/>
+      <w:dstrike w:val="false"/>
+      <w:outline w:val="false"/>
+      <w:shadow w:val="false"/>
+      <w:color w:val="000000"/>
+      <w:spacing w:val="0"/>
+      <w:kern w:val="2"/>
+      <w:sz w:val="40"/>
+      <w:u w:val="none"/>
+      <w:em w:val="none"/>
+    </w:rPr>
+  </w:style>
+  <w:style w:type="paragraph" w:styleId="MAINPOINTLTGliederung8">
+    <w:name w:val="MAIN_POINT~LT~Gliederung 8"/>
+    <w:basedOn w:val="MAINPOINTLTGliederung7"/>
+    <w:qFormat/>
+    <w:pPr>
+      <w:spacing w:lineRule="atLeast" w:line="200" w:before="57" w:after="0"/>
+      <w:ind w:left="0" w:right="0" w:hanging="0"/>
+      <w:jc w:val="left"/>
+    </w:pPr>
+    <w:rPr>
+      <w:rFonts w:ascii="Arial" w:hAnsi="Arial"/>
+      <w:b w:val="false"/>
+      <w:i w:val="false"/>
+      <w:strike w:val="false"/>
+      <w:dstrike w:val="false"/>
+      <w:outline w:val="false"/>
+      <w:shadow w:val="false"/>
+      <w:color w:val="000000"/>
+      <w:spacing w:val="0"/>
+      <w:kern w:val="2"/>
+      <w:sz w:val="40"/>
+      <w:u w:val="none"/>
+      <w:em w:val="none"/>
+    </w:rPr>
+  </w:style>
+  <w:style w:type="paragraph" w:styleId="MAINPOINTLTGliederung9">
+    <w:name w:val="MAIN_POINT~LT~Gliederung 9"/>
+    <w:basedOn w:val="MAINPOINTLTGliederung8"/>
+    <w:qFormat/>
+    <w:pPr>
+      <w:spacing w:lineRule="atLeast" w:line="200" w:before="57" w:after="0"/>
+      <w:ind w:left="0" w:right="0" w:hanging="0"/>
+      <w:jc w:val="left"/>
+    </w:pPr>
+    <w:rPr>
+      <w:rFonts w:ascii="Arial" w:hAnsi="Arial"/>
+      <w:b w:val="false"/>
+      <w:i w:val="false"/>
+      <w:strike w:val="false"/>
+      <w:dstrike w:val="false"/>
+      <w:outline w:val="false"/>
+      <w:shadow w:val="false"/>
+      <w:color w:val="000000"/>
+      <w:spacing w:val="0"/>
+      <w:kern w:val="2"/>
+      <w:sz w:val="40"/>
+      <w:u w:val="none"/>
+      <w:em w:val="none"/>
+    </w:rPr>
+  </w:style>
+  <w:style w:type="paragraph" w:styleId="MAINPOINTLTTitel">
+    <w:name w:val="MAIN_POINT~LT~Titel"/>
+    <w:qFormat/>
+    <w:pPr>
+      <w:widowControl/>
+      <w:bidi w:val="0"/>
+      <w:spacing w:lineRule="atLeast" w:line="200"/>
+      <w:ind w:left="0" w:right="0" w:hanging="0"/>
+      <w:jc w:val="left"/>
+    </w:pPr>
+    <w:rPr>
+      <w:rFonts w:ascii="Arial" w:hAnsi="Arial" w:eastAsia="DejaVu Sans" w:cs="Liberation Sans"/>
+      <w:b w:val="false"/>
+      <w:i w:val="false"/>
+      <w:strike w:val="false"/>
+      <w:dstrike w:val="false"/>
+      <w:outline w:val="false"/>
+      <w:shadow w:val="false"/>
+      <w:color w:val="000000"/>
+      <w:spacing w:val="0"/>
+      <w:kern w:val="2"/>
+      <w:sz w:val="28"/>
+      <w:szCs w:val="24"/>
+      <w:u w:val="none"/>
+      <w:em w:val="none"/>
+      <w:lang w:val="fr-FR" w:eastAsia="en-US" w:bidi="ar-SA"/>
+    </w:rPr>
+  </w:style>
+  <w:style w:type="paragraph" w:styleId="MAINPOINTLTUntertitel">
+    <w:name w:val="MAIN_POINT~LT~Untertitel"/>
+    <w:qFormat/>
+    <w:pPr>
+      <w:widowControl/>
+      <w:bidi w:val="0"/>
+      <w:ind w:left="0" w:right="0" w:hanging="0"/>
+      <w:jc w:val="center"/>
+    </w:pPr>
+    <w:rPr>
+      <w:rFonts w:ascii="Lohit Devanagari" w:hAnsi="Lohit Devanagari" w:eastAsia="DejaVu Sans" w:cs="Liberation Sans"/>
+      <w:b w:val="false"/>
+      <w:i w:val="false"/>
+      <w:strike w:val="false"/>
+      <w:dstrike w:val="false"/>
+      <w:outline w:val="false"/>
+      <w:shadow w:val="false"/>
+      <w:color w:val="000000"/>
+      <w:kern w:val="2"/>
+      <w:sz w:val="64"/>
+      <w:szCs w:val="24"/>
+      <w:u w:val="none"/>
+      <w:em w:val="none"/>
+      <w:lang w:val="fr-FR" w:eastAsia="en-US" w:bidi="ar-SA"/>
+    </w:rPr>
+  </w:style>
+  <w:style w:type="paragraph" w:styleId="MAINPOINTLTNotizen">
+    <w:name w:val="MAIN_POINT~LT~Notizen"/>
+    <w:qFormat/>
+    <w:pPr>
+      <w:widowControl/>
+      <w:bidi w:val="0"/>
+      <w:ind w:left="340" w:right="0" w:hanging="340"/>
+      <w:jc w:val="left"/>
+    </w:pPr>
+    <w:rPr>
+      <w:rFonts w:ascii="Lohit Devanagari" w:hAnsi="Lohit Devanagari" w:eastAsia="DejaVu Sans" w:cs="Liberation Sans"/>
+      <w:b w:val="false"/>
+      <w:i w:val="false"/>
+      <w:strike w:val="false"/>
+      <w:dstrike w:val="false"/>
+      <w:outline w:val="false"/>
+      <w:shadow w:val="false"/>
+      <w:color w:val="000000"/>
+      <w:kern w:val="2"/>
+      <w:sz w:val="40"/>
+      <w:szCs w:val="24"/>
+      <w:u w:val="none"/>
+      <w:em w:val="none"/>
+      <w:lang w:val="fr-FR" w:eastAsia="en-US" w:bidi="ar-SA"/>
+    </w:rPr>
+  </w:style>
+  <w:style w:type="paragraph" w:styleId="MAINPOINTLTHintergrundobjekte">
+    <w:name w:val="MAIN_POINT~LT~Hintergrundobjekte"/>
+    <w:qFormat/>
+    <w:pPr>
+      <w:widowControl/>
+      <w:bidi w:val="0"/>
+      <w:jc w:val="left"/>
+    </w:pPr>
+    <w:rPr>
+      <w:rFonts w:ascii="Liberation Serif" w:hAnsi="Liberation Serif" w:eastAsia="DejaVu Sans" w:cs="Liberation Sans"/>
+      <w:color w:val="auto"/>
+      <w:kern w:val="2"/>
+      <w:sz w:val="24"/>
+      <w:szCs w:val="24"/>
+      <w:lang w:val="fr-FR" w:eastAsia="en-US" w:bidi="ar-SA"/>
+    </w:rPr>
+  </w:style>
+  <w:style w:type="paragraph" w:styleId="MAINPOINTLTHintergrund">
+    <w:name w:val="MAIN_POINT~LT~Hintergrund"/>
+    <w:qFormat/>
+    <w:pPr>
+      <w:widowControl/>
+      <w:bidi w:val="0"/>
+      <w:jc w:val="left"/>
+    </w:pPr>
+    <w:rPr>
+      <w:rFonts w:ascii="Liberation Serif" w:hAnsi="Liberation Serif" w:eastAsia="DejaVu Sans" w:cs="Liberation Sans"/>
+      <w:color w:val="auto"/>
+      <w:kern w:val="2"/>
+      <w:sz w:val="24"/>
+      <w:szCs w:val="24"/>
+      <w:lang w:val="fr-FR" w:eastAsia="en-US" w:bidi="ar-SA"/>
+    </w:rPr>
+  </w:style>
+  <w:style w:type="paragraph" w:styleId="SECTIONTITLEANDDESCRIPTIONLTGliederung1">
+    <w:name w:val="SECTION_TITLE_AND_DESCRIPTION~LT~Gliederung 1"/>
+    <w:qFormat/>
+    <w:pPr>
+      <w:widowControl/>
+      <w:bidi w:val="0"/>
+      <w:spacing w:lineRule="atLeast" w:line="200" w:before="283" w:after="0"/>
+      <w:ind w:left="0" w:right="0" w:hanging="0"/>
+      <w:jc w:val="left"/>
+    </w:pPr>
+    <w:rPr>
+      <w:rFonts w:ascii="Arial" w:hAnsi="Arial" w:eastAsia="DejaVu Sans" w:cs="Liberation Sans"/>
+      <w:b w:val="false"/>
+      <w:i w:val="false"/>
+      <w:strike w:val="false"/>
+      <w:dstrike w:val="false"/>
+      <w:outline w:val="false"/>
+      <w:shadow w:val="false"/>
+      <w:color w:val="000000"/>
+      <w:spacing w:val="0"/>
+      <w:kern w:val="2"/>
+      <w:sz w:val="28"/>
+      <w:szCs w:val="24"/>
+      <w:u w:val="none"/>
+      <w:em w:val="none"/>
+      <w:lang w:val="fr-FR" w:eastAsia="en-US" w:bidi="ar-SA"/>
+    </w:rPr>
+  </w:style>
+  <w:style w:type="paragraph" w:styleId="SECTIONTITLEANDDESCRIPTIONLTGliederung2">
+    <w:name w:val="SECTION_TITLE_AND_DESCRIPTION~LT~Gliederung 2"/>
+    <w:basedOn w:val="SECTIONTITLEANDDESCRIPTIONLTGliederung1"/>
+    <w:qFormat/>
+    <w:pPr>
+      <w:spacing w:lineRule="atLeast" w:line="200" w:before="227" w:after="0"/>
+      <w:ind w:left="0" w:right="0" w:hanging="0"/>
+      <w:jc w:val="left"/>
+    </w:pPr>
+    <w:rPr>
+      <w:rFonts w:ascii="Arial" w:hAnsi="Arial"/>
+      <w:b w:val="false"/>
+      <w:i w:val="false"/>
+      <w:strike w:val="false"/>
+      <w:dstrike w:val="false"/>
+      <w:outline w:val="false"/>
+      <w:shadow w:val="false"/>
+      <w:color w:val="000000"/>
+      <w:spacing w:val="0"/>
+      <w:kern w:val="2"/>
+      <w:sz w:val="28"/>
+      <w:u w:val="none"/>
+      <w:em w:val="none"/>
+    </w:rPr>
+  </w:style>
+  <w:style w:type="paragraph" w:styleId="SECTIONTITLEANDDESCRIPTIONLTGliederung3">
+    <w:name w:val="SECTION_TITLE_AND_DESCRIPTION~LT~Gliederung 3"/>
+    <w:basedOn w:val="SECTIONTITLEANDDESCRIPTIONLTGliederung2"/>
+    <w:qFormat/>
+    <w:pPr>
+      <w:spacing w:lineRule="atLeast" w:line="200" w:before="170" w:after="0"/>
+      <w:ind w:left="0" w:right="0" w:hanging="0"/>
+      <w:jc w:val="left"/>
+    </w:pPr>
+    <w:rPr>
+      <w:rFonts w:ascii="Arial" w:hAnsi="Arial"/>
+      <w:b w:val="false"/>
+      <w:i w:val="false"/>
+      <w:strike w:val="false"/>
+      <w:dstrike w:val="false"/>
+      <w:outline w:val="false"/>
+      <w:shadow w:val="false"/>
+      <w:color w:val="000000"/>
+      <w:spacing w:val="0"/>
+      <w:kern w:val="2"/>
+      <w:sz w:val="28"/>
+      <w:u w:val="none"/>
+      <w:em w:val="none"/>
+    </w:rPr>
+  </w:style>
+  <w:style w:type="paragraph" w:styleId="SECTIONTITLEANDDESCRIPTIONLTGliederung4">
+    <w:name w:val="SECTION_TITLE_AND_DESCRIPTION~LT~Gliederung 4"/>
+    <w:basedOn w:val="SECTIONTITLEANDDESCRIPTIONLTGliederung3"/>
+    <w:qFormat/>
+    <w:pPr>
+      <w:spacing w:lineRule="atLeast" w:line="200" w:before="113" w:after="0"/>
+      <w:ind w:left="0" w:right="0" w:hanging="0"/>
+      <w:jc w:val="left"/>
+    </w:pPr>
+    <w:rPr>
+      <w:rFonts w:ascii="Arial" w:hAnsi="Arial"/>
+      <w:b w:val="false"/>
+      <w:i w:val="false"/>
+      <w:strike w:val="false"/>
+      <w:dstrike w:val="false"/>
+      <w:outline w:val="false"/>
+      <w:shadow w:val="false"/>
+      <w:color w:val="000000"/>
+      <w:spacing w:val="0"/>
+      <w:kern w:val="2"/>
+      <w:sz w:val="28"/>
+      <w:u w:val="none"/>
+      <w:em w:val="none"/>
+    </w:rPr>
+  </w:style>
+  <w:style w:type="paragraph" w:styleId="SECTIONTITLEANDDESCRIPTIONLTGliederung5">
+    <w:name w:val="SECTION_TITLE_AND_DESCRIPTION~LT~Gliederung 5"/>
+    <w:basedOn w:val="SECTIONTITLEANDDESCRIPTIONLTGliederung4"/>
+    <w:qFormat/>
+    <w:pPr>
+      <w:spacing w:lineRule="atLeast" w:line="200" w:before="57" w:after="0"/>
+      <w:ind w:left="0" w:right="0" w:hanging="0"/>
+      <w:jc w:val="left"/>
+    </w:pPr>
+    <w:rPr>
+      <w:rFonts w:ascii="Arial" w:hAnsi="Arial"/>
+      <w:b w:val="false"/>
+      <w:i w:val="false"/>
+      <w:strike w:val="false"/>
+      <w:dstrike w:val="false"/>
+      <w:outline w:val="false"/>
+      <w:shadow w:val="false"/>
+      <w:color w:val="000000"/>
+      <w:spacing w:val="0"/>
+      <w:kern w:val="2"/>
+      <w:sz w:val="40"/>
+      <w:u w:val="none"/>
+      <w:em w:val="none"/>
+    </w:rPr>
+  </w:style>
+  <w:style w:type="paragraph" w:styleId="SECTIONTITLEANDDESCRIPTIONLTGliederung6">
+    <w:name w:val="SECTION_TITLE_AND_DESCRIPTION~LT~Gliederung 6"/>
+    <w:basedOn w:val="SECTIONTITLEANDDESCRIPTIONLTGliederung5"/>
+    <w:qFormat/>
+    <w:pPr>
+      <w:spacing w:lineRule="atLeast" w:line="200" w:before="57" w:after="0"/>
+      <w:ind w:left="0" w:right="0" w:hanging="0"/>
+      <w:jc w:val="left"/>
+    </w:pPr>
+    <w:rPr>
+      <w:rFonts w:ascii="Arial" w:hAnsi="Arial"/>
+      <w:b w:val="false"/>
+      <w:i w:val="false"/>
+      <w:strike w:val="false"/>
+      <w:dstrike w:val="false"/>
+      <w:outline w:val="false"/>
+      <w:shadow w:val="false"/>
+      <w:color w:val="000000"/>
+      <w:spacing w:val="0"/>
+      <w:kern w:val="2"/>
+      <w:sz w:val="40"/>
+      <w:u w:val="none"/>
+      <w:em w:val="none"/>
+    </w:rPr>
+  </w:style>
+  <w:style w:type="paragraph" w:styleId="SECTIONTITLEANDDESCRIPTIONLTGliederung7">
+    <w:name w:val="SECTION_TITLE_AND_DESCRIPTION~LT~Gliederung 7"/>
+    <w:basedOn w:val="SECTIONTITLEANDDESCRIPTIONLTGliederung6"/>
+    <w:qFormat/>
+    <w:pPr>
+      <w:spacing w:lineRule="atLeast" w:line="200" w:before="57" w:after="0"/>
+      <w:ind w:left="0" w:right="0" w:hanging="0"/>
+      <w:jc w:val="left"/>
+    </w:pPr>
+    <w:rPr>
+      <w:rFonts w:ascii="Arial" w:hAnsi="Arial"/>
+      <w:b w:val="false"/>
+      <w:i w:val="false"/>
+      <w:strike w:val="false"/>
+      <w:dstrike w:val="false"/>
+      <w:outline w:val="false"/>
+      <w:shadow w:val="false"/>
+      <w:color w:val="000000"/>
+      <w:spacing w:val="0"/>
+      <w:kern w:val="2"/>
+      <w:sz w:val="40"/>
+      <w:u w:val="none"/>
+      <w:em w:val="none"/>
+    </w:rPr>
+  </w:style>
+  <w:style w:type="paragraph" w:styleId="SECTIONTITLEANDDESCRIPTIONLTGliederung8">
+    <w:name w:val="SECTION_TITLE_AND_DESCRIPTION~LT~Gliederung 8"/>
+    <w:basedOn w:val="SECTIONTITLEANDDESCRIPTIONLTGliederung7"/>
+    <w:qFormat/>
+    <w:pPr>
+      <w:spacing w:lineRule="atLeast" w:line="200" w:before="57" w:after="0"/>
+      <w:ind w:left="0" w:right="0" w:hanging="0"/>
+      <w:jc w:val="left"/>
+    </w:pPr>
+    <w:rPr>
+      <w:rFonts w:ascii="Arial" w:hAnsi="Arial"/>
+      <w:b w:val="false"/>
+      <w:i w:val="false"/>
+      <w:strike w:val="false"/>
+      <w:dstrike w:val="false"/>
+      <w:outline w:val="false"/>
+      <w:shadow w:val="false"/>
+      <w:color w:val="000000"/>
+      <w:spacing w:val="0"/>
+      <w:kern w:val="2"/>
+      <w:sz w:val="40"/>
+      <w:u w:val="none"/>
+      <w:em w:val="none"/>
+    </w:rPr>
+  </w:style>
+  <w:style w:type="paragraph" w:styleId="SECTIONTITLEANDDESCRIPTIONLTGliederung9">
+    <w:name w:val="SECTION_TITLE_AND_DESCRIPTION~LT~Gliederung 9"/>
+    <w:basedOn w:val="SECTIONTITLEANDDESCRIPTIONLTGliederung8"/>
+    <w:qFormat/>
+    <w:pPr>
+      <w:spacing w:lineRule="atLeast" w:line="200" w:before="57" w:after="0"/>
+      <w:ind w:left="0" w:right="0" w:hanging="0"/>
+      <w:jc w:val="left"/>
+    </w:pPr>
+    <w:rPr>
+      <w:rFonts w:ascii="Arial" w:hAnsi="Arial"/>
+      <w:b w:val="false"/>
+      <w:i w:val="false"/>
+      <w:strike w:val="false"/>
+      <w:dstrike w:val="false"/>
+      <w:outline w:val="false"/>
+      <w:shadow w:val="false"/>
+      <w:color w:val="000000"/>
+      <w:spacing w:val="0"/>
+      <w:kern w:val="2"/>
+      <w:sz w:val="40"/>
+      <w:u w:val="none"/>
+      <w:em w:val="none"/>
+    </w:rPr>
+  </w:style>
+  <w:style w:type="paragraph" w:styleId="SECTIONTITLEANDDESCRIPTIONLTTitel">
+    <w:name w:val="SECTION_TITLE_AND_DESCRIPTION~LT~Titel"/>
+    <w:qFormat/>
+    <w:pPr>
+      <w:widowControl/>
+      <w:bidi w:val="0"/>
+      <w:spacing w:lineRule="atLeast" w:line="200"/>
+      <w:ind w:left="0" w:right="0" w:hanging="0"/>
+      <w:jc w:val="left"/>
+    </w:pPr>
+    <w:rPr>
+      <w:rFonts w:ascii="Arial" w:hAnsi="Arial" w:eastAsia="DejaVu Sans" w:cs="Liberation Sans"/>
+      <w:b w:val="false"/>
+      <w:i w:val="false"/>
+      <w:strike w:val="false"/>
+      <w:dstrike w:val="false"/>
+      <w:outline w:val="false"/>
+      <w:shadow w:val="false"/>
+      <w:color w:val="000000"/>
+      <w:spacing w:val="0"/>
+      <w:kern w:val="2"/>
+      <w:sz w:val="28"/>
+      <w:szCs w:val="24"/>
+      <w:u w:val="none"/>
+      <w:em w:val="none"/>
+      <w:lang w:val="fr-FR" w:eastAsia="en-US" w:bidi="ar-SA"/>
+    </w:rPr>
+  </w:style>
+  <w:style w:type="paragraph" w:styleId="SECTIONTITLEANDDESCRIPTIONLTUntertitel">
+    <w:name w:val="SECTION_TITLE_AND_DESCRIPTION~LT~Untertitel"/>
+    <w:qFormat/>
+    <w:pPr>
+      <w:widowControl/>
+      <w:bidi w:val="0"/>
+      <w:ind w:left="0" w:right="0" w:hanging="0"/>
+      <w:jc w:val="center"/>
+    </w:pPr>
+    <w:rPr>
+      <w:rFonts w:ascii="Lohit Devanagari" w:hAnsi="Lohit Devanagari" w:eastAsia="DejaVu Sans" w:cs="Liberation Sans"/>
+      <w:b w:val="false"/>
+      <w:i w:val="false"/>
+      <w:strike w:val="false"/>
+      <w:dstrike w:val="false"/>
+      <w:outline w:val="false"/>
+      <w:shadow w:val="false"/>
+      <w:color w:val="000000"/>
+      <w:kern w:val="2"/>
+      <w:sz w:val="64"/>
+      <w:szCs w:val="24"/>
+      <w:u w:val="none"/>
+      <w:em w:val="none"/>
+      <w:lang w:val="fr-FR" w:eastAsia="en-US" w:bidi="ar-SA"/>
+    </w:rPr>
+  </w:style>
+  <w:style w:type="paragraph" w:styleId="SECTIONTITLEANDDESCRIPTIONLTNotizen">
+    <w:name w:val="SECTION_TITLE_AND_DESCRIPTION~LT~Notizen"/>
+    <w:qFormat/>
+    <w:pPr>
+      <w:widowControl/>
+      <w:bidi w:val="0"/>
+      <w:ind w:left="340" w:right="0" w:hanging="340"/>
+      <w:jc w:val="left"/>
+    </w:pPr>
+    <w:rPr>
+      <w:rFonts w:ascii="Lohit Devanagari" w:hAnsi="Lohit Devanagari" w:eastAsia="DejaVu Sans" w:cs="Liberation Sans"/>
+      <w:b w:val="false"/>
+      <w:i w:val="false"/>
+      <w:strike w:val="false"/>
+      <w:dstrike w:val="false"/>
+      <w:outline w:val="false"/>
+      <w:shadow w:val="false"/>
+      <w:color w:val="000000"/>
+      <w:kern w:val="2"/>
+      <w:sz w:val="40"/>
+      <w:szCs w:val="24"/>
+      <w:u w:val="none"/>
+      <w:em w:val="none"/>
+      <w:lang w:val="fr-FR" w:eastAsia="en-US" w:bidi="ar-SA"/>
+    </w:rPr>
+  </w:style>
+  <w:style w:type="paragraph" w:styleId="SECTIONTITLEANDDESCRIPTIONLTHintergrundobjekte">
+    <w:name w:val="SECTION_TITLE_AND_DESCRIPTION~LT~Hintergrundobjekte"/>
+    <w:qFormat/>
+    <w:pPr>
+      <w:widowControl/>
+      <w:bidi w:val="0"/>
+      <w:jc w:val="left"/>
+    </w:pPr>
+    <w:rPr>
+      <w:rFonts w:ascii="Liberation Serif" w:hAnsi="Liberation Serif" w:eastAsia="DejaVu Sans" w:cs="Liberation Sans"/>
+      <w:color w:val="auto"/>
+      <w:kern w:val="2"/>
+      <w:sz w:val="24"/>
+      <w:szCs w:val="24"/>
+      <w:lang w:val="fr-FR" w:eastAsia="en-US" w:bidi="ar-SA"/>
+    </w:rPr>
+  </w:style>
+  <w:style w:type="paragraph" w:styleId="SECTIONTITLEANDDESCRIPTIONLTHintergrund">
+    <w:name w:val="SECTION_TITLE_AND_DESCRIPTION~LT~Hintergrund"/>
+    <w:qFormat/>
+    <w:pPr>
+      <w:widowControl/>
+      <w:bidi w:val="0"/>
+      <w:jc w:val="left"/>
+    </w:pPr>
+    <w:rPr>
+      <w:rFonts w:ascii="Liberation Serif" w:hAnsi="Liberation Serif" w:eastAsia="DejaVu Sans" w:cs="Liberation Sans"/>
+      <w:color w:val="auto"/>
+      <w:kern w:val="2"/>
+      <w:sz w:val="24"/>
+      <w:szCs w:val="24"/>
+      <w:lang w:val="fr-FR" w:eastAsia="en-US" w:bidi="ar-SA"/>
+    </w:rPr>
+  </w:style>
+  <w:style w:type="paragraph" w:styleId="ONECOLUMNTEXTLTGliederung1">
+    <w:name w:val="ONE_COLUMN_TEXT~LT~Gliederung 1"/>
+    <w:qFormat/>
+    <w:pPr>
+      <w:widowControl/>
+      <w:bidi w:val="0"/>
+      <w:spacing w:lineRule="atLeast" w:line="200" w:before="283" w:after="0"/>
+      <w:ind w:left="0" w:right="0" w:hanging="0"/>
+      <w:jc w:val="left"/>
+    </w:pPr>
+    <w:rPr>
+      <w:rFonts w:ascii="Arial" w:hAnsi="Arial" w:eastAsia="DejaVu Sans" w:cs="Liberation Sans"/>
+      <w:b w:val="false"/>
+      <w:i w:val="false"/>
+      <w:strike w:val="false"/>
+      <w:dstrike w:val="false"/>
+      <w:outline w:val="false"/>
+      <w:shadow w:val="false"/>
+      <w:color w:val="000000"/>
+      <w:spacing w:val="0"/>
+      <w:kern w:val="2"/>
+      <w:sz w:val="28"/>
+      <w:szCs w:val="24"/>
+      <w:u w:val="none"/>
+      <w:em w:val="none"/>
+      <w:lang w:val="fr-FR" w:eastAsia="en-US" w:bidi="ar-SA"/>
+    </w:rPr>
+  </w:style>
+  <w:style w:type="paragraph" w:styleId="ONECOLUMNTEXTLTGliederung2">
+    <w:name w:val="ONE_COLUMN_TEXT~LT~Gliederung 2"/>
+    <w:basedOn w:val="ONECOLUMNTEXTLTGliederung1"/>
+    <w:qFormat/>
+    <w:pPr>
+      <w:spacing w:lineRule="atLeast" w:line="200" w:before="227" w:after="0"/>
+      <w:ind w:left="0" w:right="0" w:hanging="0"/>
+      <w:jc w:val="left"/>
+    </w:pPr>
+    <w:rPr>
+      <w:rFonts w:ascii="Arial" w:hAnsi="Arial"/>
+      <w:b w:val="false"/>
+      <w:i w:val="false"/>
+      <w:strike w:val="false"/>
+      <w:dstrike w:val="false"/>
+      <w:outline w:val="false"/>
+      <w:shadow w:val="false"/>
+      <w:color w:val="000000"/>
+      <w:spacing w:val="0"/>
+      <w:kern w:val="2"/>
+      <w:sz w:val="28"/>
+      <w:u w:val="none"/>
+      <w:em w:val="none"/>
+    </w:rPr>
+  </w:style>
+  <w:style w:type="paragraph" w:styleId="ONECOLUMNTEXTLTGliederung3">
+    <w:name w:val="ONE_COLUMN_TEXT~LT~Gliederung 3"/>
+    <w:basedOn w:val="ONECOLUMNTEXTLTGliederung2"/>
+    <w:qFormat/>
+    <w:pPr>
+      <w:spacing w:lineRule="atLeast" w:line="200" w:before="170" w:after="0"/>
+      <w:ind w:left="0" w:right="0" w:hanging="0"/>
+      <w:jc w:val="left"/>
+    </w:pPr>
+    <w:rPr>
+      <w:rFonts w:ascii="Arial" w:hAnsi="Arial"/>
+      <w:b w:val="false"/>
+      <w:i w:val="false"/>
+      <w:strike w:val="false"/>
+      <w:dstrike w:val="false"/>
+      <w:outline w:val="false"/>
+      <w:shadow w:val="false"/>
+      <w:color w:val="000000"/>
+      <w:spacing w:val="0"/>
+      <w:kern w:val="2"/>
+      <w:sz w:val="28"/>
+      <w:u w:val="none"/>
+      <w:em w:val="none"/>
+    </w:rPr>
+  </w:style>
+  <w:style w:type="paragraph" w:styleId="ONECOLUMNTEXTLTGliederung4">
+    <w:name w:val="ONE_COLUMN_TEXT~LT~Gliederung 4"/>
+    <w:basedOn w:val="ONECOLUMNTEXTLTGliederung3"/>
+    <w:qFormat/>
+    <w:pPr>
+      <w:spacing w:lineRule="atLeast" w:line="200" w:before="113" w:after="0"/>
+      <w:ind w:left="0" w:right="0" w:hanging="0"/>
+      <w:jc w:val="left"/>
+    </w:pPr>
+    <w:rPr>
+      <w:rFonts w:ascii="Arial" w:hAnsi="Arial"/>
+      <w:b w:val="false"/>
+      <w:i w:val="false"/>
+      <w:strike w:val="false"/>
+      <w:dstrike w:val="false"/>
+      <w:outline w:val="false"/>
+      <w:shadow w:val="false"/>
+      <w:color w:val="000000"/>
+      <w:spacing w:val="0"/>
+      <w:kern w:val="2"/>
+      <w:sz w:val="28"/>
+      <w:u w:val="none"/>
+      <w:em w:val="none"/>
+    </w:rPr>
+  </w:style>
+  <w:style w:type="paragraph" w:styleId="ONECOLUMNTEXTLTGliederung5">
+    <w:name w:val="ONE_COLUMN_TEXT~LT~Gliederung 5"/>
+    <w:basedOn w:val="ONECOLUMNTEXTLTGliederung4"/>
+    <w:qFormat/>
+    <w:pPr>
+      <w:spacing w:lineRule="atLeast" w:line="200" w:before="57" w:after="0"/>
+      <w:ind w:left="0" w:right="0" w:hanging="0"/>
+      <w:jc w:val="left"/>
+    </w:pPr>
+    <w:rPr>
+      <w:rFonts w:ascii="Arial" w:hAnsi="Arial"/>
+      <w:b w:val="false"/>
+      <w:i w:val="false"/>
+      <w:strike w:val="false"/>
+      <w:dstrike w:val="false"/>
+      <w:outline w:val="false"/>
+      <w:shadow w:val="false"/>
+      <w:color w:val="000000"/>
+      <w:spacing w:val="0"/>
+      <w:kern w:val="2"/>
+      <w:sz w:val="40"/>
+      <w:u w:val="none"/>
+      <w:em w:val="none"/>
+    </w:rPr>
+  </w:style>
+  <w:style w:type="paragraph" w:styleId="ONECOLUMNTEXTLTGliederung6">
+    <w:name w:val="ONE_COLUMN_TEXT~LT~Gliederung 6"/>
+    <w:basedOn w:val="ONECOLUMNTEXTLTGliederung5"/>
+    <w:qFormat/>
+    <w:pPr>
+      <w:spacing w:lineRule="atLeast" w:line="200" w:before="57" w:after="0"/>
+      <w:ind w:left="0" w:right="0" w:hanging="0"/>
+      <w:jc w:val="left"/>
+    </w:pPr>
+    <w:rPr>
+      <w:rFonts w:ascii="Arial" w:hAnsi="Arial"/>
+      <w:b w:val="false"/>
+      <w:i w:val="false"/>
+      <w:strike w:val="false"/>
+      <w:dstrike w:val="false"/>
+      <w:outline w:val="false"/>
+      <w:shadow w:val="false"/>
+      <w:color w:val="000000"/>
+      <w:spacing w:val="0"/>
+      <w:kern w:val="2"/>
+      <w:sz w:val="40"/>
+      <w:u w:val="none"/>
+      <w:em w:val="none"/>
+    </w:rPr>
+  </w:style>
+  <w:style w:type="paragraph" w:styleId="ONECOLUMNTEXTLTGliederung7">
+    <w:name w:val="ONE_COLUMN_TEXT~LT~Gliederung 7"/>
+    <w:basedOn w:val="ONECOLUMNTEXTLTGliederung6"/>
+    <w:qFormat/>
+    <w:pPr>
+      <w:spacing w:lineRule="atLeast" w:line="200" w:before="57" w:after="0"/>
+      <w:ind w:left="0" w:right="0" w:hanging="0"/>
+      <w:jc w:val="left"/>
+    </w:pPr>
+    <w:rPr>
+      <w:rFonts w:ascii="Arial" w:hAnsi="Arial"/>
+      <w:b w:val="false"/>
+      <w:i w:val="false"/>
+      <w:strike w:val="false"/>
+      <w:dstrike w:val="false"/>
+      <w:outline w:val="false"/>
+      <w:shadow w:val="false"/>
+      <w:color w:val="000000"/>
+      <w:spacing w:val="0"/>
+      <w:kern w:val="2"/>
+      <w:sz w:val="40"/>
+      <w:u w:val="none"/>
+      <w:em w:val="none"/>
+    </w:rPr>
+  </w:style>
+  <w:style w:type="paragraph" w:styleId="ONECOLUMNTEXTLTGliederung8">
+    <w:name w:val="ONE_COLUMN_TEXT~LT~Gliederung 8"/>
+    <w:basedOn w:val="ONECOLUMNTEXTLTGliederung7"/>
+    <w:qFormat/>
+    <w:pPr>
+      <w:spacing w:lineRule="atLeast" w:line="200" w:before="57" w:after="0"/>
+      <w:ind w:left="0" w:right="0" w:hanging="0"/>
+      <w:jc w:val="left"/>
+    </w:pPr>
+    <w:rPr>
+      <w:rFonts w:ascii="Arial" w:hAnsi="Arial"/>
+      <w:b w:val="false"/>
+      <w:i w:val="false"/>
+      <w:strike w:val="false"/>
+      <w:dstrike w:val="false"/>
+      <w:outline w:val="false"/>
+      <w:shadow w:val="false"/>
+      <w:color w:val="000000"/>
+      <w:spacing w:val="0"/>
+      <w:kern w:val="2"/>
+      <w:sz w:val="40"/>
+      <w:u w:val="none"/>
+      <w:em w:val="none"/>
+    </w:rPr>
+  </w:style>
+  <w:style w:type="paragraph" w:styleId="ONECOLUMNTEXTLTGliederung9">
+    <w:name w:val="ONE_COLUMN_TEXT~LT~Gliederung 9"/>
+    <w:basedOn w:val="ONECOLUMNTEXTLTGliederung8"/>
+    <w:qFormat/>
+    <w:pPr>
+      <w:spacing w:lineRule="atLeast" w:line="200" w:before="57" w:after="0"/>
+      <w:ind w:left="0" w:right="0" w:hanging="0"/>
+      <w:jc w:val="left"/>
+    </w:pPr>
+    <w:rPr>
+      <w:rFonts w:ascii="Arial" w:hAnsi="Arial"/>
+      <w:b w:val="false"/>
+      <w:i w:val="false"/>
+      <w:strike w:val="false"/>
+      <w:dstrike w:val="false"/>
+      <w:outline w:val="false"/>
+      <w:shadow w:val="false"/>
+      <w:color w:val="000000"/>
+      <w:spacing w:val="0"/>
+      <w:kern w:val="2"/>
+      <w:sz w:val="40"/>
+      <w:u w:val="none"/>
+      <w:em w:val="none"/>
+    </w:rPr>
+  </w:style>
+  <w:style w:type="paragraph" w:styleId="ONECOLUMNTEXTLTTitel">
+    <w:name w:val="ONE_COLUMN_TEXT~LT~Titel"/>
+    <w:qFormat/>
+    <w:pPr>
+      <w:widowControl/>
+      <w:bidi w:val="0"/>
+      <w:spacing w:lineRule="atLeast" w:line="200"/>
+      <w:ind w:left="0" w:right="0" w:hanging="0"/>
+      <w:jc w:val="left"/>
+    </w:pPr>
+    <w:rPr>
+      <w:rFonts w:ascii="Arial" w:hAnsi="Arial" w:eastAsia="DejaVu Sans" w:cs="Liberation Sans"/>
+      <w:b w:val="false"/>
+      <w:i w:val="false"/>
+      <w:strike w:val="false"/>
+      <w:dstrike w:val="false"/>
+      <w:outline w:val="false"/>
+      <w:shadow w:val="false"/>
+      <w:color w:val="000000"/>
+      <w:spacing w:val="0"/>
+      <w:kern w:val="2"/>
+      <w:sz w:val="28"/>
+      <w:szCs w:val="24"/>
+      <w:u w:val="none"/>
+      <w:em w:val="none"/>
+      <w:lang w:val="fr-FR" w:eastAsia="en-US" w:bidi="ar-SA"/>
+    </w:rPr>
+  </w:style>
+  <w:style w:type="paragraph" w:styleId="ONECOLUMNTEXTLTUntertitel">
+    <w:name w:val="ONE_COLUMN_TEXT~LT~Untertitel"/>
+    <w:qFormat/>
+    <w:pPr>
+      <w:widowControl/>
+      <w:bidi w:val="0"/>
+      <w:ind w:left="0" w:right="0" w:hanging="0"/>
+      <w:jc w:val="center"/>
+    </w:pPr>
+    <w:rPr>
+      <w:rFonts w:ascii="Lohit Devanagari" w:hAnsi="Lohit Devanagari" w:eastAsia="DejaVu Sans" w:cs="Liberation Sans"/>
+      <w:b w:val="false"/>
+      <w:i w:val="false"/>
+      <w:strike w:val="false"/>
+      <w:dstrike w:val="false"/>
+      <w:outline w:val="false"/>
+      <w:shadow w:val="false"/>
+      <w:color w:val="000000"/>
+      <w:kern w:val="2"/>
+      <w:sz w:val="64"/>
+      <w:szCs w:val="24"/>
+      <w:u w:val="none"/>
+      <w:em w:val="none"/>
+      <w:lang w:val="fr-FR" w:eastAsia="en-US" w:bidi="ar-SA"/>
+    </w:rPr>
+  </w:style>
+  <w:style w:type="paragraph" w:styleId="ONECOLUMNTEXTLTNotizen">
+    <w:name w:val="ONE_COLUMN_TEXT~LT~Notizen"/>
+    <w:qFormat/>
+    <w:pPr>
+      <w:widowControl/>
+      <w:bidi w:val="0"/>
+      <w:ind w:left="340" w:right="0" w:hanging="340"/>
+      <w:jc w:val="left"/>
+    </w:pPr>
+    <w:rPr>
+      <w:rFonts w:ascii="Lohit Devanagari" w:hAnsi="Lohit Devanagari" w:eastAsia="DejaVu Sans" w:cs="Liberation Sans"/>
+      <w:b w:val="false"/>
+      <w:i w:val="false"/>
+      <w:strike w:val="false"/>
+      <w:dstrike w:val="false"/>
+      <w:outline w:val="false"/>
+      <w:shadow w:val="false"/>
+      <w:color w:val="000000"/>
+      <w:kern w:val="2"/>
+      <w:sz w:val="40"/>
+      <w:szCs w:val="24"/>
+      <w:u w:val="none"/>
+      <w:em w:val="none"/>
+      <w:lang w:val="fr-FR" w:eastAsia="en-US" w:bidi="ar-SA"/>
+    </w:rPr>
+  </w:style>
+  <w:style w:type="paragraph" w:styleId="ONECOLUMNTEXTLTHintergrundobjekte">
+    <w:name w:val="ONE_COLUMN_TEXT~LT~Hintergrundobjekte"/>
+    <w:qFormat/>
+    <w:pPr>
+      <w:widowControl/>
+      <w:bidi w:val="0"/>
+      <w:jc w:val="left"/>
+    </w:pPr>
+    <w:rPr>
+      <w:rFonts w:ascii="Liberation Serif" w:hAnsi="Liberation Serif" w:eastAsia="DejaVu Sans" w:cs="Liberation Sans"/>
+      <w:color w:val="auto"/>
+      <w:kern w:val="2"/>
+      <w:sz w:val="24"/>
+      <w:szCs w:val="24"/>
+      <w:lang w:val="fr-FR" w:eastAsia="en-US" w:bidi="ar-SA"/>
+    </w:rPr>
+  </w:style>
+  <w:style w:type="paragraph" w:styleId="ONECOLUMNTEXTLTHintergrund">
+    <w:name w:val="ONE_COLUMN_TEXT~LT~Hintergrund"/>
+    <w:qFormat/>
+    <w:pPr>
+      <w:widowControl/>
+      <w:bidi w:val="0"/>
+      <w:jc w:val="left"/>
+    </w:pPr>
+    <w:rPr>
+      <w:rFonts w:ascii="Liberation Serif" w:hAnsi="Liberation Serif" w:eastAsia="DejaVu Sans" w:cs="Liberation Sans"/>
+      <w:color w:val="auto"/>
+      <w:kern w:val="2"/>
+      <w:sz w:val="24"/>
+      <w:szCs w:val="24"/>
+      <w:lang w:val="fr-FR" w:eastAsia="en-US" w:bidi="ar-SA"/>
+    </w:rPr>
+  </w:style>
+  <w:style w:type="numbering" w:styleId="NoList" w:default="1">
+    <w:name w:val="No List"/>
+    <w:uiPriority w:val="99"/>
+    <w:semiHidden/>
+    <w:unhideWhenUsed/>
+    <w:qFormat/>
   </w:style>
   <w:style w:type="table" w:default="1" w:styleId="TableauNormal">
     <w:name w:val="Normal Table"/>
@@ -2317,32 +5124,6 @@
         <w:right w:w="108" w:type="dxa"/>
       </w:tblCellMar>
     </w:tblPr>
-  </w:style>
-  <w:style w:type="numbering" w:default="1" w:styleId="Aucuneliste">
-    <w:name w:val="No List"/>
-    <w:uiPriority w:val="99"/>
-    <w:semiHidden/>
-    <w:unhideWhenUsed/>
-  </w:style>
-  <w:style w:type="paragraph" w:styleId="Paragraphedeliste">
-    <w:name w:val="List Paragraph"/>
-    <w:basedOn w:val="Normal"/>
-    <w:uiPriority w:val="34"/>
-    <w:qFormat/>
-    <w:rsid w:val="00300E88"/>
-    <w:pPr>
-      <w:ind w:left="720"/>
-      <w:contextualSpacing/>
-    </w:pPr>
-  </w:style>
-  <w:style w:type="paragraph" w:styleId="Sansinterligne">
-    <w:name w:val="No Spacing"/>
-    <w:uiPriority w:val="1"/>
-    <w:qFormat/>
-    <w:rsid w:val="008F33F6"/>
-    <w:pPr>
-      <w:spacing w:after="0" w:line="240" w:lineRule="auto"/>
-    </w:pPr>
   </w:style>
 </w:styles>
 </file>
